--- a/Documents/docc.docx
+++ b/Documents/docc.docx
@@ -5182,6 +5182,7 @@
     <w:p>
       <w:pPr>
         <w:numPr>
+          <w:ilvl w:val="0"/>
           <w:numId w:val="0"/>
         </w:numPr>
         <w:ind w:left="720" w:leftChars="0"/>
@@ -5234,6 +5235,7 @@
     <w:p>
       <w:pPr>
         <w:numPr>
+          <w:ilvl w:val="0"/>
           <w:numId w:val="0"/>
         </w:numPr>
         <w:ind w:left="720" w:leftChars="0"/>
@@ -5318,6 +5320,7 @@
     <w:p>
       <w:pPr>
         <w:numPr>
+          <w:ilvl w:val="0"/>
           <w:numId w:val="0"/>
         </w:numPr>
         <w:ind w:left="720" w:leftChars="0"/>
@@ -5350,6 +5353,7 @@
     <w:p>
       <w:pPr>
         <w:numPr>
+          <w:ilvl w:val="0"/>
           <w:numId w:val="0"/>
         </w:numPr>
         <w:ind w:left="720" w:leftChars="0"/>
@@ -5378,6 +5382,166 @@
         </w:rPr>
         <w:t xml:space="preserve"> </w:t>
       </w:r>
+    </w:p>
+    <w:p>
+      <w:pPr>
+        <w:numPr>
+          <w:ilvl w:val="0"/>
+          <w:numId w:val="0"/>
+        </w:numPr>
+        <w:ind w:left="720" w:leftChars="0"/>
+        <w:jc w:val="left"/>
+        <w:rPr>
+          <w:rFonts w:hint="default" w:ascii="Calibri" w:hAnsi="Calibri" w:cs="Calibri" w:eastAsiaTheme="majorEastAsia"/>
+          <w:color w:val="auto"/>
+          <w:sz w:val="32"/>
+          <w:szCs w:val="32"/>
+          <w:highlight w:val="white"/>
+          <w:u w:val="none"/>
+          <w:rtl w:val="0"/>
+          <w:lang w:val="en-US"/>
+        </w:rPr>
+      </w:pPr>
+      <w:r>
+        <w:rPr>
+          <w:rFonts w:hint="default" w:ascii="Calibri" w:hAnsi="Calibri" w:cs="Calibri" w:eastAsiaTheme="majorEastAsia"/>
+          <w:color w:val="auto"/>
+          <w:sz w:val="32"/>
+          <w:szCs w:val="32"/>
+          <w:highlight w:val="white"/>
+          <w:u w:val="none"/>
+          <w:rtl w:val="0"/>
+          <w:lang w:val="en-US"/>
+        </w:rPr>
+        <w:drawing>
+          <wp:inline distT="0" distB="0" distL="114300" distR="114300">
+            <wp:extent cx="4867275" cy="3962400"/>
+            <wp:effectExtent l="0" t="0" r="9525" b="0"/>
+            <wp:docPr id="17" name="Picture 17" descr="map-reduce prior"/>
+            <wp:cNvGraphicFramePr>
+              <a:graphicFrameLocks xmlns:a="http://schemas.openxmlformats.org/drawingml/2006/main" noChangeAspect="1"/>
+            </wp:cNvGraphicFramePr>
+            <a:graphic xmlns:a="http://schemas.openxmlformats.org/drawingml/2006/main">
+              <a:graphicData uri="http://schemas.openxmlformats.org/drawingml/2006/picture">
+                <pic:pic xmlns:pic="http://schemas.openxmlformats.org/drawingml/2006/picture">
+                  <pic:nvPicPr>
+                    <pic:cNvPr id="17" name="Picture 17" descr="map-reduce prior"/>
+                    <pic:cNvPicPr>
+                      <a:picLocks noChangeAspect="1"/>
+                    </pic:cNvPicPr>
+                  </pic:nvPicPr>
+                  <pic:blipFill>
+                    <a:blip r:embed="rId25"/>
+                    <a:stretch>
+                      <a:fillRect/>
+                    </a:stretch>
+                  </pic:blipFill>
+                  <pic:spPr>
+                    <a:xfrm>
+                      <a:off x="0" y="0"/>
+                      <a:ext cx="4867275" cy="3962400"/>
+                    </a:xfrm>
+                    <a:prstGeom prst="rect">
+                      <a:avLst/>
+                    </a:prstGeom>
+                  </pic:spPr>
+                </pic:pic>
+              </a:graphicData>
+            </a:graphic>
+          </wp:inline>
+        </w:drawing>
+      </w:r>
+    </w:p>
+    <w:p>
+      <w:pPr>
+        <w:numPr>
+          <w:ilvl w:val="0"/>
+          <w:numId w:val="0"/>
+        </w:numPr>
+        <w:ind w:left="720" w:leftChars="0"/>
+        <w:jc w:val="left"/>
+        <w:rPr>
+          <w:rFonts w:hint="default" w:ascii="Calibri" w:hAnsi="Calibri" w:cs="Calibri" w:eastAsiaTheme="majorEastAsia"/>
+          <w:color w:val="auto"/>
+          <w:sz w:val="32"/>
+          <w:szCs w:val="32"/>
+          <w:highlight w:val="white"/>
+          <w:u w:val="none"/>
+          <w:rtl w:val="0"/>
+          <w:lang w:val="en-US"/>
+        </w:rPr>
+      </w:pPr>
+    </w:p>
+    <w:p>
+      <w:pPr>
+        <w:numPr>
+          <w:ilvl w:val="0"/>
+          <w:numId w:val="0"/>
+        </w:numPr>
+        <w:ind w:left="720" w:leftChars="0"/>
+        <w:jc w:val="left"/>
+        <w:rPr>
+          <w:rFonts w:hint="default" w:ascii="Calibri" w:hAnsi="Calibri" w:cs="Calibri" w:eastAsiaTheme="majorEastAsia"/>
+          <w:color w:val="auto"/>
+          <w:sz w:val="32"/>
+          <w:szCs w:val="32"/>
+          <w:highlight w:val="white"/>
+          <w:u w:val="none"/>
+          <w:rtl w:val="0"/>
+          <w:lang w:val="en-US"/>
+        </w:rPr>
+      </w:pPr>
+      <w:r>
+        <w:rPr>
+          <w:rFonts w:hint="default" w:ascii="Calibri" w:hAnsi="Calibri" w:cs="Calibri" w:eastAsiaTheme="majorEastAsia"/>
+          <w:color w:val="auto"/>
+          <w:sz w:val="32"/>
+          <w:szCs w:val="32"/>
+          <w:highlight w:val="white"/>
+          <w:u w:val="none"/>
+          <w:rtl w:val="0"/>
+          <w:lang w:val="en-US"/>
+        </w:rPr>
+        <w:drawing>
+          <wp:inline distT="0" distB="0" distL="114300" distR="114300">
+            <wp:extent cx="4867275" cy="3962400"/>
+            <wp:effectExtent l="0" t="0" r="9525" b="0"/>
+            <wp:docPr id="18" name="Picture 18" descr="map-reduce cond"/>
+            <wp:cNvGraphicFramePr>
+              <a:graphicFrameLocks xmlns:a="http://schemas.openxmlformats.org/drawingml/2006/main" noChangeAspect="1"/>
+            </wp:cNvGraphicFramePr>
+            <a:graphic xmlns:a="http://schemas.openxmlformats.org/drawingml/2006/main">
+              <a:graphicData uri="http://schemas.openxmlformats.org/drawingml/2006/picture">
+                <pic:pic xmlns:pic="http://schemas.openxmlformats.org/drawingml/2006/picture">
+                  <pic:nvPicPr>
+                    <pic:cNvPr id="18" name="Picture 18" descr="map-reduce cond"/>
+                    <pic:cNvPicPr>
+                      <a:picLocks noChangeAspect="1"/>
+                    </pic:cNvPicPr>
+                  </pic:nvPicPr>
+                  <pic:blipFill>
+                    <a:blip r:embed="rId26"/>
+                    <a:stretch>
+                      <a:fillRect/>
+                    </a:stretch>
+                  </pic:blipFill>
+                  <pic:spPr>
+                    <a:xfrm>
+                      <a:off x="0" y="0"/>
+                      <a:ext cx="4867275" cy="3962400"/>
+                    </a:xfrm>
+                    <a:prstGeom prst="rect">
+                      <a:avLst/>
+                    </a:prstGeom>
+                  </pic:spPr>
+                </pic:pic>
+              </a:graphicData>
+            </a:graphic>
+          </wp:inline>
+        </w:drawing>
+      </w:r>
+      <w:bookmarkStart w:id="2" w:name="_GoBack"/>
+      <w:bookmarkEnd w:id="2"/>
     </w:p>
     <w:p>
       <w:pPr>
@@ -5660,8 +5824,6 @@
         </w:rPr>
         <w:t>We want to implement KNN using map-reduce.</w:t>
       </w:r>
-      <w:bookmarkStart w:id="2" w:name="_GoBack"/>
-      <w:bookmarkEnd w:id="2"/>
     </w:p>
     <w:sectPr>
       <w:headerReference r:id="rId7" w:type="default"/>
@@ -6071,7 +6233,7 @@
   <w:docDefaults>
     <w:rPrDefault>
       <w:rPr>
-        <w:rFonts w:ascii="Calibri" w:hAnsi="Calibri" w:eastAsia="Calibri" w:cs="Calibri"/>
+        <w:rFonts w:ascii="Times New Roman" w:hAnsi="Times New Roman" w:eastAsia="SimSun" w:cs="Times New Roman"/>
       </w:rPr>
     </w:rPrDefault>
     <w:pPrDefault/>
@@ -6081,9 +6243,9 @@
     <w:lsdException w:unhideWhenUsed="0" w:uiPriority="0" w:semiHidden="0" w:name="heading 1"/>
     <w:lsdException w:unhideWhenUsed="0" w:uiPriority="0" w:semiHidden="0" w:name="heading 2"/>
     <w:lsdException w:unhideWhenUsed="0" w:uiPriority="0" w:semiHidden="0" w:name="heading 3"/>
-    <w:lsdException w:unhideWhenUsed="0" w:uiPriority="0" w:semiHidden="0" w:name="heading 4"/>
-    <w:lsdException w:unhideWhenUsed="0" w:uiPriority="0" w:semiHidden="0" w:name="heading 5"/>
-    <w:lsdException w:unhideWhenUsed="0" w:uiPriority="0" w:semiHidden="0" w:name="heading 6"/>
+    <w:lsdException w:qFormat="1" w:unhideWhenUsed="0" w:uiPriority="0" w:semiHidden="0" w:name="heading 4"/>
+    <w:lsdException w:qFormat="1" w:unhideWhenUsed="0" w:uiPriority="0" w:semiHidden="0" w:name="heading 5"/>
+    <w:lsdException w:qFormat="1" w:unhideWhenUsed="0" w:uiPriority="0" w:semiHidden="0" w:name="heading 6"/>
     <w:lsdException w:qFormat="1" w:uiPriority="0" w:name="heading 7"/>
     <w:lsdException w:qFormat="1" w:uiPriority="0" w:name="heading 8"/>
     <w:lsdException w:qFormat="1" w:uiPriority="0" w:name="heading 9"/>
@@ -6139,7 +6301,7 @@
     <w:lsdException w:unhideWhenUsed="0" w:uiPriority="0" w:semiHidden="0" w:name="List Number 3"/>
     <w:lsdException w:unhideWhenUsed="0" w:uiPriority="0" w:semiHidden="0" w:name="List Number 4"/>
     <w:lsdException w:unhideWhenUsed="0" w:uiPriority="0" w:semiHidden="0" w:name="List Number 5"/>
-    <w:lsdException w:unhideWhenUsed="0" w:uiPriority="0" w:semiHidden="0" w:name="Title"/>
+    <w:lsdException w:qFormat="1" w:unhideWhenUsed="0" w:uiPriority="0" w:semiHidden="0" w:name="Title"/>
     <w:lsdException w:unhideWhenUsed="0" w:uiPriority="0" w:semiHidden="0" w:name="Closing"/>
     <w:lsdException w:unhideWhenUsed="0" w:uiPriority="0" w:semiHidden="0" w:name="Signature"/>
     <w:lsdException w:unhideWhenUsed="0" w:uiPriority="0" w:name="Default Paragraph Font"/>
@@ -6151,7 +6313,7 @@
     <w:lsdException w:unhideWhenUsed="0" w:uiPriority="0" w:semiHidden="0" w:name="List Continue 4"/>
     <w:lsdException w:unhideWhenUsed="0" w:uiPriority="0" w:semiHidden="0" w:name="List Continue 5"/>
     <w:lsdException w:unhideWhenUsed="0" w:uiPriority="0" w:semiHidden="0" w:name="Message Header"/>
-    <w:lsdException w:unhideWhenUsed="0" w:uiPriority="0" w:semiHidden="0" w:name="Subtitle"/>
+    <w:lsdException w:qFormat="1" w:unhideWhenUsed="0" w:uiPriority="0" w:semiHidden="0" w:name="Subtitle"/>
     <w:lsdException w:unhideWhenUsed="0" w:uiPriority="0" w:semiHidden="0" w:name="Salutation"/>
     <w:lsdException w:unhideWhenUsed="0" w:uiPriority="0" w:semiHidden="0" w:name="Date"/>
     <w:lsdException w:unhideWhenUsed="0" w:uiPriority="0" w:semiHidden="0" w:name="Body Text First Indent"/>
@@ -6180,7 +6342,7 @@
     <w:lsdException w:unhideWhenUsed="0" w:uiPriority="0" w:semiHidden="0" w:name="HTML Sample"/>
     <w:lsdException w:unhideWhenUsed="0" w:uiPriority="0" w:semiHidden="0" w:name="HTML Typewriter"/>
     <w:lsdException w:unhideWhenUsed="0" w:uiPriority="0" w:semiHidden="0" w:name="HTML Variable"/>
-    <w:lsdException w:unhideWhenUsed="0" w:uiPriority="0" w:name="Normal Table"/>
+    <w:lsdException w:qFormat="1" w:unhideWhenUsed="0" w:uiPriority="0" w:name="Normal Table"/>
     <w:lsdException w:unhideWhenUsed="0" w:uiPriority="0" w:semiHidden="0" w:name="annotation subject"/>
     <w:lsdException w:unhideWhenUsed="0" w:uiPriority="0" w:semiHidden="0" w:name="Table Simple 1"/>
     <w:lsdException w:unhideWhenUsed="0" w:uiPriority="0" w:semiHidden="0" w:name="Table Simple 2"/>
@@ -6395,6 +6557,7 @@
     <w:name w:val="heading 4"/>
     <w:basedOn w:val="1"/>
     <w:next w:val="1"/>
+    <w:qFormat/>
     <w:uiPriority w:val="0"/>
     <w:pPr>
       <w:keepNext/>
@@ -6412,6 +6575,7 @@
     <w:name w:val="heading 5"/>
     <w:basedOn w:val="1"/>
     <w:next w:val="1"/>
+    <w:qFormat/>
     <w:uiPriority w:val="0"/>
     <w:pPr>
       <w:keepNext/>
@@ -6429,6 +6593,7 @@
     <w:name w:val="heading 6"/>
     <w:basedOn w:val="1"/>
     <w:next w:val="1"/>
+    <w:qFormat/>
     <w:uiPriority w:val="0"/>
     <w:pPr>
       <w:keepNext/>
@@ -6450,6 +6615,7 @@
   <w:style w:type="table" w:default="1" w:styleId="9">
     <w:name w:val="Normal Table"/>
     <w:semiHidden/>
+    <w:qFormat/>
     <w:uiPriority w:val="0"/>
     <w:tblPr>
       <w:tblCellMar>
@@ -6464,6 +6630,7 @@
     <w:name w:val="Subtitle"/>
     <w:basedOn w:val="1"/>
     <w:next w:val="1"/>
+    <w:qFormat/>
     <w:uiPriority w:val="0"/>
     <w:pPr>
       <w:keepNext/>
@@ -6483,6 +6650,7 @@
     <w:name w:val="Title"/>
     <w:basedOn w:val="1"/>
     <w:next w:val="1"/>
+    <w:qFormat/>
     <w:uiPriority w:val="0"/>
     <w:pPr>
       <w:keepNext/>
@@ -6503,6 +6671,7 @@
   <w:style w:type="table" w:customStyle="1" w:styleId="13">
     <w:name w:val="_Style 10"/>
     <w:basedOn w:val="12"/>
+    <w:qFormat/>
     <w:uiPriority w:val="0"/>
     <w:pPr>
       <w:bidi/>

--- a/Documents/docc.docx
+++ b/Documents/docc.docx
@@ -1,13 +1,13 @@
 
 <file path=word/document.xml><?xml version="1.0" encoding="utf-8"?>
-<w:document xmlns:wpc="http://schemas.microsoft.com/office/word/2010/wordprocessingCanvas" xmlns:cx="http://schemas.microsoft.com/office/drawing/2014/chartex" xmlns:cx1="http://schemas.microsoft.com/office/drawing/2015/9/8/chartex" xmlns:cx2="http://schemas.microsoft.com/office/drawing/2015/10/21/chartex" xmlns:cx3="http://schemas.microsoft.com/office/drawing/2016/5/9/chartex" xmlns:cx4="http://schemas.microsoft.com/office/drawing/2016/5/10/chartex" xmlns:cx5="http://schemas.microsoft.com/office/drawing/2016/5/11/chartex" xmlns:cx6="http://schemas.microsoft.com/office/drawing/2016/5/12/chartex" xmlns:cx7="http://schemas.microsoft.com/office/drawing/2016/5/13/chartex" xmlns:cx8="http://schemas.microsoft.com/office/drawing/2016/5/14/chartex" xmlns:mc="http://schemas.openxmlformats.org/markup-compatibility/2006" xmlns:aink="http://schemas.microsoft.com/office/drawing/2016/ink" xmlns:am3d="http://schemas.microsoft.com/office/drawing/2017/model3d" xmlns:o="urn:schemas-microsoft-com:office:office" xmlns:oel="http://schemas.microsoft.com/office/2019/extlst" xmlns:r="http://schemas.openxmlformats.org/officeDocument/2006/relationships" xmlns:m="http://schemas.openxmlformats.org/officeDocument/2006/math" xmlns:v="urn:schemas-microsoft-com:vml" xmlns:wp14="http://schemas.microsoft.com/office/word/2010/wordprocessingDrawing" xmlns:wp="http://schemas.openxmlformats.org/drawingml/2006/wordprocessingDrawing" xmlns:w10="urn:schemas-microsoft-com:office:word" xmlns:w="http://schemas.openxmlformats.org/wordprocessingml/2006/main" xmlns:w14="http://schemas.microsoft.com/office/word/2010/wordml" xmlns:w15="http://schemas.microsoft.com/office/word/2012/wordml" xmlns:w16cex="http://schemas.microsoft.com/office/word/2018/wordml/cex" xmlns:w16cid="http://schemas.microsoft.com/office/word/2016/wordml/cid" xmlns:w16="http://schemas.microsoft.com/office/word/2018/wordml" xmlns:w16du="http://schemas.microsoft.com/office/word/2023/wordml/word16du" xmlns:w16sdtdh="http://schemas.microsoft.com/office/word/2020/wordml/sdtdatahash" xmlns:w16se="http://schemas.microsoft.com/office/word/2015/wordml/symex" xmlns:wpg="http://schemas.microsoft.com/office/word/2010/wordprocessingGroup" xmlns:wpi="http://schemas.microsoft.com/office/word/2010/wordprocessingInk" xmlns:wne="http://schemas.microsoft.com/office/word/2006/wordml" xmlns:wps="http://schemas.microsoft.com/office/word/2010/wordprocessingShape" mc:Ignorable="w14 w15 w16se w16cid w16 w16cex w16sdtdh wp14">
+<w:document xmlns:wpc="http://schemas.microsoft.com/office/word/2010/wordprocessingCanvas" xmlns:mc="http://schemas.openxmlformats.org/markup-compatibility/2006" xmlns:o="urn:schemas-microsoft-com:office:office" xmlns:r="http://schemas.openxmlformats.org/officeDocument/2006/relationships" xmlns:m="http://schemas.openxmlformats.org/officeDocument/2006/math" xmlns:v="urn:schemas-microsoft-com:vml" xmlns:wp14="http://schemas.microsoft.com/office/word/2010/wordprocessingDrawing" xmlns:wp="http://schemas.openxmlformats.org/drawingml/2006/wordprocessingDrawing" xmlns:w="http://schemas.openxmlformats.org/wordprocessingml/2006/main" xmlns:w14="http://schemas.microsoft.com/office/word/2010/wordml" xmlns:w10="urn:schemas-microsoft-com:office:word" xmlns:w15="http://schemas.microsoft.com/office/word/2012/wordml" xmlns:wpg="http://schemas.microsoft.com/office/word/2010/wordprocessingGroup" xmlns:wpi="http://schemas.microsoft.com/office/word/2010/wordprocessingInk" xmlns:wne="http://schemas.microsoft.com/office/word/2006/wordml" xmlns:wps="http://schemas.microsoft.com/office/word/2010/wordprocessingShape" xmlns:wpsCustomData="http://www.wps.cn/officeDocument/2013/wpsCustomData" mc:Ignorable="w14 w15 wp14">
   <w:body>
     <w:p>
       <w:pPr>
         <w:spacing w:after="0" w:line="240" w:lineRule="auto"/>
         <w:jc w:val="center"/>
         <w:rPr>
-          <w:rFonts w:asciiTheme="majorBidi" w:eastAsia="Times New Roman" w:hAnsiTheme="majorBidi" w:cstheme="majorBidi"/>
+          <w:rFonts w:eastAsia="Times New Roman" w:asciiTheme="majorBidi" w:hAnsiTheme="majorBidi" w:cstheme="majorBidi"/>
           <w:color w:val="000000"/>
           <w:sz w:val="2"/>
           <w:szCs w:val="2"/>
@@ -16,16 +16,15 @@
       <w:r>
         <w:rPr>
           <w:rFonts w:asciiTheme="majorBidi" w:hAnsiTheme="majorBidi" w:cstheme="majorBidi"/>
-          <w:noProof/>
         </w:rPr>
         <w:drawing>
-          <wp:anchor distT="0" distB="0" distL="114300" distR="114300" simplePos="0" relativeHeight="251653120" behindDoc="0" locked="0" layoutInCell="1" allowOverlap="1">
+          <wp:anchor distT="0" distB="0" distL="114300" distR="114300" simplePos="0" relativeHeight="251659264" behindDoc="0" locked="0" layoutInCell="1" allowOverlap="1">
             <wp:simplePos x="0" y="0"/>
             <wp:positionH relativeFrom="column">
-              <wp:posOffset>-1129720</wp:posOffset>
+              <wp:posOffset>-1129665</wp:posOffset>
             </wp:positionH>
             <wp:positionV relativeFrom="paragraph">
-              <wp:posOffset>-552174</wp:posOffset>
+              <wp:posOffset>-551815</wp:posOffset>
             </wp:positionV>
             <wp:extent cx="2185035" cy="1627505"/>
             <wp:effectExtent l="0" t="0" r="0" b="0"/>
@@ -40,7 +39,7 @@
                     <pic:cNvPicPr preferRelativeResize="0"/>
                   </pic:nvPicPr>
                   <pic:blipFill>
-                    <a:blip r:embed="rId8"/>
+                    <a:blip r:embed="rId7"/>
                     <a:srcRect/>
                     <a:stretch>
                       <a:fillRect/>
@@ -63,7 +62,7 @@
       </w:r>
       <w:r>
         <w:rPr>
-          <w:rFonts w:asciiTheme="majorBidi" w:eastAsia="Times New Roman" w:hAnsiTheme="majorBidi" w:cstheme="majorBidi"/>
+          <w:rFonts w:eastAsia="Times New Roman" w:asciiTheme="majorBidi" w:hAnsiTheme="majorBidi" w:cstheme="majorBidi"/>
           <w:color w:val="000000"/>
           <w:sz w:val="2"/>
           <w:szCs w:val="2"/>
@@ -72,7 +71,7 @@
       </w:r>
       <w:r>
         <w:rPr>
-          <w:rFonts w:asciiTheme="majorBidi" w:eastAsia="Times New Roman" w:hAnsiTheme="majorBidi" w:cstheme="majorBidi"/>
+          <w:rFonts w:eastAsia="Times New Roman" w:asciiTheme="majorBidi" w:hAnsiTheme="majorBidi" w:cstheme="majorBidi"/>
           <w:color w:val="000000"/>
           <w:sz w:val="2"/>
           <w:szCs w:val="2"/>
@@ -85,10 +84,9 @@
       <w:r>
         <w:rPr>
           <w:rFonts w:asciiTheme="majorBidi" w:hAnsiTheme="majorBidi" w:cstheme="majorBidi"/>
-          <w:noProof/>
         </w:rPr>
         <w:drawing>
-          <wp:anchor distT="0" distB="0" distL="114300" distR="114300" simplePos="0" relativeHeight="251654144" behindDoc="0" locked="0" layoutInCell="1" allowOverlap="1">
+          <wp:anchor distT="0" distB="0" distL="114300" distR="114300" simplePos="0" relativeHeight="251660288" behindDoc="0" locked="0" layoutInCell="1" allowOverlap="1">
             <wp:simplePos x="0" y="0"/>
             <wp:positionH relativeFrom="column">
               <wp:posOffset>5290820</wp:posOffset>
@@ -109,7 +107,7 @@
                     <pic:cNvPicPr preferRelativeResize="0"/>
                   </pic:nvPicPr>
                   <pic:blipFill>
-                    <a:blip r:embed="rId9"/>
+                    <a:blip r:embed="rId8"/>
                     <a:srcRect/>
                     <a:stretch>
                       <a:fillRect/>
@@ -398,21 +396,25 @@
     </w:p>
     <w:tbl>
       <w:tblPr>
-        <w:tblStyle w:val="Style10"/>
+        <w:tblStyle w:val="16"/>
         <w:bidiVisual/>
         <w:tblW w:w="7297" w:type="dxa"/>
         <w:jc w:val="center"/>
-        <w:tblInd w:w="0" w:type="dxa"/>
         <w:tblBorders>
-          <w:top w:val="single" w:sz="4" w:space="0" w:color="BFBFBF"/>
-          <w:left w:val="single" w:sz="4" w:space="0" w:color="BFBFBF"/>
-          <w:bottom w:val="single" w:sz="4" w:space="0" w:color="BFBFBF"/>
-          <w:right w:val="single" w:sz="4" w:space="0" w:color="BFBFBF"/>
-          <w:insideH w:val="single" w:sz="4" w:space="0" w:color="BFBFBF"/>
-          <w:insideV w:val="single" w:sz="4" w:space="0" w:color="BFBFBF"/>
+          <w:top w:val="single" w:color="BFBFBF" w:sz="4" w:space="0"/>
+          <w:left w:val="single" w:color="BFBFBF" w:sz="4" w:space="0"/>
+          <w:bottom w:val="single" w:color="BFBFBF" w:sz="4" w:space="0"/>
+          <w:right w:val="single" w:color="BFBFBF" w:sz="4" w:space="0"/>
+          <w:insideH w:val="single" w:color="BFBFBF" w:sz="4" w:space="0"/>
+          <w:insideV w:val="single" w:color="BFBFBF" w:sz="4" w:space="0"/>
         </w:tblBorders>
         <w:tblLayout w:type="fixed"/>
-        <w:tblLook w:val="04A0" w:firstRow="1" w:lastRow="0" w:firstColumn="1" w:lastColumn="0" w:noHBand="0" w:noVBand="1"/>
+        <w:tblCellMar>
+          <w:top w:w="0" w:type="dxa"/>
+          <w:left w:w="108" w:type="dxa"/>
+          <w:bottom w:w="0" w:type="dxa"/>
+          <w:right w:w="108" w:type="dxa"/>
+        </w:tblCellMar>
       </w:tblPr>
       <w:tblGrid>
         <w:gridCol w:w="1530"/>
@@ -420,13 +422,27 @@
         <w:gridCol w:w="5047"/>
       </w:tblGrid>
       <w:tr>
+        <w:tblPrEx>
+          <w:tblBorders>
+            <w:top w:val="single" w:color="BFBFBF" w:sz="4" w:space="0"/>
+            <w:left w:val="single" w:color="BFBFBF" w:sz="4" w:space="0"/>
+            <w:bottom w:val="single" w:color="BFBFBF" w:sz="4" w:space="0"/>
+            <w:right w:val="single" w:color="BFBFBF" w:sz="4" w:space="0"/>
+            <w:insideH w:val="single" w:color="BFBFBF" w:sz="4" w:space="0"/>
+            <w:insideV w:val="single" w:color="BFBFBF" w:sz="4" w:space="0"/>
+          </w:tblBorders>
+          <w:tblCellMar>
+            <w:top w:w="0" w:type="dxa"/>
+            <w:left w:w="108" w:type="dxa"/>
+            <w:bottom w:w="0" w:type="dxa"/>
+            <w:right w:w="108" w:type="dxa"/>
+          </w:tblCellMar>
+        </w:tblPrEx>
         <w:trPr>
-          <w:cnfStyle w:val="100000000000" w:firstRow="1" w:lastRow="0" w:firstColumn="0" w:lastColumn="0" w:oddVBand="0" w:evenVBand="0" w:oddHBand="0" w:evenHBand="0" w:firstRowFirstColumn="0" w:firstRowLastColumn="0" w:lastRowFirstColumn="0" w:lastRowLastColumn="0"/>
           <w:jc w:val="center"/>
         </w:trPr>
         <w:tc>
           <w:tcPr>
-            <w:cnfStyle w:val="001000000000" w:firstRow="0" w:lastRow="0" w:firstColumn="1" w:lastColumn="0" w:oddVBand="0" w:evenVBand="0" w:oddHBand="0" w:evenHBand="0" w:firstRowFirstColumn="0" w:firstRowLastColumn="0" w:lastRowFirstColumn="0" w:lastRowLastColumn="0"/>
             <w:tcW w:w="1530" w:type="dxa"/>
           </w:tcPr>
           <w:p>
@@ -434,10 +450,12 @@
               <w:tabs>
                 <w:tab w:val="left" w:pos="4032"/>
               </w:tabs>
+              <w:bidi/>
               <w:spacing w:line="256" w:lineRule="auto"/>
               <w:jc w:val="center"/>
               <w:rPr>
                 <w:rFonts w:asciiTheme="majorBidi" w:hAnsiTheme="majorBidi" w:cstheme="majorBidi"/>
+                <w:b/>
                 <w:color w:val="1F3864"/>
                 <w:sz w:val="32"/>
                 <w:szCs w:val="32"/>
@@ -464,11 +482,12 @@
               <w:tabs>
                 <w:tab w:val="left" w:pos="4032"/>
               </w:tabs>
+              <w:bidi/>
               <w:spacing w:line="256" w:lineRule="auto"/>
               <w:jc w:val="center"/>
-              <w:cnfStyle w:val="100000000000" w:firstRow="1" w:lastRow="0" w:firstColumn="0" w:lastColumn="0" w:oddVBand="0" w:evenVBand="0" w:oddHBand="0" w:evenHBand="0" w:firstRowFirstColumn="0" w:firstRowLastColumn="0" w:lastRowFirstColumn="0" w:lastRowLastColumn="0"/>
               <w:rPr>
                 <w:rFonts w:asciiTheme="majorBidi" w:hAnsiTheme="majorBidi" w:cstheme="majorBidi"/>
+                <w:b/>
                 <w:color w:val="1F3864"/>
                 <w:sz w:val="32"/>
                 <w:szCs w:val="32"/>
@@ -495,11 +514,12 @@
               <w:tabs>
                 <w:tab w:val="left" w:pos="4032"/>
               </w:tabs>
+              <w:bidi/>
               <w:spacing w:line="256" w:lineRule="auto"/>
               <w:jc w:val="center"/>
-              <w:cnfStyle w:val="100000000000" w:firstRow="1" w:lastRow="0" w:firstColumn="0" w:lastColumn="0" w:oddVBand="0" w:evenVBand="0" w:oddHBand="0" w:evenHBand="0" w:firstRowFirstColumn="0" w:firstRowLastColumn="0" w:lastRowFirstColumn="0" w:lastRowLastColumn="0"/>
               <w:rPr>
                 <w:rFonts w:asciiTheme="majorBidi" w:hAnsiTheme="majorBidi" w:cstheme="majorBidi"/>
+                <w:b/>
                 <w:color w:val="1F3864"/>
                 <w:sz w:val="32"/>
                 <w:szCs w:val="32"/>
@@ -519,12 +539,27 @@
         </w:tc>
       </w:tr>
       <w:tr>
+        <w:tblPrEx>
+          <w:tblBorders>
+            <w:top w:val="single" w:color="BFBFBF" w:sz="4" w:space="0"/>
+            <w:left w:val="single" w:color="BFBFBF" w:sz="4" w:space="0"/>
+            <w:bottom w:val="single" w:color="BFBFBF" w:sz="4" w:space="0"/>
+            <w:right w:val="single" w:color="BFBFBF" w:sz="4" w:space="0"/>
+            <w:insideH w:val="single" w:color="BFBFBF" w:sz="4" w:space="0"/>
+            <w:insideV w:val="single" w:color="BFBFBF" w:sz="4" w:space="0"/>
+          </w:tblBorders>
+          <w:tblCellMar>
+            <w:top w:w="0" w:type="dxa"/>
+            <w:left w:w="108" w:type="dxa"/>
+            <w:bottom w:w="0" w:type="dxa"/>
+            <w:right w:w="108" w:type="dxa"/>
+          </w:tblCellMar>
+        </w:tblPrEx>
         <w:trPr>
           <w:jc w:val="center"/>
         </w:trPr>
         <w:tc>
           <w:tcPr>
-            <w:cnfStyle w:val="001000000000" w:firstRow="0" w:lastRow="0" w:firstColumn="1" w:lastColumn="0" w:oddVBand="0" w:evenVBand="0" w:oddHBand="0" w:evenHBand="0" w:firstRowFirstColumn="0" w:firstRowLastColumn="0" w:lastRowFirstColumn="0" w:lastRowLastColumn="0"/>
             <w:tcW w:w="1530" w:type="dxa"/>
           </w:tcPr>
           <w:p>
@@ -532,10 +567,12 @@
               <w:tabs>
                 <w:tab w:val="left" w:pos="4032"/>
               </w:tabs>
+              <w:bidi/>
               <w:spacing w:line="256" w:lineRule="auto"/>
               <w:jc w:val="center"/>
               <w:rPr>
                 <w:rFonts w:asciiTheme="majorBidi" w:hAnsiTheme="majorBidi" w:cstheme="majorBidi"/>
+                <w:b/>
                 <w:color w:val="1F3864"/>
                 <w:sz w:val="32"/>
                 <w:szCs w:val="32"/>
@@ -562,9 +599,9 @@
               <w:tabs>
                 <w:tab w:val="left" w:pos="4032"/>
               </w:tabs>
+              <w:bidi/>
               <w:spacing w:line="256" w:lineRule="auto"/>
               <w:jc w:val="center"/>
-              <w:cnfStyle w:val="000000000000" w:firstRow="0" w:lastRow="0" w:firstColumn="0" w:lastColumn="0" w:oddVBand="0" w:evenVBand="0" w:oddHBand="0" w:evenHBand="0" w:firstRowFirstColumn="0" w:firstRowLastColumn="0" w:lastRowFirstColumn="0" w:lastRowLastColumn="0"/>
               <w:rPr>
                 <w:rFonts w:asciiTheme="majorBidi" w:hAnsiTheme="majorBidi" w:cstheme="majorBidi"/>
                 <w:color w:val="1F3864"/>
@@ -592,9 +629,9 @@
               <w:tabs>
                 <w:tab w:val="left" w:pos="4032"/>
               </w:tabs>
+              <w:bidi/>
               <w:spacing w:line="256" w:lineRule="auto"/>
               <w:jc w:val="center"/>
-              <w:cnfStyle w:val="000000000000" w:firstRow="0" w:lastRow="0" w:firstColumn="0" w:lastColumn="0" w:oddVBand="0" w:evenVBand="0" w:oddHBand="0" w:evenHBand="0" w:firstRowFirstColumn="0" w:firstRowLastColumn="0" w:lastRowFirstColumn="0" w:lastRowLastColumn="0"/>
               <w:rPr>
                 <w:rFonts w:asciiTheme="majorBidi" w:hAnsiTheme="majorBidi" w:cstheme="majorBidi"/>
                 <w:color w:val="1F3864"/>
@@ -615,12 +652,27 @@
         </w:tc>
       </w:tr>
       <w:tr>
+        <w:tblPrEx>
+          <w:tblBorders>
+            <w:top w:val="single" w:color="BFBFBF" w:sz="4" w:space="0"/>
+            <w:left w:val="single" w:color="BFBFBF" w:sz="4" w:space="0"/>
+            <w:bottom w:val="single" w:color="BFBFBF" w:sz="4" w:space="0"/>
+            <w:right w:val="single" w:color="BFBFBF" w:sz="4" w:space="0"/>
+            <w:insideH w:val="single" w:color="BFBFBF" w:sz="4" w:space="0"/>
+            <w:insideV w:val="single" w:color="BFBFBF" w:sz="4" w:space="0"/>
+          </w:tblBorders>
+          <w:tblCellMar>
+            <w:top w:w="0" w:type="dxa"/>
+            <w:left w:w="108" w:type="dxa"/>
+            <w:bottom w:w="0" w:type="dxa"/>
+            <w:right w:w="108" w:type="dxa"/>
+          </w:tblCellMar>
+        </w:tblPrEx>
         <w:trPr>
           <w:jc w:val="center"/>
         </w:trPr>
         <w:tc>
           <w:tcPr>
-            <w:cnfStyle w:val="001000000000" w:firstRow="0" w:lastRow="0" w:firstColumn="1" w:lastColumn="0" w:oddVBand="0" w:evenVBand="0" w:oddHBand="0" w:evenHBand="0" w:firstRowFirstColumn="0" w:firstRowLastColumn="0" w:lastRowFirstColumn="0" w:lastRowLastColumn="0"/>
             <w:tcW w:w="1530" w:type="dxa"/>
           </w:tcPr>
           <w:p>
@@ -628,10 +680,12 @@
               <w:tabs>
                 <w:tab w:val="left" w:pos="4032"/>
               </w:tabs>
+              <w:bidi/>
               <w:spacing w:line="256" w:lineRule="auto"/>
               <w:jc w:val="center"/>
               <w:rPr>
                 <w:rFonts w:asciiTheme="majorBidi" w:hAnsiTheme="majorBidi" w:cstheme="majorBidi"/>
+                <w:b/>
                 <w:color w:val="1F3864"/>
                 <w:sz w:val="32"/>
                 <w:szCs w:val="32"/>
@@ -658,9 +712,9 @@
               <w:tabs>
                 <w:tab w:val="left" w:pos="4032"/>
               </w:tabs>
+              <w:bidi/>
               <w:spacing w:line="256" w:lineRule="auto"/>
               <w:jc w:val="center"/>
-              <w:cnfStyle w:val="000000000000" w:firstRow="0" w:lastRow="0" w:firstColumn="0" w:lastColumn="0" w:oddVBand="0" w:evenVBand="0" w:oddHBand="0" w:evenHBand="0" w:firstRowFirstColumn="0" w:firstRowLastColumn="0" w:lastRowFirstColumn="0" w:lastRowLastColumn="0"/>
               <w:rPr>
                 <w:rFonts w:asciiTheme="majorBidi" w:hAnsiTheme="majorBidi" w:cstheme="majorBidi"/>
                 <w:color w:val="1F3864"/>
@@ -688,9 +742,9 @@
               <w:tabs>
                 <w:tab w:val="left" w:pos="4032"/>
               </w:tabs>
+              <w:bidi/>
               <w:spacing w:line="256" w:lineRule="auto"/>
               <w:jc w:val="center"/>
-              <w:cnfStyle w:val="000000000000" w:firstRow="0" w:lastRow="0" w:firstColumn="0" w:lastColumn="0" w:oddVBand="0" w:evenVBand="0" w:oddHBand="0" w:evenHBand="0" w:firstRowFirstColumn="0" w:firstRowLastColumn="0" w:lastRowFirstColumn="0" w:lastRowLastColumn="0"/>
               <w:rPr>
                 <w:rFonts w:asciiTheme="majorBidi" w:hAnsiTheme="majorBidi" w:cstheme="majorBidi"/>
                 <w:color w:val="1F3864"/>
@@ -711,12 +765,27 @@
         </w:tc>
       </w:tr>
       <w:tr>
+        <w:tblPrEx>
+          <w:tblBorders>
+            <w:top w:val="single" w:color="BFBFBF" w:sz="4" w:space="0"/>
+            <w:left w:val="single" w:color="BFBFBF" w:sz="4" w:space="0"/>
+            <w:bottom w:val="single" w:color="BFBFBF" w:sz="4" w:space="0"/>
+            <w:right w:val="single" w:color="BFBFBF" w:sz="4" w:space="0"/>
+            <w:insideH w:val="single" w:color="BFBFBF" w:sz="4" w:space="0"/>
+            <w:insideV w:val="single" w:color="BFBFBF" w:sz="4" w:space="0"/>
+          </w:tblBorders>
+          <w:tblCellMar>
+            <w:top w:w="0" w:type="dxa"/>
+            <w:left w:w="108" w:type="dxa"/>
+            <w:bottom w:w="0" w:type="dxa"/>
+            <w:right w:w="108" w:type="dxa"/>
+          </w:tblCellMar>
+        </w:tblPrEx>
         <w:trPr>
           <w:jc w:val="center"/>
         </w:trPr>
         <w:tc>
           <w:tcPr>
-            <w:cnfStyle w:val="001000000000" w:firstRow="0" w:lastRow="0" w:firstColumn="1" w:lastColumn="0" w:oddVBand="0" w:evenVBand="0" w:oddHBand="0" w:evenHBand="0" w:firstRowFirstColumn="0" w:firstRowLastColumn="0" w:lastRowFirstColumn="0" w:lastRowLastColumn="0"/>
             <w:tcW w:w="1530" w:type="dxa"/>
           </w:tcPr>
           <w:p>
@@ -724,10 +793,12 @@
               <w:tabs>
                 <w:tab w:val="left" w:pos="4032"/>
               </w:tabs>
+              <w:bidi/>
               <w:spacing w:line="256" w:lineRule="auto"/>
               <w:jc w:val="center"/>
               <w:rPr>
                 <w:rFonts w:asciiTheme="majorBidi" w:hAnsiTheme="majorBidi" w:cstheme="majorBidi"/>
+                <w:b/>
                 <w:color w:val="1F3864"/>
                 <w:sz w:val="32"/>
                 <w:szCs w:val="32"/>
@@ -754,9 +825,9 @@
               <w:tabs>
                 <w:tab w:val="left" w:pos="4032"/>
               </w:tabs>
+              <w:bidi/>
               <w:spacing w:line="256" w:lineRule="auto"/>
               <w:jc w:val="center"/>
-              <w:cnfStyle w:val="000000000000" w:firstRow="0" w:lastRow="0" w:firstColumn="0" w:lastColumn="0" w:oddVBand="0" w:evenVBand="0" w:oddHBand="0" w:evenHBand="0" w:firstRowFirstColumn="0" w:firstRowLastColumn="0" w:lastRowFirstColumn="0" w:lastRowLastColumn="0"/>
               <w:rPr>
                 <w:rFonts w:asciiTheme="majorBidi" w:hAnsiTheme="majorBidi" w:cstheme="majorBidi"/>
                 <w:color w:val="1F3864"/>
@@ -784,9 +855,9 @@
               <w:tabs>
                 <w:tab w:val="left" w:pos="4032"/>
               </w:tabs>
+              <w:bidi/>
               <w:spacing w:line="256" w:lineRule="auto"/>
               <w:jc w:val="center"/>
-              <w:cnfStyle w:val="000000000000" w:firstRow="0" w:lastRow="0" w:firstColumn="0" w:lastColumn="0" w:oddVBand="0" w:evenVBand="0" w:oddHBand="0" w:evenHBand="0" w:firstRowFirstColumn="0" w:firstRowLastColumn="0" w:lastRowFirstColumn="0" w:lastRowLastColumn="0"/>
               <w:rPr>
                 <w:rFonts w:asciiTheme="majorBidi" w:hAnsiTheme="majorBidi" w:cstheme="majorBidi"/>
                 <w:color w:val="1F3864"/>
@@ -801,29 +872,33 @@
                 <w:sz w:val="32"/>
                 <w:szCs w:val="32"/>
               </w:rPr>
-              <w:t xml:space="preserve">Nour El-din </w:t>
-            </w:r>
-            <w:proofErr w:type="spellStart"/>
-            <w:r>
-              <w:rPr>
-                <w:rFonts w:asciiTheme="majorBidi" w:hAnsiTheme="majorBidi" w:cstheme="majorBidi"/>
-                <w:color w:val="1F3864"/>
-                <w:sz w:val="32"/>
-                <w:szCs w:val="32"/>
-              </w:rPr>
-              <w:t>Moustafa</w:t>
-            </w:r>
-            <w:proofErr w:type="spellEnd"/>
+              <w:t>Nour El-din Moustafa</w:t>
+            </w:r>
           </w:p>
         </w:tc>
       </w:tr>
       <w:tr>
+        <w:tblPrEx>
+          <w:tblBorders>
+            <w:top w:val="single" w:color="BFBFBF" w:sz="4" w:space="0"/>
+            <w:left w:val="single" w:color="BFBFBF" w:sz="4" w:space="0"/>
+            <w:bottom w:val="single" w:color="BFBFBF" w:sz="4" w:space="0"/>
+            <w:right w:val="single" w:color="BFBFBF" w:sz="4" w:space="0"/>
+            <w:insideH w:val="single" w:color="BFBFBF" w:sz="4" w:space="0"/>
+            <w:insideV w:val="single" w:color="BFBFBF" w:sz="4" w:space="0"/>
+          </w:tblBorders>
+          <w:tblCellMar>
+            <w:top w:w="0" w:type="dxa"/>
+            <w:left w:w="108" w:type="dxa"/>
+            <w:bottom w:w="0" w:type="dxa"/>
+            <w:right w:w="108" w:type="dxa"/>
+          </w:tblCellMar>
+        </w:tblPrEx>
         <w:trPr>
           <w:jc w:val="center"/>
         </w:trPr>
         <w:tc>
           <w:tcPr>
-            <w:cnfStyle w:val="001000000000" w:firstRow="0" w:lastRow="0" w:firstColumn="1" w:lastColumn="0" w:oddVBand="0" w:evenVBand="0" w:oddHBand="0" w:evenHBand="0" w:firstRowFirstColumn="0" w:firstRowLastColumn="0" w:lastRowFirstColumn="0" w:lastRowLastColumn="0"/>
             <w:tcW w:w="1530" w:type="dxa"/>
           </w:tcPr>
           <w:p>
@@ -831,10 +906,12 @@
               <w:tabs>
                 <w:tab w:val="left" w:pos="4032"/>
               </w:tabs>
+              <w:bidi/>
               <w:spacing w:line="256" w:lineRule="auto"/>
               <w:jc w:val="center"/>
               <w:rPr>
                 <w:rFonts w:asciiTheme="majorBidi" w:hAnsiTheme="majorBidi" w:cstheme="majorBidi"/>
+                <w:b/>
                 <w:color w:val="1F3864"/>
                 <w:sz w:val="32"/>
                 <w:szCs w:val="32"/>
@@ -861,9 +938,9 @@
               <w:tabs>
                 <w:tab w:val="left" w:pos="4032"/>
               </w:tabs>
+              <w:bidi/>
               <w:spacing w:line="256" w:lineRule="auto"/>
               <w:jc w:val="center"/>
-              <w:cnfStyle w:val="000000000000" w:firstRow="0" w:lastRow="0" w:firstColumn="0" w:lastColumn="0" w:oddVBand="0" w:evenVBand="0" w:oddHBand="0" w:evenHBand="0" w:firstRowFirstColumn="0" w:firstRowLastColumn="0" w:lastRowFirstColumn="0" w:lastRowLastColumn="0"/>
               <w:rPr>
                 <w:rFonts w:asciiTheme="majorBidi" w:hAnsiTheme="majorBidi" w:cstheme="majorBidi"/>
                 <w:color w:val="1F3864"/>
@@ -891,9 +968,9 @@
               <w:tabs>
                 <w:tab w:val="left" w:pos="4032"/>
               </w:tabs>
+              <w:bidi/>
               <w:spacing w:line="256" w:lineRule="auto"/>
               <w:jc w:val="center"/>
-              <w:cnfStyle w:val="000000000000" w:firstRow="0" w:lastRow="0" w:firstColumn="0" w:lastColumn="0" w:oddVBand="0" w:evenVBand="0" w:oddHBand="0" w:evenHBand="0" w:firstRowFirstColumn="0" w:firstRowLastColumn="0" w:lastRowFirstColumn="0" w:lastRowLastColumn="0"/>
               <w:rPr>
                 <w:rFonts w:asciiTheme="majorBidi" w:hAnsiTheme="majorBidi" w:cstheme="majorBidi"/>
                 <w:color w:val="1F3864"/>
@@ -964,7 +1041,6 @@
           <w:szCs w:val="40"/>
           <w:u w:val="single"/>
         </w:rPr>
-        <w:lastRenderedPageBreak/>
         <w:t>Idea</w:t>
       </w:r>
       <w:r>
@@ -1023,7 +1099,7 @@
     <w:p>
       <w:pPr>
         <w:pBdr>
-          <w:bottom w:val="single" w:sz="6" w:space="1" w:color="000000"/>
+          <w:bottom w:val="single" w:color="000000" w:sz="6" w:space="1"/>
         </w:pBdr>
         <w:jc w:val="left"/>
         <w:rPr>
@@ -1097,51 +1173,7 @@
     </w:p>
     <w:p>
       <w:pPr>
-        <w:pStyle w:val="ListParagraph"/>
-        <w:numPr>
-          <w:ilvl w:val="0"/>
-          <w:numId w:val="4"/>
-        </w:numPr>
-        <w:spacing w:after="0"/>
-        <w:jc w:val="left"/>
-        <w:rPr>
-          <w:rFonts w:asciiTheme="majorBidi" w:eastAsia="Arial" w:hAnsiTheme="majorBidi" w:cstheme="majorBidi"/>
-          <w:color w:val="FF0000"/>
-          <w:sz w:val="32"/>
-          <w:szCs w:val="32"/>
-          <w:highlight w:val="white"/>
-          <w:u w:val="single"/>
-        </w:rPr>
-      </w:pPr>
-      <w:r>
-        <w:rPr>
-          <w:rFonts w:asciiTheme="majorBidi" w:eastAsia="Arial" w:hAnsiTheme="majorBidi" w:cstheme="majorBidi"/>
-          <w:color w:val="FF0000"/>
-          <w:sz w:val="32"/>
-          <w:szCs w:val="32"/>
-          <w:highlight w:val="white"/>
-          <w:u w:val="single"/>
-        </w:rPr>
-        <w:t>Data preprocessing</w:t>
-      </w:r>
-    </w:p>
-    <w:p>
-      <w:pPr>
-        <w:pStyle w:val="ListParagraph"/>
-        <w:spacing w:after="0"/>
-        <w:jc w:val="left"/>
-        <w:rPr>
-          <w:rFonts w:asciiTheme="majorBidi" w:eastAsia="Arial" w:hAnsiTheme="majorBidi" w:cstheme="majorBidi"/>
-          <w:color w:val="FF0000"/>
-          <w:sz w:val="32"/>
-          <w:szCs w:val="32"/>
-          <w:highlight w:val="white"/>
-          <w:u w:val="single"/>
-        </w:rPr>
-      </w:pPr>
-    </w:p>
-    <w:p>
-      <w:pPr>
+        <w:pStyle w:val="17"/>
         <w:numPr>
           <w:ilvl w:val="0"/>
           <w:numId w:val="1"/>
@@ -1149,6 +1181,50 @@
         <w:spacing w:after="0"/>
         <w:jc w:val="left"/>
         <w:rPr>
+          <w:rFonts w:eastAsia="Arial" w:asciiTheme="majorBidi" w:hAnsiTheme="majorBidi" w:cstheme="majorBidi"/>
+          <w:color w:val="FF0000"/>
+          <w:sz w:val="32"/>
+          <w:szCs w:val="32"/>
+          <w:highlight w:val="white"/>
+          <w:u w:val="single"/>
+        </w:rPr>
+      </w:pPr>
+      <w:r>
+        <w:rPr>
+          <w:rFonts w:eastAsia="Arial" w:asciiTheme="majorBidi" w:hAnsiTheme="majorBidi" w:cstheme="majorBidi"/>
+          <w:color w:val="FF0000"/>
+          <w:sz w:val="32"/>
+          <w:szCs w:val="32"/>
+          <w:highlight w:val="white"/>
+          <w:u w:val="single"/>
+        </w:rPr>
+        <w:t>Data preprocessing</w:t>
+      </w:r>
+    </w:p>
+    <w:p>
+      <w:pPr>
+        <w:pStyle w:val="17"/>
+        <w:spacing w:after="0"/>
+        <w:jc w:val="left"/>
+        <w:rPr>
+          <w:rFonts w:eastAsia="Arial" w:asciiTheme="majorBidi" w:hAnsiTheme="majorBidi" w:cstheme="majorBidi"/>
+          <w:color w:val="FF0000"/>
+          <w:sz w:val="32"/>
+          <w:szCs w:val="32"/>
+          <w:highlight w:val="white"/>
+          <w:u w:val="single"/>
+        </w:rPr>
+      </w:pPr>
+    </w:p>
+    <w:p>
+      <w:pPr>
+        <w:numPr>
+          <w:ilvl w:val="0"/>
+          <w:numId w:val="2"/>
+        </w:numPr>
+        <w:spacing w:after="0"/>
+        <w:jc w:val="left"/>
+        <w:rPr>
           <w:rFonts w:asciiTheme="majorBidi" w:hAnsiTheme="majorBidi" w:cstheme="majorBidi"/>
           <w:color w:val="222A35"/>
           <w:sz w:val="28"/>
@@ -1169,7 +1245,7 @@
       <w:pPr>
         <w:numPr>
           <w:ilvl w:val="1"/>
-          <w:numId w:val="1"/>
+          <w:numId w:val="2"/>
         </w:numPr>
         <w:spacing w:after="0"/>
         <w:jc w:val="left"/>
@@ -1194,7 +1270,7 @@
       <w:pPr>
         <w:numPr>
           <w:ilvl w:val="1"/>
-          <w:numId w:val="1"/>
+          <w:numId w:val="2"/>
         </w:numPr>
         <w:spacing w:after="0"/>
         <w:jc w:val="left"/>
@@ -1219,7 +1295,7 @@
       <w:pPr>
         <w:numPr>
           <w:ilvl w:val="1"/>
-          <w:numId w:val="1"/>
+          <w:numId w:val="2"/>
         </w:numPr>
         <w:spacing w:after="0"/>
         <w:jc w:val="left"/>
@@ -1237,27 +1313,36 @@
           <w:sz w:val="28"/>
           <w:szCs w:val="28"/>
         </w:rPr>
-        <w:t xml:space="preserve">convert </w:t>
+        <w:t>convert Age Category, Race, Diabetic and GenHealth columns with increasing values</w:t>
       </w:r>
-      <w:r>
+    </w:p>
+    <w:p>
+      <w:pPr>
+        <w:spacing w:after="0"/>
+        <w:jc w:val="left"/>
         <w:rPr>
           <w:rFonts w:asciiTheme="majorBidi" w:hAnsiTheme="majorBidi" w:cstheme="majorBidi"/>
           <w:color w:val="222A35"/>
           <w:sz w:val="28"/>
           <w:szCs w:val="28"/>
         </w:rPr>
-        <w:t>Age Category</w:t>
-      </w:r>
-      <w:r>
+      </w:pPr>
+    </w:p>
+    <w:p>
+      <w:pPr>
+        <w:numPr>
+          <w:ilvl w:val="0"/>
+          <w:numId w:val="2"/>
+        </w:numPr>
+        <w:spacing w:after="0"/>
+        <w:jc w:val="left"/>
         <w:rPr>
           <w:rFonts w:asciiTheme="majorBidi" w:hAnsiTheme="majorBidi" w:cstheme="majorBidi"/>
           <w:color w:val="222A35"/>
           <w:sz w:val="28"/>
           <w:szCs w:val="28"/>
         </w:rPr>
-        <w:t xml:space="preserve">, Race, Diabetic and </w:t>
-      </w:r>
-      <w:proofErr w:type="spellStart"/>
+      </w:pPr>
       <w:r>
         <w:rPr>
           <w:rFonts w:asciiTheme="majorBidi" w:hAnsiTheme="majorBidi" w:cstheme="majorBidi"/>
@@ -1265,33 +1350,27 @@
           <w:sz w:val="28"/>
           <w:szCs w:val="28"/>
         </w:rPr>
-        <w:t>GenHealth</w:t>
+        <w:t>Check If non-values exist and deal with it</w:t>
       </w:r>
-      <w:proofErr w:type="spellEnd"/>
-      <w:r>
-        <w:rPr>
-          <w:rFonts w:asciiTheme="majorBidi" w:hAnsiTheme="majorBidi" w:cstheme="majorBidi"/>
-          <w:color w:val="222A35"/>
-          <w:sz w:val="28"/>
-          <w:szCs w:val="28"/>
-        </w:rPr>
-        <w:t xml:space="preserve"> columns with increasing values</w:t>
-      </w:r>
     </w:p>
     <w:p>
       <w:pPr>
         <w:spacing w:after="0"/>
-        <w:jc w:val="left"/>
-        <w:rPr>
-          <w:rFonts w:asciiTheme="majorBidi" w:hAnsiTheme="majorBidi" w:cstheme="majorBidi"/>
-          <w:color w:val="222A35"/>
-          <w:sz w:val="28"/>
-          <w:szCs w:val="28"/>
-        </w:rPr>
-      </w:pPr>
-    </w:p>
-    <w:p>
-      <w:pPr>
+        <w:ind w:left="990"/>
+        <w:jc w:val="center"/>
+        <w:rPr>
+          <w:rFonts w:eastAsia="Arial" w:asciiTheme="majorBidi" w:hAnsiTheme="majorBidi" w:cstheme="majorBidi"/>
+          <w:color w:val="FF0000"/>
+          <w:sz w:val="44"/>
+          <w:szCs w:val="44"/>
+          <w:highlight w:val="white"/>
+          <w:u w:val="single"/>
+        </w:rPr>
+      </w:pPr>
+    </w:p>
+    <w:p>
+      <w:pPr>
+        <w:pStyle w:val="17"/>
         <w:numPr>
           <w:ilvl w:val="0"/>
           <w:numId w:val="1"/>
@@ -1299,48 +1378,7 @@
         <w:spacing w:after="0"/>
         <w:jc w:val="left"/>
         <w:rPr>
-          <w:rFonts w:asciiTheme="majorBidi" w:hAnsiTheme="majorBidi" w:cstheme="majorBidi"/>
-          <w:color w:val="222A35"/>
-          <w:sz w:val="28"/>
-          <w:szCs w:val="28"/>
-        </w:rPr>
-      </w:pPr>
-      <w:r>
-        <w:rPr>
-          <w:rFonts w:asciiTheme="majorBidi" w:hAnsiTheme="majorBidi" w:cstheme="majorBidi"/>
-          <w:color w:val="222A35"/>
-          <w:sz w:val="28"/>
-          <w:szCs w:val="28"/>
-        </w:rPr>
-        <w:t>Check If non-values exist and deal with it</w:t>
-      </w:r>
-    </w:p>
-    <w:p>
-      <w:pPr>
-        <w:spacing w:after="0"/>
-        <w:ind w:left="990"/>
-        <w:jc w:val="center"/>
-        <w:rPr>
-          <w:rFonts w:asciiTheme="majorBidi" w:eastAsia="Arial" w:hAnsiTheme="majorBidi" w:cstheme="majorBidi"/>
-          <w:color w:val="FF0000"/>
-          <w:sz w:val="44"/>
-          <w:szCs w:val="44"/>
-          <w:highlight w:val="white"/>
-          <w:u w:val="single"/>
-        </w:rPr>
-      </w:pPr>
-    </w:p>
-    <w:p>
-      <w:pPr>
-        <w:pStyle w:val="ListParagraph"/>
-        <w:numPr>
-          <w:ilvl w:val="0"/>
-          <w:numId w:val="4"/>
-        </w:numPr>
-        <w:spacing w:after="0"/>
-        <w:jc w:val="left"/>
-        <w:rPr>
-          <w:rFonts w:asciiTheme="majorBidi" w:eastAsia="Arial" w:hAnsiTheme="majorBidi" w:cstheme="majorBidi"/>
+          <w:rFonts w:eastAsia="Arial" w:asciiTheme="majorBidi" w:hAnsiTheme="majorBidi" w:cstheme="majorBidi"/>
           <w:color w:val="FF0000"/>
           <w:sz w:val="32"/>
           <w:szCs w:val="32"/>
@@ -1350,7 +1388,7 @@
       </w:pPr>
       <w:r>
         <w:rPr>
-          <w:rFonts w:asciiTheme="majorBidi" w:eastAsia="Arial" w:hAnsiTheme="majorBidi" w:cstheme="majorBidi"/>
+          <w:rFonts w:eastAsia="Arial" w:asciiTheme="majorBidi" w:hAnsiTheme="majorBidi" w:cstheme="majorBidi"/>
           <w:color w:val="FF0000"/>
           <w:sz w:val="32"/>
           <w:szCs w:val="32"/>
@@ -1362,11 +1400,11 @@
     </w:p>
     <w:p>
       <w:pPr>
-        <w:pStyle w:val="ListParagraph"/>
+        <w:pStyle w:val="17"/>
         <w:spacing w:after="0"/>
         <w:jc w:val="center"/>
         <w:rPr>
-          <w:rFonts w:asciiTheme="majorBidi" w:eastAsia="Arial" w:hAnsiTheme="majorBidi" w:cstheme="majorBidi"/>
+          <w:rFonts w:eastAsia="Arial" w:asciiTheme="majorBidi" w:hAnsiTheme="majorBidi" w:cstheme="majorBidi"/>
           <w:color w:val="FF0000"/>
           <w:sz w:val="40"/>
           <w:szCs w:val="40"/>
@@ -1407,7 +1445,7 @@
         <w:ind w:left="990"/>
         <w:jc w:val="center"/>
         <w:rPr>
-          <w:rFonts w:asciiTheme="majorBidi" w:eastAsia="Arial" w:hAnsiTheme="majorBidi" w:cstheme="majorBidi"/>
+          <w:rFonts w:eastAsia="Arial" w:asciiTheme="majorBidi" w:hAnsiTheme="majorBidi" w:cstheme="majorBidi"/>
           <w:color w:val="FF0000"/>
           <w:sz w:val="44"/>
           <w:szCs w:val="44"/>
@@ -1418,11 +1456,9 @@
       <w:r>
         <w:rPr>
           <w:rFonts w:asciiTheme="majorBidi" w:hAnsiTheme="majorBidi" w:cstheme="majorBidi"/>
-          <w:noProof/>
-        </w:rPr>
-        <w:lastRenderedPageBreak/>
+        </w:rPr>
         <w:drawing>
-          <wp:anchor distT="114300" distB="114300" distL="114300" distR="114300" simplePos="0" relativeHeight="251655168" behindDoc="0" locked="0" layoutInCell="1" allowOverlap="1">
+          <wp:anchor distT="114300" distB="114300" distL="114300" distR="114300" simplePos="0" relativeHeight="251661312" behindDoc="0" locked="0" layoutInCell="1" allowOverlap="1">
             <wp:simplePos x="0" y="0"/>
             <wp:positionH relativeFrom="column">
               <wp:posOffset>-408940</wp:posOffset>
@@ -1443,7 +1479,7 @@
                     <pic:cNvPicPr preferRelativeResize="0"/>
                   </pic:nvPicPr>
                   <pic:blipFill>
-                    <a:blip r:embed="rId10"/>
+                    <a:blip r:embed="rId9"/>
                     <a:srcRect/>
                     <a:stretch>
                       <a:fillRect/>
@@ -1471,7 +1507,7 @@
         <w:ind w:left="990"/>
         <w:jc w:val="center"/>
         <w:rPr>
-          <w:rFonts w:asciiTheme="majorBidi" w:eastAsia="Arial" w:hAnsiTheme="majorBidi" w:cstheme="majorBidi"/>
+          <w:rFonts w:eastAsia="Arial" w:asciiTheme="majorBidi" w:hAnsiTheme="majorBidi" w:cstheme="majorBidi"/>
           <w:color w:val="FF0000"/>
           <w:sz w:val="44"/>
           <w:szCs w:val="44"/>
@@ -1485,7 +1521,7 @@
         <w:spacing w:after="0"/>
         <w:jc w:val="center"/>
         <w:rPr>
-          <w:rFonts w:asciiTheme="majorBidi" w:eastAsia="Arial" w:hAnsiTheme="majorBidi" w:cstheme="majorBidi"/>
+          <w:rFonts w:eastAsia="Arial" w:asciiTheme="majorBidi" w:hAnsiTheme="majorBidi" w:cstheme="majorBidi"/>
           <w:color w:val="FF0000"/>
           <w:sz w:val="44"/>
           <w:szCs w:val="44"/>
@@ -1500,7 +1536,7 @@
         <w:ind w:left="990"/>
         <w:jc w:val="center"/>
         <w:rPr>
-          <w:rFonts w:asciiTheme="majorBidi" w:eastAsia="Arial" w:hAnsiTheme="majorBidi" w:cstheme="majorBidi"/>
+          <w:rFonts w:eastAsia="Arial" w:asciiTheme="majorBidi" w:hAnsiTheme="majorBidi" w:cstheme="majorBidi"/>
           <w:color w:val="FF0000"/>
           <w:sz w:val="44"/>
           <w:szCs w:val="44"/>
@@ -1515,7 +1551,7 @@
         <w:ind w:left="-1440"/>
         <w:jc w:val="center"/>
         <w:rPr>
-          <w:rFonts w:asciiTheme="majorBidi" w:eastAsia="Arial" w:hAnsiTheme="majorBidi" w:cstheme="majorBidi"/>
+          <w:rFonts w:eastAsia="Arial" w:asciiTheme="majorBidi" w:hAnsiTheme="majorBidi" w:cstheme="majorBidi"/>
           <w:color w:val="FF0000"/>
           <w:sz w:val="44"/>
           <w:szCs w:val="44"/>
@@ -1525,15 +1561,13 @@
       </w:pPr>
       <w:r>
         <w:rPr>
-          <w:rFonts w:asciiTheme="majorBidi" w:eastAsia="Arial" w:hAnsiTheme="majorBidi" w:cstheme="majorBidi"/>
-          <w:noProof/>
+          <w:rFonts w:eastAsia="Arial" w:asciiTheme="majorBidi" w:hAnsiTheme="majorBidi" w:cstheme="majorBidi"/>
           <w:color w:val="FF0000"/>
           <w:sz w:val="44"/>
           <w:szCs w:val="44"/>
           <w:highlight w:val="white"/>
           <w:u w:val="single"/>
         </w:rPr>
-        <w:lastRenderedPageBreak/>
         <w:drawing>
           <wp:inline distT="114300" distB="114300" distL="114300" distR="114300">
             <wp:extent cx="7748270" cy="6858000"/>
@@ -1545,6 +1579,110 @@
                 <pic:pic xmlns:pic="http://schemas.openxmlformats.org/drawingml/2006/picture">
                   <pic:nvPicPr>
                     <pic:cNvPr id="3" name="image13.png"/>
+                    <pic:cNvPicPr preferRelativeResize="0"/>
+                  </pic:nvPicPr>
+                  <pic:blipFill>
+                    <a:blip r:embed="rId10"/>
+                    <a:srcRect/>
+                    <a:stretch>
+                      <a:fillRect/>
+                    </a:stretch>
+                  </pic:blipFill>
+                  <pic:spPr>
+                    <a:xfrm>
+                      <a:off x="0" y="0"/>
+                      <a:ext cx="7748588" cy="6858000"/>
+                    </a:xfrm>
+                    <a:prstGeom prst="rect">
+                      <a:avLst/>
+                    </a:prstGeom>
+                  </pic:spPr>
+                </pic:pic>
+              </a:graphicData>
+            </a:graphic>
+          </wp:inline>
+        </w:drawing>
+      </w:r>
+    </w:p>
+    <w:p>
+      <w:pPr>
+        <w:spacing w:after="0"/>
+        <w:ind w:left="990"/>
+        <w:jc w:val="center"/>
+        <w:rPr>
+          <w:rFonts w:eastAsia="Arial" w:asciiTheme="majorBidi" w:hAnsiTheme="majorBidi" w:cstheme="majorBidi"/>
+          <w:color w:val="FF0000"/>
+          <w:sz w:val="44"/>
+          <w:szCs w:val="44"/>
+          <w:highlight w:val="white"/>
+          <w:u w:val="single"/>
+        </w:rPr>
+      </w:pPr>
+    </w:p>
+    <w:p>
+      <w:pPr>
+        <w:spacing w:after="0"/>
+        <w:ind w:left="990"/>
+        <w:jc w:val="center"/>
+        <w:rPr>
+          <w:rFonts w:eastAsia="Arial" w:asciiTheme="majorBidi" w:hAnsiTheme="majorBidi" w:cstheme="majorBidi"/>
+          <w:color w:val="FF0000"/>
+          <w:sz w:val="44"/>
+          <w:szCs w:val="44"/>
+          <w:highlight w:val="white"/>
+          <w:u w:val="single"/>
+        </w:rPr>
+      </w:pPr>
+    </w:p>
+    <w:p>
+      <w:pPr>
+        <w:spacing w:after="0"/>
+        <w:ind w:left="990"/>
+        <w:jc w:val="center"/>
+        <w:rPr>
+          <w:rFonts w:eastAsia="Arial" w:asciiTheme="majorBidi" w:hAnsiTheme="majorBidi" w:cstheme="majorBidi"/>
+          <w:color w:val="FF0000"/>
+          <w:sz w:val="44"/>
+          <w:szCs w:val="44"/>
+          <w:highlight w:val="white"/>
+          <w:u w:val="single"/>
+        </w:rPr>
+      </w:pPr>
+    </w:p>
+    <w:p>
+      <w:pPr>
+        <w:spacing w:after="0"/>
+        <w:ind w:left="990" w:hanging="2430"/>
+        <w:jc w:val="center"/>
+        <w:rPr>
+          <w:rFonts w:eastAsia="Arial" w:asciiTheme="majorBidi" w:hAnsiTheme="majorBidi" w:cstheme="majorBidi"/>
+          <w:color w:val="FF0000"/>
+          <w:sz w:val="44"/>
+          <w:szCs w:val="44"/>
+          <w:highlight w:val="white"/>
+          <w:u w:val="single"/>
+        </w:rPr>
+      </w:pPr>
+      <w:r>
+        <w:rPr>
+          <w:rFonts w:eastAsia="Arial" w:asciiTheme="majorBidi" w:hAnsiTheme="majorBidi" w:cstheme="majorBidi"/>
+          <w:color w:val="FF0000"/>
+          <w:sz w:val="44"/>
+          <w:szCs w:val="44"/>
+          <w:highlight w:val="white"/>
+          <w:u w:val="single"/>
+        </w:rPr>
+        <w:drawing>
+          <wp:inline distT="114300" distB="114300" distL="114300" distR="114300">
+            <wp:extent cx="7748270" cy="6858000"/>
+            <wp:effectExtent l="0" t="0" r="0" b="0"/>
+            <wp:docPr id="10" name="image15.png"/>
+            <wp:cNvGraphicFramePr/>
+            <a:graphic xmlns:a="http://schemas.openxmlformats.org/drawingml/2006/main">
+              <a:graphicData uri="http://schemas.openxmlformats.org/drawingml/2006/picture">
+                <pic:pic xmlns:pic="http://schemas.openxmlformats.org/drawingml/2006/picture">
+                  <pic:nvPicPr>
+                    <pic:cNvPr id="10" name="image15.png"/>
                     <pic:cNvPicPr preferRelativeResize="0"/>
                   </pic:nvPicPr>
                   <pic:blipFill>
@@ -1572,121 +1710,15 @@
     </w:p>
     <w:p>
       <w:pPr>
-        <w:spacing w:after="0"/>
-        <w:ind w:left="990"/>
-        <w:jc w:val="center"/>
-        <w:rPr>
-          <w:rFonts w:asciiTheme="majorBidi" w:eastAsia="Arial" w:hAnsiTheme="majorBidi" w:cstheme="majorBidi"/>
-          <w:color w:val="FF0000"/>
-          <w:sz w:val="44"/>
-          <w:szCs w:val="44"/>
-          <w:highlight w:val="white"/>
-          <w:u w:val="single"/>
-        </w:rPr>
-      </w:pPr>
-    </w:p>
-    <w:p>
-      <w:pPr>
-        <w:spacing w:after="0"/>
-        <w:ind w:left="990"/>
-        <w:jc w:val="center"/>
-        <w:rPr>
-          <w:rFonts w:asciiTheme="majorBidi" w:eastAsia="Arial" w:hAnsiTheme="majorBidi" w:cstheme="majorBidi"/>
-          <w:color w:val="FF0000"/>
-          <w:sz w:val="44"/>
-          <w:szCs w:val="44"/>
-          <w:highlight w:val="white"/>
-          <w:u w:val="single"/>
-        </w:rPr>
-      </w:pPr>
-    </w:p>
-    <w:p>
-      <w:pPr>
-        <w:spacing w:after="0"/>
-        <w:ind w:left="990"/>
-        <w:jc w:val="center"/>
-        <w:rPr>
-          <w:rFonts w:asciiTheme="majorBidi" w:eastAsia="Arial" w:hAnsiTheme="majorBidi" w:cstheme="majorBidi"/>
-          <w:color w:val="FF0000"/>
-          <w:sz w:val="44"/>
-          <w:szCs w:val="44"/>
-          <w:highlight w:val="white"/>
-          <w:u w:val="single"/>
-        </w:rPr>
-      </w:pPr>
-    </w:p>
-    <w:p>
-      <w:pPr>
-        <w:spacing w:after="0"/>
-        <w:ind w:left="990" w:hanging="2430"/>
-        <w:jc w:val="center"/>
-        <w:rPr>
-          <w:rFonts w:asciiTheme="majorBidi" w:eastAsia="Arial" w:hAnsiTheme="majorBidi" w:cstheme="majorBidi"/>
-          <w:color w:val="FF0000"/>
-          <w:sz w:val="44"/>
-          <w:szCs w:val="44"/>
-          <w:highlight w:val="white"/>
-          <w:u w:val="single"/>
-        </w:rPr>
-      </w:pPr>
-      <w:r>
-        <w:rPr>
-          <w:rFonts w:asciiTheme="majorBidi" w:eastAsia="Arial" w:hAnsiTheme="majorBidi" w:cstheme="majorBidi"/>
-          <w:noProof/>
-          <w:color w:val="FF0000"/>
-          <w:sz w:val="44"/>
-          <w:szCs w:val="44"/>
-          <w:highlight w:val="white"/>
-          <w:u w:val="single"/>
-        </w:rPr>
-        <w:lastRenderedPageBreak/>
-        <w:drawing>
-          <wp:inline distT="114300" distB="114300" distL="114300" distR="114300">
-            <wp:extent cx="7748270" cy="6858000"/>
-            <wp:effectExtent l="0" t="0" r="0" b="0"/>
-            <wp:docPr id="10" name="image15.png"/>
-            <wp:cNvGraphicFramePr/>
-            <a:graphic xmlns:a="http://schemas.openxmlformats.org/drawingml/2006/main">
-              <a:graphicData uri="http://schemas.openxmlformats.org/drawingml/2006/picture">
-                <pic:pic xmlns:pic="http://schemas.openxmlformats.org/drawingml/2006/picture">
-                  <pic:nvPicPr>
-                    <pic:cNvPr id="10" name="image15.png"/>
-                    <pic:cNvPicPr preferRelativeResize="0"/>
-                  </pic:nvPicPr>
-                  <pic:blipFill>
-                    <a:blip r:embed="rId12"/>
-                    <a:srcRect/>
-                    <a:stretch>
-                      <a:fillRect/>
-                    </a:stretch>
-                  </pic:blipFill>
-                  <pic:spPr>
-                    <a:xfrm>
-                      <a:off x="0" y="0"/>
-                      <a:ext cx="7748588" cy="6858000"/>
-                    </a:xfrm>
-                    <a:prstGeom prst="rect">
-                      <a:avLst/>
-                    </a:prstGeom>
-                  </pic:spPr>
-                </pic:pic>
-              </a:graphicData>
-            </a:graphic>
-          </wp:inline>
-        </w:drawing>
-      </w:r>
-    </w:p>
-    <w:p>
-      <w:pPr>
-        <w:pStyle w:val="ListParagraph"/>
+        <w:pStyle w:val="17"/>
         <w:numPr>
           <w:ilvl w:val="0"/>
-          <w:numId w:val="4"/>
+          <w:numId w:val="1"/>
         </w:numPr>
         <w:spacing w:after="0"/>
         <w:jc w:val="left"/>
         <w:rPr>
-          <w:rFonts w:asciiTheme="majorBidi" w:eastAsia="Arial" w:hAnsiTheme="majorBidi" w:cstheme="majorBidi"/>
+          <w:rFonts w:eastAsia="Arial" w:asciiTheme="majorBidi" w:hAnsiTheme="majorBidi" w:cstheme="majorBidi"/>
           <w:color w:val="FF0000"/>
           <w:sz w:val="32"/>
           <w:szCs w:val="32"/>
@@ -1696,7 +1728,7 @@
       </w:pPr>
       <w:r>
         <w:rPr>
-          <w:rFonts w:asciiTheme="majorBidi" w:eastAsia="Arial" w:hAnsiTheme="majorBidi" w:cstheme="majorBidi"/>
+          <w:rFonts w:eastAsia="Arial" w:asciiTheme="majorBidi" w:hAnsiTheme="majorBidi" w:cstheme="majorBidi"/>
           <w:color w:val="FF0000"/>
           <w:sz w:val="32"/>
           <w:szCs w:val="32"/>
@@ -1708,18 +1740,48 @@
     </w:p>
     <w:tbl>
       <w:tblPr>
-        <w:tblStyle w:val="TableGrid"/>
+        <w:tblStyle w:val="13"/>
         <w:tblW w:w="11926" w:type="dxa"/>
         <w:tblInd w:w="-1170" w:type="dxa"/>
-        <w:tblLook w:val="04A0" w:firstRow="1" w:lastRow="0" w:firstColumn="1" w:lastColumn="0" w:noHBand="0" w:noVBand="1"/>
+        <w:tblBorders>
+          <w:top w:val="single" w:color="auto" w:sz="4" w:space="0"/>
+          <w:left w:val="single" w:color="auto" w:sz="4" w:space="0"/>
+          <w:bottom w:val="single" w:color="auto" w:sz="4" w:space="0"/>
+          <w:right w:val="single" w:color="auto" w:sz="4" w:space="0"/>
+          <w:insideH w:val="single" w:color="auto" w:sz="4" w:space="0"/>
+          <w:insideV w:val="single" w:color="auto" w:sz="4" w:space="0"/>
+        </w:tblBorders>
+        <w:tblLayout w:type="autofit"/>
+        <w:tblCellMar>
+          <w:top w:w="0" w:type="dxa"/>
+          <w:left w:w="108" w:type="dxa"/>
+          <w:bottom w:w="0" w:type="dxa"/>
+          <w:right w:w="108" w:type="dxa"/>
+        </w:tblCellMar>
       </w:tblPr>
       <w:tblGrid>
-        <w:gridCol w:w="6188"/>
-        <w:gridCol w:w="5826"/>
+        <w:gridCol w:w="6143"/>
+        <w:gridCol w:w="5783"/>
       </w:tblGrid>
       <w:tr>
+        <w:tblPrEx>
+          <w:tblBorders>
+            <w:top w:val="single" w:color="auto" w:sz="4" w:space="0"/>
+            <w:left w:val="single" w:color="auto" w:sz="4" w:space="0"/>
+            <w:bottom w:val="single" w:color="auto" w:sz="4" w:space="0"/>
+            <w:right w:val="single" w:color="auto" w:sz="4" w:space="0"/>
+            <w:insideH w:val="single" w:color="auto" w:sz="4" w:space="0"/>
+            <w:insideV w:val="single" w:color="auto" w:sz="4" w:space="0"/>
+          </w:tblBorders>
+          <w:tblCellMar>
+            <w:top w:w="0" w:type="dxa"/>
+            <w:left w:w="108" w:type="dxa"/>
+            <w:bottom w:w="0" w:type="dxa"/>
+            <w:right w:w="108" w:type="dxa"/>
+          </w:tblCellMar>
+        </w:tblPrEx>
         <w:trPr>
-          <w:trHeight w:val="5606"/>
+          <w:trHeight w:val="5606" w:hRule="atLeast"/>
         </w:trPr>
         <w:tc>
           <w:tcPr>
@@ -1727,12 +1789,12 @@
           </w:tcPr>
           <w:p>
             <w:pPr>
-              <w:pStyle w:val="ListParagraph"/>
+              <w:pStyle w:val="17"/>
               <w:spacing w:after="0"/>
               <w:ind w:left="0"/>
               <w:jc w:val="center"/>
               <w:rPr>
-                <w:rFonts w:asciiTheme="majorBidi" w:eastAsia="Arial" w:hAnsiTheme="majorBidi" w:cstheme="majorBidi"/>
+                <w:rFonts w:eastAsia="Arial" w:asciiTheme="majorBidi" w:hAnsiTheme="majorBidi" w:cstheme="majorBidi"/>
                 <w:color w:val="FF0000"/>
                 <w:sz w:val="40"/>
                 <w:szCs w:val="40"/>
@@ -1743,11 +1805,9 @@
             <w:r>
               <w:rPr>
                 <w:rFonts w:asciiTheme="majorBidi" w:hAnsiTheme="majorBidi" w:cstheme="majorBidi"/>
-                <w:noProof/>
-              </w:rPr>
-              <w:lastRenderedPageBreak/>
+              </w:rPr>
               <w:drawing>
-                <wp:anchor distT="114300" distB="114300" distL="114300" distR="114300" simplePos="0" relativeHeight="251664384" behindDoc="0" locked="0" layoutInCell="1" allowOverlap="1" wp14:anchorId="07EA1F7D" wp14:editId="3BC6B4BC">
+                <wp:anchor distT="114300" distB="114300" distL="114300" distR="114300" simplePos="0" relativeHeight="251662336" behindDoc="0" locked="0" layoutInCell="1" allowOverlap="1">
                   <wp:simplePos x="0" y="0"/>
                   <wp:positionH relativeFrom="column">
                     <wp:posOffset>-44450</wp:posOffset>
@@ -1768,7 +1828,7 @@
                           <pic:cNvPicPr preferRelativeResize="0"/>
                         </pic:nvPicPr>
                         <pic:blipFill>
-                          <a:blip r:embed="rId13"/>
+                          <a:blip r:embed="rId12"/>
                           <a:srcRect/>
                           <a:stretch>
                             <a:fillRect/>
@@ -1786,12 +1846,6 @@
                       </pic:pic>
                     </a:graphicData>
                   </a:graphic>
-                  <wp14:sizeRelH relativeFrom="margin">
-                    <wp14:pctWidth>0</wp14:pctWidth>
-                  </wp14:sizeRelH>
-                  <wp14:sizeRelV relativeFrom="margin">
-                    <wp14:pctHeight>0</wp14:pctHeight>
-                  </wp14:sizeRelV>
                 </wp:anchor>
               </w:drawing>
             </w:r>
@@ -1803,12 +1857,12 @@
           </w:tcPr>
           <w:p>
             <w:pPr>
-              <w:pStyle w:val="ListParagraph"/>
+              <w:pStyle w:val="17"/>
               <w:spacing w:after="0"/>
               <w:ind w:left="0"/>
               <w:jc w:val="center"/>
               <w:rPr>
-                <w:rFonts w:asciiTheme="majorBidi" w:eastAsia="Arial" w:hAnsiTheme="majorBidi" w:cstheme="majorBidi"/>
+                <w:rFonts w:eastAsia="Arial" w:asciiTheme="majorBidi" w:hAnsiTheme="majorBidi" w:cstheme="majorBidi"/>
                 <w:color w:val="FF0000"/>
                 <w:sz w:val="40"/>
                 <w:szCs w:val="40"/>
@@ -1819,16 +1873,15 @@
             <w:r>
               <w:rPr>
                 <w:rFonts w:asciiTheme="majorBidi" w:hAnsiTheme="majorBidi" w:cstheme="majorBidi"/>
-                <w:noProof/>
               </w:rPr>
               <w:drawing>
-                <wp:anchor distT="114300" distB="114300" distL="114300" distR="114300" simplePos="0" relativeHeight="251666432" behindDoc="0" locked="0" layoutInCell="1" allowOverlap="1" wp14:anchorId="6FF3B363" wp14:editId="7335DE37">
+                <wp:anchor distT="114300" distB="114300" distL="114300" distR="114300" simplePos="0" relativeHeight="251663360" behindDoc="0" locked="0" layoutInCell="1" allowOverlap="1">
                   <wp:simplePos x="0" y="0"/>
                   <wp:positionH relativeFrom="column">
-                    <wp:posOffset>-64936</wp:posOffset>
+                    <wp:posOffset>-64770</wp:posOffset>
                   </wp:positionH>
                   <wp:positionV relativeFrom="paragraph">
-                    <wp:posOffset>52125</wp:posOffset>
+                    <wp:posOffset>52070</wp:posOffset>
                   </wp:positionV>
                   <wp:extent cx="3554095" cy="3402965"/>
                   <wp:effectExtent l="0" t="0" r="8255" b="6985"/>
@@ -1843,7 +1896,7 @@
                           <pic:cNvPicPr preferRelativeResize="0"/>
                         </pic:nvPicPr>
                         <pic:blipFill>
-                          <a:blip r:embed="rId14"/>
+                          <a:blip r:embed="rId13"/>
                           <a:srcRect/>
                           <a:stretch>
                             <a:fillRect/>
@@ -1861,12 +1914,6 @@
                       </pic:pic>
                     </a:graphicData>
                   </a:graphic>
-                  <wp14:sizeRelH relativeFrom="margin">
-                    <wp14:pctWidth>0</wp14:pctWidth>
-                  </wp14:sizeRelH>
-                  <wp14:sizeRelV relativeFrom="margin">
-                    <wp14:pctHeight>0</wp14:pctHeight>
-                  </wp14:sizeRelV>
                 </wp:anchor>
               </w:drawing>
             </w:r>
@@ -1874,8 +1921,24 @@
         </w:tc>
       </w:tr>
       <w:tr>
+        <w:tblPrEx>
+          <w:tblBorders>
+            <w:top w:val="single" w:color="auto" w:sz="4" w:space="0"/>
+            <w:left w:val="single" w:color="auto" w:sz="4" w:space="0"/>
+            <w:bottom w:val="single" w:color="auto" w:sz="4" w:space="0"/>
+            <w:right w:val="single" w:color="auto" w:sz="4" w:space="0"/>
+            <w:insideH w:val="single" w:color="auto" w:sz="4" w:space="0"/>
+            <w:insideV w:val="single" w:color="auto" w:sz="4" w:space="0"/>
+          </w:tblBorders>
+          <w:tblCellMar>
+            <w:top w:w="0" w:type="dxa"/>
+            <w:left w:w="108" w:type="dxa"/>
+            <w:bottom w:w="0" w:type="dxa"/>
+            <w:right w:w="108" w:type="dxa"/>
+          </w:tblCellMar>
+        </w:tblPrEx>
         <w:trPr>
-          <w:trHeight w:val="1506"/>
+          <w:trHeight w:val="1506" w:hRule="atLeast"/>
         </w:trPr>
         <w:tc>
           <w:tcPr>
@@ -1887,7 +1950,7 @@
               <w:ind w:left="720"/>
               <w:jc w:val="both"/>
               <w:rPr>
-                <w:rFonts w:asciiTheme="majorBidi" w:eastAsia="Arial" w:hAnsiTheme="majorBidi" w:cstheme="majorBidi"/>
+                <w:rFonts w:eastAsia="Arial" w:asciiTheme="majorBidi" w:hAnsiTheme="majorBidi" w:cstheme="majorBidi"/>
                 <w:sz w:val="32"/>
                 <w:szCs w:val="32"/>
                 <w:highlight w:val="white"/>
@@ -1895,31 +1958,22 @@
             </w:pPr>
             <w:r>
               <w:rPr>
-                <w:rFonts w:asciiTheme="majorBidi" w:eastAsia="Arial" w:hAnsiTheme="majorBidi" w:cstheme="majorBidi"/>
-                <w:sz w:val="32"/>
-                <w:szCs w:val="32"/>
-                <w:highlight w:val="white"/>
-              </w:rPr>
-              <w:t>this</w:t>
-            </w:r>
-            <w:r>
-              <w:rPr>
-                <w:rFonts w:asciiTheme="majorBidi" w:eastAsia="Arial" w:hAnsiTheme="majorBidi" w:cstheme="majorBidi"/>
-                <w:sz w:val="32"/>
-                <w:szCs w:val="32"/>
-                <w:highlight w:val="white"/>
-              </w:rPr>
-              <w:t xml:space="preserve"> graph shows male have slightly more diabetes than female</w:t>
+                <w:rFonts w:eastAsia="Arial" w:asciiTheme="majorBidi" w:hAnsiTheme="majorBidi" w:cstheme="majorBidi"/>
+                <w:sz w:val="32"/>
+                <w:szCs w:val="32"/>
+                <w:highlight w:val="white"/>
+              </w:rPr>
+              <w:t>this graph shows male have slightly more diabetes than female</w:t>
             </w:r>
           </w:p>
           <w:p>
             <w:pPr>
-              <w:pStyle w:val="ListParagraph"/>
+              <w:pStyle w:val="17"/>
               <w:spacing w:after="0"/>
               <w:ind w:left="0"/>
               <w:jc w:val="center"/>
               <w:rPr>
-                <w:rFonts w:asciiTheme="majorBidi" w:eastAsia="Arial" w:hAnsiTheme="majorBidi" w:cstheme="majorBidi"/>
+                <w:rFonts w:eastAsia="Arial" w:asciiTheme="majorBidi" w:hAnsiTheme="majorBidi" w:cstheme="majorBidi"/>
                 <w:color w:val="FF0000"/>
                 <w:sz w:val="40"/>
                 <w:szCs w:val="40"/>
@@ -1938,7 +1992,7 @@
               <w:spacing w:after="0"/>
               <w:jc w:val="center"/>
               <w:rPr>
-                <w:rFonts w:asciiTheme="majorBidi" w:eastAsia="Arial" w:hAnsiTheme="majorBidi" w:cstheme="majorBidi"/>
+                <w:rFonts w:eastAsia="Arial" w:asciiTheme="majorBidi" w:hAnsiTheme="majorBidi" w:cstheme="majorBidi"/>
                 <w:color w:val="FF0000"/>
                 <w:sz w:val="32"/>
                 <w:szCs w:val="32"/>
@@ -1947,31 +2001,22 @@
             </w:pPr>
             <w:r>
               <w:rPr>
-                <w:rFonts w:asciiTheme="majorBidi" w:eastAsia="Arial" w:hAnsiTheme="majorBidi" w:cstheme="majorBidi"/>
-                <w:sz w:val="32"/>
-                <w:szCs w:val="32"/>
-                <w:highlight w:val="white"/>
-              </w:rPr>
-              <w:t>this</w:t>
-            </w:r>
-            <w:r>
-              <w:rPr>
-                <w:rFonts w:asciiTheme="majorBidi" w:eastAsia="Arial" w:hAnsiTheme="majorBidi" w:cstheme="majorBidi"/>
-                <w:sz w:val="32"/>
-                <w:szCs w:val="32"/>
-                <w:highlight w:val="white"/>
-              </w:rPr>
-              <w:t xml:space="preserve"> graph shows female are smoking less than man</w:t>
+                <w:rFonts w:eastAsia="Arial" w:asciiTheme="majorBidi" w:hAnsiTheme="majorBidi" w:cstheme="majorBidi"/>
+                <w:sz w:val="32"/>
+                <w:szCs w:val="32"/>
+                <w:highlight w:val="white"/>
+              </w:rPr>
+              <w:t>this graph shows female are smoking less than man</w:t>
             </w:r>
           </w:p>
           <w:p>
             <w:pPr>
-              <w:pStyle w:val="ListParagraph"/>
+              <w:pStyle w:val="17"/>
               <w:spacing w:after="0"/>
               <w:ind w:left="0"/>
               <w:jc w:val="center"/>
               <w:rPr>
-                <w:rFonts w:asciiTheme="majorBidi" w:eastAsia="Arial" w:hAnsiTheme="majorBidi" w:cstheme="majorBidi"/>
+                <w:rFonts w:eastAsia="Arial" w:asciiTheme="majorBidi" w:hAnsiTheme="majorBidi" w:cstheme="majorBidi"/>
                 <w:color w:val="FF0000"/>
                 <w:sz w:val="40"/>
                 <w:szCs w:val="40"/>
@@ -1985,11 +2030,11 @@
     </w:tbl>
     <w:p>
       <w:pPr>
-        <w:pStyle w:val="ListParagraph"/>
+        <w:pStyle w:val="17"/>
         <w:spacing w:after="0"/>
         <w:jc w:val="center"/>
         <w:rPr>
-          <w:rFonts w:asciiTheme="majorBidi" w:eastAsia="Arial" w:hAnsiTheme="majorBidi" w:cstheme="majorBidi"/>
+          <w:rFonts w:eastAsia="Arial" w:asciiTheme="majorBidi" w:hAnsiTheme="majorBidi" w:cstheme="majorBidi"/>
           <w:color w:val="FF0000"/>
           <w:sz w:val="40"/>
           <w:szCs w:val="40"/>
@@ -2000,11 +2045,11 @@
     </w:p>
     <w:p>
       <w:pPr>
-        <w:pStyle w:val="ListParagraph"/>
+        <w:pStyle w:val="17"/>
         <w:spacing w:after="0"/>
         <w:jc w:val="center"/>
         <w:rPr>
-          <w:rFonts w:asciiTheme="majorBidi" w:eastAsia="Arial" w:hAnsiTheme="majorBidi" w:cstheme="majorBidi"/>
+          <w:rFonts w:eastAsia="Arial" w:asciiTheme="majorBidi" w:hAnsiTheme="majorBidi" w:cstheme="majorBidi"/>
           <w:color w:val="FF0000"/>
           <w:sz w:val="40"/>
           <w:szCs w:val="40"/>
@@ -2018,7 +2063,7 @@
         <w:spacing w:after="0"/>
         <w:jc w:val="center"/>
         <w:rPr>
-          <w:rFonts w:asciiTheme="majorBidi" w:eastAsia="Arial" w:hAnsiTheme="majorBidi" w:cstheme="majorBidi"/>
+          <w:rFonts w:eastAsia="Arial" w:asciiTheme="majorBidi" w:hAnsiTheme="majorBidi" w:cstheme="majorBidi"/>
           <w:color w:val="FF0000"/>
           <w:sz w:val="44"/>
           <w:szCs w:val="44"/>
@@ -2032,7 +2077,7 @@
         <w:spacing w:after="0"/>
         <w:jc w:val="center"/>
         <w:rPr>
-          <w:rFonts w:asciiTheme="majorBidi" w:eastAsia="Arial" w:hAnsiTheme="majorBidi" w:cstheme="majorBidi"/>
+          <w:rFonts w:eastAsia="Arial" w:asciiTheme="majorBidi" w:hAnsiTheme="majorBidi" w:cstheme="majorBidi"/>
           <w:color w:val="FF0000"/>
           <w:sz w:val="44"/>
           <w:szCs w:val="44"/>
@@ -2043,10 +2088,24 @@
     </w:p>
     <w:tbl>
       <w:tblPr>
-        <w:tblStyle w:val="TableGrid"/>
+        <w:tblStyle w:val="13"/>
         <w:tblW w:w="11232" w:type="dxa"/>
         <w:tblInd w:w="-941" w:type="dxa"/>
-        <w:tblLook w:val="04A0" w:firstRow="1" w:lastRow="0" w:firstColumn="1" w:lastColumn="0" w:noHBand="0" w:noVBand="1"/>
+        <w:tblBorders>
+          <w:top w:val="single" w:color="auto" w:sz="4" w:space="0"/>
+          <w:left w:val="single" w:color="auto" w:sz="4" w:space="0"/>
+          <w:bottom w:val="single" w:color="auto" w:sz="4" w:space="0"/>
+          <w:right w:val="single" w:color="auto" w:sz="4" w:space="0"/>
+          <w:insideH w:val="single" w:color="auto" w:sz="4" w:space="0"/>
+          <w:insideV w:val="single" w:color="auto" w:sz="4" w:space="0"/>
+        </w:tblBorders>
+        <w:tblLayout w:type="autofit"/>
+        <w:tblCellMar>
+          <w:top w:w="0" w:type="dxa"/>
+          <w:left w:w="108" w:type="dxa"/>
+          <w:bottom w:w="0" w:type="dxa"/>
+          <w:right w:w="108" w:type="dxa"/>
+        </w:tblCellMar>
       </w:tblPr>
       <w:tblGrid>
         <w:gridCol w:w="2808"/>
@@ -2055,8 +2114,24 @@
         <w:gridCol w:w="2808"/>
       </w:tblGrid>
       <w:tr>
+        <w:tblPrEx>
+          <w:tblBorders>
+            <w:top w:val="single" w:color="auto" w:sz="4" w:space="0"/>
+            <w:left w:val="single" w:color="auto" w:sz="4" w:space="0"/>
+            <w:bottom w:val="single" w:color="auto" w:sz="4" w:space="0"/>
+            <w:right w:val="single" w:color="auto" w:sz="4" w:space="0"/>
+            <w:insideH w:val="single" w:color="auto" w:sz="4" w:space="0"/>
+            <w:insideV w:val="single" w:color="auto" w:sz="4" w:space="0"/>
+          </w:tblBorders>
+          <w:tblCellMar>
+            <w:top w:w="0" w:type="dxa"/>
+            <w:left w:w="108" w:type="dxa"/>
+            <w:bottom w:w="0" w:type="dxa"/>
+            <w:right w:w="108" w:type="dxa"/>
+          </w:tblCellMar>
+        </w:tblPrEx>
         <w:trPr>
-          <w:trHeight w:val="6020"/>
+          <w:trHeight w:val="6020" w:hRule="atLeast"/>
         </w:trPr>
         <w:tc>
           <w:tcPr>
@@ -2067,7 +2142,7 @@
               <w:spacing w:after="0"/>
               <w:jc w:val="center"/>
               <w:rPr>
-                <w:rFonts w:asciiTheme="majorBidi" w:eastAsia="Arial" w:hAnsiTheme="majorBidi" w:cstheme="majorBidi"/>
+                <w:rFonts w:eastAsia="Arial" w:asciiTheme="majorBidi" w:hAnsiTheme="majorBidi" w:cstheme="majorBidi"/>
                 <w:color w:val="FF0000"/>
                 <w:sz w:val="44"/>
                 <w:szCs w:val="44"/>
@@ -2078,14 +2153,12 @@
             <w:r>
               <w:rPr>
                 <w:rFonts w:asciiTheme="majorBidi" w:hAnsiTheme="majorBidi" w:cstheme="majorBidi"/>
-                <w:noProof/>
-              </w:rPr>
-              <w:lastRenderedPageBreak/>
+              </w:rPr>
               <w:drawing>
-                <wp:anchor distT="114300" distB="114300" distL="114300" distR="114300" simplePos="0" relativeHeight="251670528" behindDoc="0" locked="0" layoutInCell="1" allowOverlap="1" wp14:anchorId="7EFD8042" wp14:editId="5E2E6839">
+                <wp:anchor distT="114300" distB="114300" distL="114300" distR="114300" simplePos="0" relativeHeight="251664384" behindDoc="0" locked="0" layoutInCell="1" allowOverlap="1">
                   <wp:simplePos x="0" y="0"/>
                   <wp:positionH relativeFrom="column">
-                    <wp:posOffset>-65211</wp:posOffset>
+                    <wp:posOffset>-64770</wp:posOffset>
                   </wp:positionH>
                   <wp:positionV relativeFrom="paragraph">
                     <wp:posOffset>7620</wp:posOffset>
@@ -2103,7 +2176,7 @@
                           <pic:cNvPicPr preferRelativeResize="0"/>
                         </pic:nvPicPr>
                         <pic:blipFill>
-                          <a:blip r:embed="rId15"/>
+                          <a:blip r:embed="rId14"/>
                           <a:srcRect/>
                           <a:stretch>
                             <a:fillRect/>
@@ -2135,7 +2208,7 @@
               <w:spacing w:after="0"/>
               <w:jc w:val="center"/>
               <w:rPr>
-                <w:rFonts w:asciiTheme="majorBidi" w:eastAsia="Arial" w:hAnsiTheme="majorBidi" w:cstheme="majorBidi"/>
+                <w:rFonts w:eastAsia="Arial" w:asciiTheme="majorBidi" w:hAnsiTheme="majorBidi" w:cstheme="majorBidi"/>
                 <w:color w:val="FF0000"/>
                 <w:sz w:val="44"/>
                 <w:szCs w:val="44"/>
@@ -2145,8 +2218,7 @@
             </w:pPr>
             <w:r>
               <w:rPr>
-                <w:rFonts w:asciiTheme="majorBidi" w:eastAsia="Arial" w:hAnsiTheme="majorBidi" w:cstheme="majorBidi"/>
-                <w:noProof/>
+                <w:rFonts w:eastAsia="Arial" w:asciiTheme="majorBidi" w:hAnsiTheme="majorBidi" w:cstheme="majorBidi"/>
                 <w:color w:val="FF0000"/>
                 <w:sz w:val="44"/>
                 <w:szCs w:val="44"/>
@@ -2154,7 +2226,7 @@
                 <w:u w:val="single"/>
               </w:rPr>
               <w:drawing>
-                <wp:inline distT="114300" distB="114300" distL="114300" distR="114300" wp14:anchorId="3561437A" wp14:editId="6F6660F4">
+                <wp:inline distT="114300" distB="114300" distL="114300" distR="114300">
                   <wp:extent cx="1645920" cy="3851275"/>
                   <wp:effectExtent l="0" t="0" r="0" b="0"/>
                   <wp:docPr id="11" name="image6.png"/>
@@ -2167,7 +2239,7 @@
                           <pic:cNvPicPr preferRelativeResize="0"/>
                         </pic:nvPicPr>
                         <pic:blipFill>
-                          <a:blip r:embed="rId16"/>
+                          <a:blip r:embed="rId15"/>
                           <a:srcRect/>
                           <a:stretch>
                             <a:fillRect/>
@@ -2199,7 +2271,7 @@
               <w:spacing w:after="0"/>
               <w:jc w:val="center"/>
               <w:rPr>
-                <w:rFonts w:asciiTheme="majorBidi" w:eastAsia="Arial" w:hAnsiTheme="majorBidi" w:cstheme="majorBidi"/>
+                <w:rFonts w:eastAsia="Arial" w:asciiTheme="majorBidi" w:hAnsiTheme="majorBidi" w:cstheme="majorBidi"/>
                 <w:color w:val="FF0000"/>
                 <w:sz w:val="44"/>
                 <w:szCs w:val="44"/>
@@ -2209,8 +2281,7 @@
             </w:pPr>
             <w:r>
               <w:rPr>
-                <w:rFonts w:asciiTheme="majorBidi" w:eastAsia="Arial" w:hAnsiTheme="majorBidi" w:cstheme="majorBidi"/>
-                <w:noProof/>
+                <w:rFonts w:eastAsia="Arial" w:asciiTheme="majorBidi" w:hAnsiTheme="majorBidi" w:cstheme="majorBidi"/>
                 <w:color w:val="FF0000"/>
                 <w:sz w:val="44"/>
                 <w:szCs w:val="44"/>
@@ -2218,7 +2289,7 @@
                 <w:u w:val="single"/>
               </w:rPr>
               <w:drawing>
-                <wp:inline distT="114300" distB="114300" distL="114300" distR="114300" wp14:anchorId="45A27557" wp14:editId="047C5876">
+                <wp:inline distT="114300" distB="114300" distL="114300" distR="114300">
                   <wp:extent cx="1645285" cy="3851275"/>
                   <wp:effectExtent l="0" t="0" r="0" b="0"/>
                   <wp:docPr id="14" name="image4.png"/>
@@ -2231,7 +2302,7 @@
                           <pic:cNvPicPr preferRelativeResize="0"/>
                         </pic:nvPicPr>
                         <pic:blipFill>
-                          <a:blip r:embed="rId17"/>
+                          <a:blip r:embed="rId16"/>
                           <a:srcRect/>
                           <a:stretch>
                             <a:fillRect/>
@@ -2263,7 +2334,7 @@
               <w:spacing w:after="0"/>
               <w:jc w:val="center"/>
               <w:rPr>
-                <w:rFonts w:asciiTheme="majorBidi" w:eastAsia="Arial" w:hAnsiTheme="majorBidi" w:cstheme="majorBidi"/>
+                <w:rFonts w:eastAsia="Arial" w:asciiTheme="majorBidi" w:hAnsiTheme="majorBidi" w:cstheme="majorBidi"/>
                 <w:color w:val="FF0000"/>
                 <w:sz w:val="44"/>
                 <w:szCs w:val="44"/>
@@ -2273,8 +2344,7 @@
             </w:pPr>
             <w:r>
               <w:rPr>
-                <w:rFonts w:asciiTheme="majorBidi" w:eastAsia="Arial" w:hAnsiTheme="majorBidi" w:cstheme="majorBidi"/>
-                <w:noProof/>
+                <w:rFonts w:eastAsia="Arial" w:asciiTheme="majorBidi" w:hAnsiTheme="majorBidi" w:cstheme="majorBidi"/>
                 <w:color w:val="FF0000"/>
                 <w:sz w:val="44"/>
                 <w:szCs w:val="44"/>
@@ -2282,8 +2352,8 @@
                 <w:u w:val="single"/>
               </w:rPr>
               <w:drawing>
-                <wp:inline distT="114300" distB="114300" distL="114300" distR="114300" wp14:anchorId="315A4FC7" wp14:editId="70B365DF">
-                  <wp:extent cx="1645285" cy="3872286"/>
+                <wp:inline distT="114300" distB="114300" distL="114300" distR="114300">
+                  <wp:extent cx="1645285" cy="3872230"/>
                   <wp:effectExtent l="0" t="0" r="0" b="0"/>
                   <wp:docPr id="12" name="image7.png"/>
                   <wp:cNvGraphicFramePr/>
@@ -2295,7 +2365,7 @@
                           <pic:cNvPicPr preferRelativeResize="0"/>
                         </pic:nvPicPr>
                         <pic:blipFill>
-                          <a:blip r:embed="rId18"/>
+                          <a:blip r:embed="rId17"/>
                           <a:srcRect/>
                           <a:stretch>
                             <a:fillRect/>
@@ -2320,8 +2390,24 @@
         </w:tc>
       </w:tr>
       <w:tr>
+        <w:tblPrEx>
+          <w:tblBorders>
+            <w:top w:val="single" w:color="auto" w:sz="4" w:space="0"/>
+            <w:left w:val="single" w:color="auto" w:sz="4" w:space="0"/>
+            <w:bottom w:val="single" w:color="auto" w:sz="4" w:space="0"/>
+            <w:right w:val="single" w:color="auto" w:sz="4" w:space="0"/>
+            <w:insideH w:val="single" w:color="auto" w:sz="4" w:space="0"/>
+            <w:insideV w:val="single" w:color="auto" w:sz="4" w:space="0"/>
+          </w:tblBorders>
+          <w:tblCellMar>
+            <w:top w:w="0" w:type="dxa"/>
+            <w:left w:w="108" w:type="dxa"/>
+            <w:bottom w:w="0" w:type="dxa"/>
+            <w:right w:w="108" w:type="dxa"/>
+          </w:tblCellMar>
+        </w:tblPrEx>
         <w:trPr>
-          <w:trHeight w:val="557"/>
+          <w:trHeight w:val="557" w:hRule="atLeast"/>
         </w:trPr>
         <w:tc>
           <w:tcPr>
@@ -2332,31 +2418,20 @@
               <w:spacing w:after="0"/>
               <w:jc w:val="left"/>
               <w:rPr>
-                <w:rFonts w:asciiTheme="majorBidi" w:eastAsia="Arial" w:hAnsiTheme="majorBidi" w:cstheme="majorBidi"/>
+                <w:rFonts w:eastAsia="Arial" w:asciiTheme="majorBidi" w:hAnsiTheme="majorBidi" w:cstheme="majorBidi"/>
                 <w:sz w:val="28"/>
                 <w:szCs w:val="28"/>
                 <w:highlight w:val="white"/>
               </w:rPr>
             </w:pPr>
-            <w:proofErr w:type="spellStart"/>
-            <w:r>
-              <w:rPr>
-                <w:rFonts w:asciiTheme="majorBidi" w:eastAsia="Arial" w:hAnsiTheme="majorBidi" w:cstheme="majorBidi"/>
+            <w:r>
+              <w:rPr>
+                <w:rFonts w:eastAsia="Arial" w:asciiTheme="majorBidi" w:hAnsiTheme="majorBidi" w:cstheme="majorBidi"/>
                 <w:sz w:val="28"/>
                 <w:szCs w:val="28"/>
                 <w:highlight w:val="white"/>
               </w:rPr>
-              <w:t>bmi</w:t>
-            </w:r>
-            <w:proofErr w:type="spellEnd"/>
-            <w:r>
-              <w:rPr>
-                <w:rFonts w:asciiTheme="majorBidi" w:eastAsia="Arial" w:hAnsiTheme="majorBidi" w:cstheme="majorBidi"/>
-                <w:sz w:val="28"/>
-                <w:szCs w:val="28"/>
-                <w:highlight w:val="white"/>
-              </w:rPr>
-              <w:t xml:space="preserve"> average is between 20 and 40 and there are many outliers</w:t>
+              <w:t>bmi average is between 20 and 40 and there are many outliers</w:t>
             </w:r>
           </w:p>
           <w:p>
@@ -2365,7 +2440,6 @@
               <w:jc w:val="center"/>
               <w:rPr>
                 <w:rFonts w:asciiTheme="majorBidi" w:hAnsiTheme="majorBidi" w:cstheme="majorBidi"/>
-                <w:noProof/>
               </w:rPr>
             </w:pPr>
           </w:p>
@@ -2379,8 +2453,7 @@
               <w:spacing w:after="0"/>
               <w:jc w:val="center"/>
               <w:rPr>
-                <w:rFonts w:asciiTheme="majorBidi" w:eastAsia="Arial" w:hAnsiTheme="majorBidi" w:cstheme="majorBidi"/>
-                <w:noProof/>
+                <w:rFonts w:eastAsia="Arial" w:asciiTheme="majorBidi" w:hAnsiTheme="majorBidi" w:cstheme="majorBidi"/>
                 <w:color w:val="FF0000"/>
                 <w:sz w:val="44"/>
                 <w:szCs w:val="44"/>
@@ -2399,8 +2472,7 @@
               <w:spacing w:after="0"/>
               <w:jc w:val="center"/>
               <w:rPr>
-                <w:rFonts w:asciiTheme="majorBidi" w:eastAsia="Arial" w:hAnsiTheme="majorBidi" w:cstheme="majorBidi"/>
-                <w:noProof/>
+                <w:rFonts w:eastAsia="Arial" w:asciiTheme="majorBidi" w:hAnsiTheme="majorBidi" w:cstheme="majorBidi"/>
                 <w:color w:val="FF0000"/>
                 <w:sz w:val="44"/>
                 <w:szCs w:val="44"/>
@@ -2419,7 +2491,7 @@
               <w:spacing w:after="0"/>
               <w:jc w:val="both"/>
               <w:rPr>
-                <w:rFonts w:asciiTheme="majorBidi" w:eastAsia="Arial" w:hAnsiTheme="majorBidi" w:cstheme="majorBidi"/>
+                <w:rFonts w:eastAsia="Arial" w:asciiTheme="majorBidi" w:hAnsiTheme="majorBidi" w:cstheme="majorBidi"/>
                 <w:color w:val="FF0000"/>
                 <w:sz w:val="28"/>
                 <w:szCs w:val="28"/>
@@ -2428,7 +2500,7 @@
             </w:pPr>
             <w:r>
               <w:rPr>
-                <w:rFonts w:asciiTheme="majorBidi" w:eastAsia="Arial" w:hAnsiTheme="majorBidi" w:cstheme="majorBidi"/>
+                <w:rFonts w:eastAsia="Arial" w:asciiTheme="majorBidi" w:hAnsiTheme="majorBidi" w:cstheme="majorBidi"/>
                 <w:sz w:val="28"/>
                 <w:szCs w:val="28"/>
                 <w:highlight w:val="white"/>
@@ -2441,8 +2513,7 @@
               <w:spacing w:after="0"/>
               <w:jc w:val="center"/>
               <w:rPr>
-                <w:rFonts w:asciiTheme="majorBidi" w:eastAsia="Arial" w:hAnsiTheme="majorBidi" w:cstheme="majorBidi"/>
-                <w:noProof/>
+                <w:rFonts w:eastAsia="Arial" w:asciiTheme="majorBidi" w:hAnsiTheme="majorBidi" w:cstheme="majorBidi"/>
                 <w:color w:val="FF0000"/>
                 <w:sz w:val="44"/>
                 <w:szCs w:val="44"/>
@@ -2458,7 +2529,7 @@
       <w:pPr>
         <w:jc w:val="both"/>
         <w:rPr>
-          <w:rFonts w:asciiTheme="majorBidi" w:eastAsia="Arial" w:hAnsiTheme="majorBidi" w:cstheme="majorBidi"/>
+          <w:rFonts w:eastAsia="Arial" w:asciiTheme="majorBidi" w:hAnsiTheme="majorBidi" w:cstheme="majorBidi"/>
           <w:color w:val="FF0000"/>
           <w:sz w:val="44"/>
           <w:szCs w:val="44"/>
@@ -2471,7 +2542,7 @@
       <w:pPr>
         <w:jc w:val="both"/>
         <w:rPr>
-          <w:rFonts w:asciiTheme="majorBidi" w:eastAsia="Arial" w:hAnsiTheme="majorBidi" w:cstheme="majorBidi"/>
+          <w:rFonts w:eastAsia="Arial" w:asciiTheme="majorBidi" w:hAnsiTheme="majorBidi" w:cstheme="majorBidi"/>
           <w:color w:val="FF0000"/>
           <w:sz w:val="44"/>
           <w:szCs w:val="44"/>
@@ -2484,7 +2555,7 @@
       <w:pPr>
         <w:jc w:val="both"/>
         <w:rPr>
-          <w:rFonts w:asciiTheme="majorBidi" w:eastAsia="Arial" w:hAnsiTheme="majorBidi" w:cstheme="majorBidi"/>
+          <w:rFonts w:eastAsia="Arial" w:asciiTheme="majorBidi" w:hAnsiTheme="majorBidi" w:cstheme="majorBidi"/>
           <w:color w:val="FF0000"/>
           <w:sz w:val="44"/>
           <w:szCs w:val="44"/>
@@ -2497,7 +2568,7 @@
       <w:pPr>
         <w:jc w:val="both"/>
         <w:rPr>
-          <w:rFonts w:asciiTheme="majorBidi" w:eastAsia="Arial" w:hAnsiTheme="majorBidi" w:cstheme="majorBidi"/>
+          <w:rFonts w:eastAsia="Arial" w:asciiTheme="majorBidi" w:hAnsiTheme="majorBidi" w:cstheme="majorBidi"/>
           <w:color w:val="FF0000"/>
           <w:sz w:val="44"/>
           <w:szCs w:val="44"/>
@@ -2510,7 +2581,7 @@
       <w:pPr>
         <w:jc w:val="both"/>
         <w:rPr>
-          <w:rFonts w:asciiTheme="majorBidi" w:eastAsia="Arial" w:hAnsiTheme="majorBidi" w:cstheme="majorBidi"/>
+          <w:rFonts w:eastAsia="Arial" w:asciiTheme="majorBidi" w:hAnsiTheme="majorBidi" w:cstheme="majorBidi"/>
           <w:color w:val="FF0000"/>
           <w:sz w:val="44"/>
           <w:szCs w:val="44"/>
@@ -2523,7 +2594,7 @@
       <w:pPr>
         <w:jc w:val="both"/>
         <w:rPr>
-          <w:rFonts w:asciiTheme="majorBidi" w:eastAsia="Arial" w:hAnsiTheme="majorBidi" w:cstheme="majorBidi"/>
+          <w:rFonts w:eastAsia="Arial" w:asciiTheme="majorBidi" w:hAnsiTheme="majorBidi" w:cstheme="majorBidi"/>
           <w:color w:val="FF0000"/>
           <w:sz w:val="44"/>
           <w:szCs w:val="44"/>
@@ -2536,7 +2607,7 @@
       <w:pPr>
         <w:jc w:val="both"/>
         <w:rPr>
-          <w:rFonts w:asciiTheme="majorBidi" w:eastAsia="Arial" w:hAnsiTheme="majorBidi" w:cstheme="majorBidi"/>
+          <w:rFonts w:eastAsia="Arial" w:asciiTheme="majorBidi" w:hAnsiTheme="majorBidi" w:cstheme="majorBidi"/>
           <w:color w:val="FF0000"/>
           <w:sz w:val="44"/>
           <w:szCs w:val="44"/>
@@ -2547,14 +2618,14 @@
     </w:p>
     <w:p>
       <w:pPr>
-        <w:pStyle w:val="ListParagraph"/>
+        <w:pStyle w:val="17"/>
         <w:numPr>
           <w:ilvl w:val="0"/>
-          <w:numId w:val="4"/>
+          <w:numId w:val="1"/>
         </w:numPr>
         <w:jc w:val="left"/>
         <w:rPr>
-          <w:rFonts w:asciiTheme="majorBidi" w:eastAsia="Arial" w:hAnsiTheme="majorBidi" w:cstheme="majorBidi"/>
+          <w:rFonts w:eastAsia="Arial" w:asciiTheme="majorBidi" w:hAnsiTheme="majorBidi" w:cstheme="majorBidi"/>
           <w:color w:val="FF0000"/>
           <w:sz w:val="40"/>
           <w:szCs w:val="40"/>
@@ -2564,30 +2635,59 @@
       </w:pPr>
       <w:r>
         <w:rPr>
-          <w:rFonts w:asciiTheme="majorBidi" w:eastAsia="Arial" w:hAnsiTheme="majorBidi" w:cstheme="majorBidi"/>
+          <w:rFonts w:eastAsia="Arial" w:asciiTheme="majorBidi" w:hAnsiTheme="majorBidi" w:cstheme="majorBidi"/>
           <w:color w:val="FF0000"/>
           <w:sz w:val="40"/>
           <w:szCs w:val="40"/>
           <w:highlight w:val="white"/>
           <w:u w:val="single"/>
         </w:rPr>
-        <w:lastRenderedPageBreak/>
         <w:t>Association Rules</w:t>
       </w:r>
     </w:p>
     <w:tbl>
       <w:tblPr>
-        <w:tblStyle w:val="TableGrid"/>
+        <w:tblStyle w:val="13"/>
         <w:tblW w:w="11836" w:type="dxa"/>
         <w:tblInd w:w="-1132" w:type="dxa"/>
-        <w:tblLook w:val="04A0" w:firstRow="1" w:lastRow="0" w:firstColumn="1" w:lastColumn="0" w:noHBand="0" w:noVBand="1"/>
+        <w:tblBorders>
+          <w:top w:val="single" w:color="auto" w:sz="4" w:space="0"/>
+          <w:left w:val="single" w:color="auto" w:sz="4" w:space="0"/>
+          <w:bottom w:val="single" w:color="auto" w:sz="4" w:space="0"/>
+          <w:right w:val="single" w:color="auto" w:sz="4" w:space="0"/>
+          <w:insideH w:val="single" w:color="auto" w:sz="4" w:space="0"/>
+          <w:insideV w:val="single" w:color="auto" w:sz="4" w:space="0"/>
+        </w:tblBorders>
+        <w:tblLayout w:type="autofit"/>
+        <w:tblCellMar>
+          <w:top w:w="0" w:type="dxa"/>
+          <w:left w:w="108" w:type="dxa"/>
+          <w:bottom w:w="0" w:type="dxa"/>
+          <w:right w:w="108" w:type="dxa"/>
+        </w:tblCellMar>
       </w:tblPr>
       <w:tblGrid>
         <w:gridCol w:w="11836"/>
       </w:tblGrid>
       <w:tr>
+        <w:tblPrEx>
+          <w:tblBorders>
+            <w:top w:val="single" w:color="auto" w:sz="4" w:space="0"/>
+            <w:left w:val="single" w:color="auto" w:sz="4" w:space="0"/>
+            <w:bottom w:val="single" w:color="auto" w:sz="4" w:space="0"/>
+            <w:right w:val="single" w:color="auto" w:sz="4" w:space="0"/>
+            <w:insideH w:val="single" w:color="auto" w:sz="4" w:space="0"/>
+            <w:insideV w:val="single" w:color="auto" w:sz="4" w:space="0"/>
+          </w:tblBorders>
+          <w:tblCellMar>
+            <w:top w:w="0" w:type="dxa"/>
+            <w:left w:w="108" w:type="dxa"/>
+            <w:bottom w:w="0" w:type="dxa"/>
+            <w:right w:w="108" w:type="dxa"/>
+          </w:tblCellMar>
+        </w:tblPrEx>
         <w:trPr>
-          <w:trHeight w:val="3896"/>
+          <w:trHeight w:val="3896" w:hRule="atLeast"/>
         </w:trPr>
         <w:tc>
           <w:tcPr>
@@ -2595,29 +2695,27 @@
           </w:tcPr>
           <w:p>
             <w:pPr>
-              <w:pStyle w:val="ListParagraph"/>
+              <w:pStyle w:val="17"/>
               <w:ind w:left="0"/>
               <w:jc w:val="center"/>
               <w:rPr>
                 <w:rFonts w:asciiTheme="majorBidi" w:hAnsiTheme="majorBidi" w:cstheme="majorBidi"/>
-                <w:noProof/>
                 <w:highlight w:val="green"/>
               </w:rPr>
             </w:pPr>
             <w:r>
               <w:rPr>
                 <w:rFonts w:asciiTheme="majorBidi" w:hAnsiTheme="majorBidi" w:cstheme="majorBidi"/>
-                <w:noProof/>
                 <w:highlight w:val="green"/>
               </w:rPr>
               <w:drawing>
-                <wp:anchor distT="114300" distB="114300" distL="114300" distR="114300" simplePos="0" relativeHeight="251672576" behindDoc="0" locked="0" layoutInCell="1" allowOverlap="1" wp14:anchorId="0367C742" wp14:editId="3F53EED1">
+                <wp:anchor distT="114300" distB="114300" distL="114300" distR="114300" simplePos="0" relativeHeight="251665408" behindDoc="0" locked="0" layoutInCell="1" allowOverlap="1">
                   <wp:simplePos x="0" y="0"/>
                   <wp:positionH relativeFrom="column">
                     <wp:posOffset>-65405</wp:posOffset>
                   </wp:positionH>
                   <wp:positionV relativeFrom="paragraph">
-                    <wp:posOffset>6185</wp:posOffset>
+                    <wp:posOffset>5715</wp:posOffset>
                   </wp:positionV>
                   <wp:extent cx="7378700" cy="2139315"/>
                   <wp:effectExtent l="0" t="0" r="0" b="0"/>
@@ -2632,7 +2730,7 @@
                           <pic:cNvPicPr preferRelativeResize="0"/>
                         </pic:nvPicPr>
                         <pic:blipFill>
-                          <a:blip r:embed="rId19"/>
+                          <a:blip r:embed="rId18"/>
                           <a:srcRect/>
                           <a:stretch>
                             <a:fillRect/>
@@ -2650,9 +2748,6 @@
                       </pic:pic>
                     </a:graphicData>
                   </a:graphic>
-                  <wp14:sizeRelH relativeFrom="margin">
-                    <wp14:pctWidth>0</wp14:pctWidth>
-                  </wp14:sizeRelH>
                 </wp:anchor>
               </w:drawing>
             </w:r>
@@ -2668,7 +2763,6 @@
             <w:r>
               <w:rPr>
                 <w:rFonts w:asciiTheme="majorBidi" w:hAnsiTheme="majorBidi" w:cstheme="majorBidi"/>
-                <w:noProof/>
                 <w:highlight w:val="green"/>
               </w:rPr>
               <w:t xml:space="preserve"> </w:t>
@@ -2676,11 +2770,11 @@
           </w:p>
           <w:p>
             <w:pPr>
-              <w:pStyle w:val="ListParagraph"/>
+              <w:pStyle w:val="17"/>
               <w:ind w:left="0"/>
               <w:jc w:val="center"/>
               <w:rPr>
-                <w:rFonts w:asciiTheme="majorBidi" w:eastAsia="Arial" w:hAnsiTheme="majorBidi" w:cstheme="majorBidi"/>
+                <w:rFonts w:eastAsia="Arial" w:asciiTheme="majorBidi" w:hAnsiTheme="majorBidi" w:cstheme="majorBidi"/>
                 <w:color w:val="FF0000"/>
                 <w:sz w:val="40"/>
                 <w:szCs w:val="40"/>
@@ -2691,11 +2785,11 @@
           </w:p>
           <w:p>
             <w:pPr>
-              <w:pStyle w:val="ListParagraph"/>
+              <w:pStyle w:val="17"/>
               <w:ind w:left="0"/>
               <w:jc w:val="center"/>
               <w:rPr>
-                <w:rFonts w:asciiTheme="majorBidi" w:eastAsia="Arial" w:hAnsiTheme="majorBidi" w:cstheme="majorBidi"/>
+                <w:rFonts w:eastAsia="Arial" w:asciiTheme="majorBidi" w:hAnsiTheme="majorBidi" w:cstheme="majorBidi"/>
                 <w:color w:val="FF0000"/>
                 <w:sz w:val="40"/>
                 <w:szCs w:val="40"/>
@@ -2707,38 +2801,63 @@
         </w:tc>
       </w:tr>
       <w:tr>
+        <w:tblPrEx>
+          <w:tblBorders>
+            <w:top w:val="single" w:color="auto" w:sz="4" w:space="0"/>
+            <w:left w:val="single" w:color="auto" w:sz="4" w:space="0"/>
+            <w:bottom w:val="single" w:color="auto" w:sz="4" w:space="0"/>
+            <w:right w:val="single" w:color="auto" w:sz="4" w:space="0"/>
+            <w:insideH w:val="single" w:color="auto" w:sz="4" w:space="0"/>
+            <w:insideV w:val="single" w:color="auto" w:sz="4" w:space="0"/>
+          </w:tblBorders>
+          <w:tblCellMar>
+            <w:top w:w="0" w:type="dxa"/>
+            <w:left w:w="108" w:type="dxa"/>
+            <w:bottom w:w="0" w:type="dxa"/>
+            <w:right w:w="108" w:type="dxa"/>
+          </w:tblCellMar>
+        </w:tblPrEx>
         <w:tc>
           <w:tcPr>
             <w:tcW w:w="11836" w:type="dxa"/>
           </w:tcPr>
           <w:p>
             <w:pPr>
-              <w:pStyle w:val="ListParagraph"/>
+              <w:pStyle w:val="17"/>
               <w:ind w:left="0"/>
               <w:jc w:val="center"/>
               <w:rPr>
-                <w:rFonts w:asciiTheme="majorBidi" w:eastAsia="Arial" w:hAnsiTheme="majorBidi" w:cstheme="majorBidi"/>
+                <w:rFonts w:eastAsia="Arial" w:asciiTheme="majorBidi" w:hAnsiTheme="majorBidi" w:cstheme="majorBidi"/>
                 <w:color w:val="000000" w:themeColor="text1"/>
                 <w:sz w:val="32"/>
                 <w:szCs w:val="32"/>
                 <w:highlight w:val="green"/>
+                <w14:textFill>
+                  <w14:solidFill>
+                    <w14:schemeClr w14:val="tx1"/>
+                  </w14:solidFill>
+                </w14:textFill>
               </w:rPr>
             </w:pPr>
             <w:r>
               <w:rPr>
                 <w:rFonts w:asciiTheme="majorBidi" w:hAnsiTheme="majorBidi" w:cstheme="majorBidi"/>
-                <w:noProof/>
                 <w:color w:val="000000" w:themeColor="text1"/>
                 <w:highlight w:val="green"/>
+                <w14:textFill>
+                  <w14:solidFill>
+                    <w14:schemeClr w14:val="tx1"/>
+                  </w14:solidFill>
+                </w14:textFill>
               </w:rPr>
               <w:drawing>
-                <wp:anchor distT="114300" distB="114300" distL="114300" distR="114300" simplePos="0" relativeHeight="251674624" behindDoc="0" locked="0" layoutInCell="1" allowOverlap="1" wp14:anchorId="04588CF6" wp14:editId="54246041">
+                <wp:anchor distT="114300" distB="114300" distL="114300" distR="114300" simplePos="0" relativeHeight="251666432" behindDoc="0" locked="0" layoutInCell="1" allowOverlap="1">
                   <wp:simplePos x="0" y="0"/>
                   <wp:positionH relativeFrom="column">
                     <wp:posOffset>-3175</wp:posOffset>
                   </wp:positionH>
                   <wp:positionV relativeFrom="paragraph">
-                    <wp:posOffset>31832</wp:posOffset>
+                    <wp:posOffset>31750</wp:posOffset>
                   </wp:positionV>
                   <wp:extent cx="7203440" cy="1543050"/>
                   <wp:effectExtent l="0" t="0" r="0" b="0"/>
@@ -2753,7 +2872,7 @@
                           <pic:cNvPicPr preferRelativeResize="0"/>
                         </pic:nvPicPr>
                         <pic:blipFill>
-                          <a:blip r:embed="rId20"/>
+                          <a:blip r:embed="rId19"/>
                           <a:srcRect/>
                           <a:stretch>
                             <a:fillRect/>
@@ -2771,64 +2890,81 @@
                       </pic:pic>
                     </a:graphicData>
                   </a:graphic>
-                  <wp14:sizeRelH relativeFrom="margin">
-                    <wp14:pctWidth>0</wp14:pctWidth>
-                  </wp14:sizeRelH>
                 </wp:anchor>
               </w:drawing>
             </w:r>
             <w:r>
               <w:rPr>
-                <w:rFonts w:asciiTheme="majorBidi" w:eastAsia="Arial" w:hAnsiTheme="majorBidi" w:cstheme="majorBidi"/>
+                <w:rFonts w:eastAsia="Arial" w:asciiTheme="majorBidi" w:hAnsiTheme="majorBidi" w:cstheme="majorBidi"/>
                 <w:color w:val="000000" w:themeColor="text1"/>
                 <w:sz w:val="32"/>
                 <w:szCs w:val="32"/>
                 <w:highlight w:val="green"/>
+                <w14:textFill>
+                  <w14:solidFill>
+                    <w14:schemeClr w14:val="tx1"/>
+                  </w14:solidFill>
+                </w14:textFill>
               </w:rPr>
               <w:t xml:space="preserve">2- the bigger the age </w:t>
             </w:r>
             <w:r>
               <w:rPr>
-                <w:rFonts w:asciiTheme="majorBidi" w:eastAsia="Arial" w:hAnsiTheme="majorBidi" w:cstheme="majorBidi"/>
+                <w:rFonts w:eastAsia="Arial" w:asciiTheme="majorBidi" w:hAnsiTheme="majorBidi" w:cstheme="majorBidi"/>
                 <w:color w:val="000000" w:themeColor="text1"/>
                 <w:sz w:val="32"/>
                 <w:szCs w:val="32"/>
                 <w:highlight w:val="green"/>
+                <w14:textFill>
+                  <w14:solidFill>
+                    <w14:schemeClr w14:val="tx1"/>
+                  </w14:solidFill>
+                </w14:textFill>
               </w:rPr>
               <w:sym w:font="Wingdings" w:char="F0E0"/>
             </w:r>
             <w:r>
               <w:rPr>
-                <w:rFonts w:asciiTheme="majorBidi" w:eastAsia="Arial" w:hAnsiTheme="majorBidi" w:cstheme="majorBidi"/>
+                <w:rFonts w:eastAsia="Arial" w:asciiTheme="majorBidi" w:hAnsiTheme="majorBidi" w:cstheme="majorBidi"/>
                 <w:color w:val="000000" w:themeColor="text1"/>
                 <w:sz w:val="32"/>
                 <w:szCs w:val="32"/>
                 <w:highlight w:val="green"/>
+                <w14:textFill>
+                  <w14:solidFill>
+                    <w14:schemeClr w14:val="tx1"/>
+                  </w14:solidFill>
+                </w14:textFill>
               </w:rPr>
               <w:t xml:space="preserve"> more heart disease to have</w:t>
             </w:r>
           </w:p>
           <w:p>
             <w:pPr>
-              <w:pStyle w:val="ListParagraph"/>
+              <w:pStyle w:val="17"/>
               <w:ind w:left="0"/>
               <w:jc w:val="center"/>
               <w:rPr>
-                <w:rFonts w:asciiTheme="majorBidi" w:eastAsia="Arial" w:hAnsiTheme="majorBidi" w:cstheme="majorBidi"/>
+                <w:rFonts w:eastAsia="Arial" w:asciiTheme="majorBidi" w:hAnsiTheme="majorBidi" w:cstheme="majorBidi"/>
                 <w:color w:val="000000" w:themeColor="text1"/>
                 <w:sz w:val="32"/>
                 <w:szCs w:val="32"/>
                 <w:highlight w:val="green"/>
+                <w14:textFill>
+                  <w14:solidFill>
+                    <w14:schemeClr w14:val="tx1"/>
+                  </w14:solidFill>
+                </w14:textFill>
               </w:rPr>
             </w:pPr>
           </w:p>
           <w:p>
             <w:pPr>
-              <w:pStyle w:val="ListParagraph"/>
+              <w:pStyle w:val="17"/>
               <w:ind w:left="0"/>
               <w:jc w:val="center"/>
               <w:rPr>
-                <w:rFonts w:asciiTheme="majorBidi" w:eastAsia="Arial" w:hAnsiTheme="majorBidi" w:cstheme="majorBidi"/>
+                <w:rFonts w:eastAsia="Arial" w:asciiTheme="majorBidi" w:hAnsiTheme="majorBidi" w:cstheme="majorBidi"/>
                 <w:color w:val="FF0000"/>
                 <w:sz w:val="40"/>
                 <w:szCs w:val="40"/>
@@ -2839,8 +2975,24 @@
         </w:tc>
       </w:tr>
       <w:tr>
+        <w:tblPrEx>
+          <w:tblBorders>
+            <w:top w:val="single" w:color="auto" w:sz="4" w:space="0"/>
+            <w:left w:val="single" w:color="auto" w:sz="4" w:space="0"/>
+            <w:bottom w:val="single" w:color="auto" w:sz="4" w:space="0"/>
+            <w:right w:val="single" w:color="auto" w:sz="4" w:space="0"/>
+            <w:insideH w:val="single" w:color="auto" w:sz="4" w:space="0"/>
+            <w:insideV w:val="single" w:color="auto" w:sz="4" w:space="0"/>
+          </w:tblBorders>
+          <w:tblCellMar>
+            <w:top w:w="0" w:type="dxa"/>
+            <w:left w:w="108" w:type="dxa"/>
+            <w:bottom w:w="0" w:type="dxa"/>
+            <w:right w:w="108" w:type="dxa"/>
+          </w:tblCellMar>
+        </w:tblPrEx>
         <w:trPr>
-          <w:trHeight w:val="2528"/>
+          <w:trHeight w:val="2528" w:hRule="atLeast"/>
         </w:trPr>
         <w:tc>
           <w:tcPr>
@@ -2848,11 +3000,11 @@
           </w:tcPr>
           <w:p>
             <w:pPr>
-              <w:pStyle w:val="ListParagraph"/>
+              <w:pStyle w:val="17"/>
               <w:ind w:left="0"/>
               <w:jc w:val="left"/>
               <w:rPr>
-                <w:rFonts w:asciiTheme="majorBidi" w:eastAsia="Arial" w:hAnsiTheme="majorBidi" w:cstheme="majorBidi"/>
+                <w:rFonts w:eastAsia="Arial" w:asciiTheme="majorBidi" w:hAnsiTheme="majorBidi" w:cstheme="majorBidi"/>
                 <w:color w:val="FF0000"/>
                 <w:sz w:val="40"/>
                 <w:szCs w:val="40"/>
@@ -2863,10 +3015,9 @@
             <w:r>
               <w:rPr>
                 <w:rFonts w:asciiTheme="majorBidi" w:hAnsiTheme="majorBidi" w:cstheme="majorBidi"/>
-                <w:noProof/>
               </w:rPr>
               <w:drawing>
-                <wp:anchor distT="114300" distB="114300" distL="114300" distR="114300" simplePos="0" relativeHeight="251676672" behindDoc="0" locked="0" layoutInCell="1" allowOverlap="1" wp14:anchorId="43918A47" wp14:editId="41728E66">
+                <wp:anchor distT="114300" distB="114300" distL="114300" distR="114300" simplePos="0" relativeHeight="251667456" behindDoc="0" locked="0" layoutInCell="1" allowOverlap="1">
                   <wp:simplePos x="0" y="0"/>
                   <wp:positionH relativeFrom="column">
                     <wp:posOffset>-45085</wp:posOffset>
@@ -2887,7 +3038,7 @@
                           <pic:cNvPicPr preferRelativeResize="0"/>
                         </pic:nvPicPr>
                         <pic:blipFill>
-                          <a:blip r:embed="rId21"/>
+                          <a:blip r:embed="rId20"/>
                           <a:srcRect/>
                           <a:stretch>
                             <a:fillRect/>
@@ -2905,23 +3056,17 @@
                       </pic:pic>
                     </a:graphicData>
                   </a:graphic>
-                  <wp14:sizeRelH relativeFrom="margin">
-                    <wp14:pctWidth>0</wp14:pctWidth>
-                  </wp14:sizeRelH>
-                  <wp14:sizeRelV relativeFrom="margin">
-                    <wp14:pctHeight>0</wp14:pctHeight>
-                  </wp14:sizeRelV>
                 </wp:anchor>
               </w:drawing>
             </w:r>
           </w:p>
           <w:p>
             <w:pPr>
-              <w:pStyle w:val="ListParagraph"/>
+              <w:pStyle w:val="17"/>
               <w:ind w:left="0"/>
               <w:jc w:val="center"/>
               <w:rPr>
-                <w:rFonts w:asciiTheme="majorBidi" w:eastAsia="Arial" w:hAnsiTheme="majorBidi" w:cstheme="majorBidi"/>
+                <w:rFonts w:eastAsia="Arial" w:asciiTheme="majorBidi" w:hAnsiTheme="majorBidi" w:cstheme="majorBidi"/>
                 <w:color w:val="FF0000"/>
                 <w:sz w:val="40"/>
                 <w:szCs w:val="40"/>
@@ -2936,16 +3081,7 @@
                 <w:szCs w:val="32"/>
                 <w:highlight w:val="green"/>
               </w:rPr>
-              <w:t xml:space="preserve">3- </w:t>
-            </w:r>
-            <w:r>
-              <w:rPr>
-                <w:rFonts w:asciiTheme="majorBidi" w:hAnsiTheme="majorBidi" w:cstheme="majorBidi"/>
-                <w:sz w:val="32"/>
-                <w:szCs w:val="32"/>
-                <w:highlight w:val="green"/>
-              </w:rPr>
-              <w:t>smoking    → diff walking</w:t>
+              <w:t>3- smoking    → diff walking</w:t>
             </w:r>
           </w:p>
         </w:tc>
@@ -2955,7 +3091,7 @@
       <w:pPr>
         <w:jc w:val="both"/>
         <w:rPr>
-          <w:rFonts w:asciiTheme="majorBidi" w:eastAsia="Arial" w:hAnsiTheme="majorBidi" w:cstheme="majorBidi"/>
+          <w:rFonts w:eastAsia="Arial" w:asciiTheme="majorBidi" w:hAnsiTheme="majorBidi" w:cstheme="majorBidi"/>
           <w:color w:val="FF0000"/>
           <w:sz w:val="44"/>
           <w:szCs w:val="44"/>
@@ -2966,56 +3102,287 @@
     </w:p>
     <w:p>
       <w:pPr>
-        <w:pStyle w:val="ListParagraph"/>
+        <w:pStyle w:val="17"/>
+        <w:numPr>
+          <w:ilvl w:val="0"/>
+          <w:numId w:val="1"/>
+        </w:numPr>
+        <w:jc w:val="left"/>
+        <w:rPr>
+          <w:rFonts w:eastAsia="Arial" w:asciiTheme="majorBidi" w:hAnsiTheme="majorBidi" w:cstheme="majorBidi"/>
+          <w:color w:val="FF0000"/>
+          <w:sz w:val="32"/>
+          <w:szCs w:val="32"/>
+          <w:highlight w:val="white"/>
+          <w:u w:val="single"/>
+        </w:rPr>
+      </w:pPr>
+      <w:r>
+        <w:rPr>
+          <w:rFonts w:eastAsia="Arial" w:asciiTheme="majorBidi" w:hAnsiTheme="majorBidi" w:cstheme="majorBidi"/>
+          <w:color w:val="FF0000"/>
+          <w:sz w:val="32"/>
+          <w:szCs w:val="32"/>
+          <w:highlight w:val="white"/>
+          <w:u w:val="single"/>
+        </w:rPr>
+        <w:t>Model/Classifier training</w:t>
+      </w:r>
+    </w:p>
+    <w:p>
+      <w:pPr>
+        <w:jc w:val="left"/>
+        <w:rPr>
+          <w:rFonts w:hint="default" w:eastAsia="Arial" w:asciiTheme="majorBidi" w:hAnsiTheme="majorBidi" w:cstheme="majorBidi"/>
+          <w:color w:val="auto"/>
+          <w:sz w:val="32"/>
+          <w:szCs w:val="32"/>
+          <w:highlight w:val="white"/>
+          <w:u w:val="none"/>
+          <w:lang w:val="en-US"/>
+        </w:rPr>
+      </w:pPr>
+      <w:r>
+        <w:rPr>
+          <w:rFonts w:hint="default" w:eastAsia="Arial" w:asciiTheme="majorBidi" w:hAnsiTheme="majorBidi" w:cstheme="majorBidi"/>
+          <w:color w:val="FF0000"/>
+          <w:sz w:val="32"/>
+          <w:szCs w:val="32"/>
+          <w:highlight w:val="white"/>
+          <w:u w:val="none"/>
+          <w:lang w:val="en-US"/>
+        </w:rPr>
+        <w:tab/>
+      </w:r>
+      <w:r>
+        <w:rPr>
+          <w:rFonts w:hint="default" w:eastAsia="Arial" w:asciiTheme="majorBidi" w:hAnsiTheme="majorBidi" w:cstheme="majorBidi"/>
+          <w:color w:val="auto"/>
+          <w:sz w:val="32"/>
+          <w:szCs w:val="32"/>
+          <w:highlight w:val="white"/>
+          <w:u w:val="none"/>
+          <w:lang w:val="en-US"/>
+        </w:rPr>
+        <w:t xml:space="preserve">- For all models we used: </w:t>
+      </w:r>
+      <w:bookmarkStart w:id="2" w:name="_GoBack"/>
+      <w:bookmarkEnd w:id="2"/>
+      <w:r>
+        <w:rPr>
+          <w:rFonts w:hint="default" w:eastAsia="Arial" w:asciiTheme="majorBidi" w:hAnsiTheme="majorBidi" w:cstheme="majorBidi"/>
+          <w:color w:val="auto"/>
+          <w:sz w:val="32"/>
+          <w:szCs w:val="32"/>
+          <w:highlight w:val="white"/>
+          <w:u w:val="none"/>
+          <w:lang w:val="en-US"/>
+        </w:rPr>
+        <w:t xml:space="preserve">we did RandomOversampler to </w:t>
+      </w:r>
+      <w:r>
+        <w:rPr>
+          <w:rFonts w:hint="default" w:eastAsia="Arial" w:asciiTheme="majorBidi" w:hAnsiTheme="majorBidi" w:cstheme="majorBidi"/>
+          <w:color w:val="auto"/>
+          <w:sz w:val="32"/>
+          <w:szCs w:val="32"/>
+          <w:highlight w:val="white"/>
+          <w:u w:val="none"/>
+          <w:lang w:val="en-US"/>
+        </w:rPr>
+        <w:tab/>
+        <w:t/>
+      </w:r>
+      <w:r>
+        <w:rPr>
+          <w:rFonts w:hint="default" w:eastAsia="Arial" w:asciiTheme="majorBidi" w:hAnsiTheme="majorBidi" w:cstheme="majorBidi"/>
+          <w:color w:val="auto"/>
+          <w:sz w:val="32"/>
+          <w:szCs w:val="32"/>
+          <w:highlight w:val="white"/>
+          <w:u w:val="none"/>
+          <w:lang w:val="en-US"/>
+        </w:rPr>
+        <w:tab/>
+        <w:t/>
+      </w:r>
+      <w:r>
+        <w:rPr>
+          <w:rFonts w:hint="default" w:eastAsia="Arial" w:asciiTheme="majorBidi" w:hAnsiTheme="majorBidi" w:cstheme="majorBidi"/>
+          <w:color w:val="auto"/>
+          <w:sz w:val="32"/>
+          <w:szCs w:val="32"/>
+          <w:highlight w:val="white"/>
+          <w:u w:val="none"/>
+          <w:lang w:val="en-US"/>
+        </w:rPr>
+        <w:tab/>
+        <w:t xml:space="preserve">   balance the classes.</w:t>
+      </w:r>
+    </w:p>
+    <w:p>
+      <w:pPr>
+        <w:pStyle w:val="17"/>
+        <w:numPr>
+          <w:ilvl w:val="0"/>
+          <w:numId w:val="3"/>
+        </w:numPr>
+        <w:jc w:val="left"/>
+        <w:rPr>
+          <w:rFonts w:asciiTheme="majorBidi" w:hAnsiTheme="majorBidi" w:eastAsiaTheme="majorEastAsia" w:cstheme="majorBidi"/>
+          <w:sz w:val="32"/>
+          <w:szCs w:val="32"/>
+          <w:highlight w:val="white"/>
+        </w:rPr>
+      </w:pPr>
+      <w:r>
+        <w:rPr>
+          <w:rFonts w:asciiTheme="majorBidi" w:hAnsiTheme="majorBidi" w:eastAsiaTheme="majorEastAsia" w:cstheme="majorBidi"/>
+          <w:sz w:val="32"/>
+          <w:szCs w:val="32"/>
+          <w:highlight w:val="white"/>
+        </w:rPr>
+        <w:t xml:space="preserve">We used Naive Bayes ,  SVM and logistic regression from MLlib in </w:t>
+      </w:r>
+      <w:r>
+        <w:rPr>
+          <w:rFonts w:eastAsia="Arial" w:asciiTheme="majorBidi" w:hAnsiTheme="majorBidi" w:cstheme="majorBidi"/>
+          <w:sz w:val="32"/>
+          <w:szCs w:val="32"/>
+          <w:highlight w:val="white"/>
+        </w:rPr>
+        <w:t>PySpark</w:t>
+      </w:r>
+      <w:r>
+        <w:rPr>
+          <w:rFonts w:asciiTheme="majorBidi" w:hAnsiTheme="majorBidi" w:eastAsiaTheme="majorEastAsia" w:cstheme="majorBidi"/>
+          <w:sz w:val="32"/>
+          <w:szCs w:val="32"/>
+          <w:highlight w:val="white"/>
+        </w:rPr>
+        <w:t>. Those are ready made models.</w:t>
+      </w:r>
+    </w:p>
+    <w:p>
+      <w:pPr>
+        <w:jc w:val="left"/>
+        <w:rPr>
+          <w:rFonts w:asciiTheme="majorBidi" w:hAnsiTheme="majorBidi" w:eastAsiaTheme="majorEastAsia" w:cstheme="majorBidi"/>
+          <w:sz w:val="32"/>
+          <w:szCs w:val="32"/>
+          <w:highlight w:val="white"/>
+        </w:rPr>
+      </w:pPr>
+    </w:p>
+    <w:p>
+      <w:pPr>
+        <w:pStyle w:val="17"/>
+        <w:numPr>
+          <w:ilvl w:val="0"/>
+          <w:numId w:val="3"/>
+        </w:numPr>
+        <w:jc w:val="left"/>
+        <w:rPr>
+          <w:rFonts w:asciiTheme="majorBidi" w:hAnsiTheme="majorBidi" w:eastAsiaTheme="majorEastAsia" w:cstheme="majorBidi"/>
+          <w:sz w:val="32"/>
+          <w:szCs w:val="32"/>
+          <w:highlight w:val="white"/>
+        </w:rPr>
+      </w:pPr>
+      <w:r>
+        <w:rPr>
+          <w:rFonts w:asciiTheme="majorBidi" w:hAnsiTheme="majorBidi" w:eastAsiaTheme="majorEastAsia" w:cstheme="majorBidi"/>
+          <w:sz w:val="32"/>
+          <w:szCs w:val="32"/>
+          <w:highlight w:val="white"/>
+        </w:rPr>
+        <w:t>Then we used map-reduce functions to implement Naive Bayes:</w:t>
+      </w:r>
+    </w:p>
+    <w:p>
+      <w:pPr>
         <w:numPr>
           <w:ilvl w:val="0"/>
           <w:numId w:val="4"/>
         </w:numPr>
         <w:jc w:val="left"/>
         <w:rPr>
-          <w:rFonts w:asciiTheme="majorBidi" w:eastAsia="Arial" w:hAnsiTheme="majorBidi" w:cstheme="majorBidi"/>
-          <w:color w:val="FF0000"/>
+          <w:rFonts w:asciiTheme="majorBidi" w:hAnsiTheme="majorBidi" w:eastAsiaTheme="majorEastAsia" w:cstheme="majorBidi"/>
           <w:sz w:val="32"/>
           <w:szCs w:val="32"/>
           <w:highlight w:val="white"/>
-          <w:u w:val="single"/>
         </w:rPr>
       </w:pPr>
       <w:r>
         <w:rPr>
-          <w:rFonts w:asciiTheme="majorBidi" w:eastAsia="Arial" w:hAnsiTheme="majorBidi" w:cstheme="majorBidi"/>
-          <w:color w:val="FF0000"/>
+          <w:rFonts w:asciiTheme="majorBidi" w:hAnsiTheme="majorBidi" w:eastAsiaTheme="majorEastAsia" w:cstheme="majorBidi"/>
           <w:sz w:val="32"/>
           <w:szCs w:val="32"/>
           <w:highlight w:val="white"/>
-          <w:u w:val="single"/>
-        </w:rPr>
-        <w:t>Model/Classifier training</w:t>
+        </w:rPr>
+        <w:t>We calculated the prior probabilities of the features and the classes we have.</w:t>
       </w:r>
     </w:p>
     <w:p>
       <w:pPr>
+        <w:numPr>
+          <w:ilvl w:val="1"/>
+          <w:numId w:val="4"/>
+        </w:numPr>
+        <w:ind w:left="1800" w:leftChars="0" w:hanging="360" w:firstLineChars="0"/>
         <w:jc w:val="left"/>
         <w:rPr>
-          <w:rFonts w:asciiTheme="majorBidi" w:eastAsia="Arial" w:hAnsiTheme="majorBidi" w:cstheme="majorBidi"/>
-          <w:color w:val="FF0000"/>
+          <w:rFonts w:asciiTheme="majorBidi" w:hAnsiTheme="majorBidi" w:eastAsiaTheme="majorEastAsia" w:cstheme="majorBidi"/>
           <w:sz w:val="32"/>
           <w:szCs w:val="32"/>
           <w:highlight w:val="white"/>
-          <w:u w:val="single"/>
-        </w:rPr>
-      </w:pPr>
-    </w:p>
-    <w:p>
-      <w:pPr>
-        <w:pStyle w:val="ListParagraph"/>
+        </w:rPr>
+      </w:pPr>
+      <w:r>
+        <w:rPr>
+          <w:rFonts w:asciiTheme="majorBidi" w:hAnsiTheme="majorBidi" w:eastAsiaTheme="majorEastAsia" w:cstheme="majorBidi"/>
+          <w:sz w:val="32"/>
+          <w:szCs w:val="32"/>
+          <w:highlight w:val="white"/>
+        </w:rPr>
+        <w:t>The map phase was used to generate key-value pair &lt;feature, 1&gt;</w:t>
+      </w:r>
+    </w:p>
+    <w:p>
+      <w:pPr>
+        <w:numPr>
+          <w:ilvl w:val="1"/>
+          <w:numId w:val="4"/>
+        </w:numPr>
+        <w:ind w:left="1800" w:leftChars="0" w:hanging="360" w:firstLineChars="0"/>
+        <w:jc w:val="left"/>
+        <w:rPr>
+          <w:rFonts w:asciiTheme="majorBidi" w:hAnsiTheme="majorBidi" w:eastAsiaTheme="majorEastAsia" w:cstheme="majorBidi"/>
+          <w:sz w:val="32"/>
+          <w:szCs w:val="32"/>
+          <w:highlight w:val="white"/>
+        </w:rPr>
+      </w:pPr>
+      <w:r>
+        <w:rPr>
+          <w:rFonts w:asciiTheme="majorBidi" w:hAnsiTheme="majorBidi" w:eastAsiaTheme="majorEastAsia" w:cstheme="majorBidi"/>
+          <w:sz w:val="32"/>
+          <w:szCs w:val="32"/>
+          <w:highlight w:val="white"/>
+        </w:rPr>
+        <w:t>The reduce phase was used to aggregate the number of each attribute value.</w:t>
+      </w:r>
+    </w:p>
+    <w:p>
+      <w:pPr>
+        <w:pStyle w:val="17"/>
         <w:numPr>
           <w:ilvl w:val="0"/>
-          <w:numId w:val="8"/>
+          <w:numId w:val="4"/>
         </w:numPr>
         <w:jc w:val="left"/>
         <w:rPr>
-          <w:rFonts w:asciiTheme="majorBidi" w:eastAsiaTheme="majorEastAsia" w:hAnsiTheme="majorBidi" w:cstheme="majorBidi"/>
+          <w:rFonts w:asciiTheme="majorBidi" w:hAnsiTheme="majorBidi" w:eastAsiaTheme="majorEastAsia" w:cstheme="majorBidi"/>
           <w:sz w:val="32"/>
           <w:szCs w:val="32"/>
           <w:highlight w:val="white"/>
@@ -3023,338 +3390,148 @@
       </w:pPr>
       <w:r>
         <w:rPr>
-          <w:rFonts w:asciiTheme="majorBidi" w:eastAsiaTheme="majorEastAsia" w:hAnsiTheme="majorBidi" w:cstheme="majorBidi"/>
+          <w:rFonts w:asciiTheme="majorBidi" w:hAnsiTheme="majorBidi" w:eastAsiaTheme="majorEastAsia" w:cstheme="majorBidi"/>
           <w:sz w:val="32"/>
           <w:szCs w:val="32"/>
           <w:highlight w:val="white"/>
         </w:rPr>
-        <w:t xml:space="preserve">We used Naive </w:t>
+        <w:t>We calculated the conditional probabilities of each feature given each class.</w:t>
       </w:r>
-      <w:proofErr w:type="gramStart"/>
-      <w:r>
-        <w:rPr>
-          <w:rFonts w:asciiTheme="majorBidi" w:eastAsiaTheme="majorEastAsia" w:hAnsiTheme="majorBidi" w:cstheme="majorBidi"/>
+    </w:p>
+    <w:p>
+      <w:pPr>
+        <w:pStyle w:val="17"/>
+        <w:numPr>
+          <w:ilvl w:val="1"/>
+          <w:numId w:val="4"/>
+        </w:numPr>
+        <w:ind w:left="1800" w:leftChars="0" w:hanging="360" w:firstLineChars="0"/>
+        <w:jc w:val="left"/>
+        <w:rPr>
+          <w:rFonts w:asciiTheme="majorBidi" w:hAnsiTheme="majorBidi" w:eastAsiaTheme="majorEastAsia" w:cstheme="majorBidi"/>
           <w:sz w:val="32"/>
           <w:szCs w:val="32"/>
           <w:highlight w:val="white"/>
         </w:rPr>
-        <w:t>Bayes ,</w:t>
-      </w:r>
-      <w:proofErr w:type="gramEnd"/>
+      </w:pPr>
       <w:r>
         <w:rPr>
-          <w:rFonts w:asciiTheme="majorBidi" w:eastAsiaTheme="majorEastAsia" w:hAnsiTheme="majorBidi" w:cstheme="majorBidi"/>
+          <w:rFonts w:asciiTheme="majorBidi" w:hAnsiTheme="majorBidi" w:eastAsiaTheme="majorEastAsia" w:cstheme="majorBidi"/>
           <w:sz w:val="32"/>
           <w:szCs w:val="32"/>
           <w:highlight w:val="white"/>
         </w:rPr>
-        <w:t xml:space="preserve">  SVM and logistic regression from </w:t>
+        <w:t>The map phase was used to generate key-value pair &lt;(feature, class), 1&gt;</w:t>
       </w:r>
-      <w:proofErr w:type="spellStart"/>
-      <w:r>
-        <w:rPr>
-          <w:rFonts w:asciiTheme="majorBidi" w:eastAsiaTheme="majorEastAsia" w:hAnsiTheme="majorBidi" w:cstheme="majorBidi"/>
+    </w:p>
+    <w:p>
+      <w:pPr>
+        <w:pStyle w:val="17"/>
+        <w:numPr>
+          <w:ilvl w:val="1"/>
+          <w:numId w:val="4"/>
+        </w:numPr>
+        <w:ind w:left="1800" w:leftChars="0" w:hanging="360" w:firstLineChars="0"/>
+        <w:jc w:val="left"/>
+        <w:rPr>
+          <w:rFonts w:asciiTheme="majorBidi" w:hAnsiTheme="majorBidi" w:eastAsiaTheme="majorEastAsia" w:cstheme="majorBidi"/>
           <w:sz w:val="32"/>
           <w:szCs w:val="32"/>
           <w:highlight w:val="white"/>
         </w:rPr>
-        <w:t>MLlib</w:t>
-      </w:r>
-      <w:proofErr w:type="spellEnd"/>
+      </w:pPr>
       <w:r>
         <w:rPr>
-          <w:rFonts w:asciiTheme="majorBidi" w:eastAsiaTheme="majorEastAsia" w:hAnsiTheme="majorBidi" w:cstheme="majorBidi"/>
+          <w:rFonts w:asciiTheme="majorBidi" w:hAnsiTheme="majorBidi" w:eastAsiaTheme="majorEastAsia" w:cstheme="majorBidi"/>
           <w:sz w:val="32"/>
           <w:szCs w:val="32"/>
           <w:highlight w:val="white"/>
         </w:rPr>
-        <w:t xml:space="preserve"> in </w:t>
+        <w:t>The reduce phase was used to aggregate.</w:t>
       </w:r>
-      <w:proofErr w:type="spellStart"/>
-      <w:r>
-        <w:rPr>
-          <w:rFonts w:asciiTheme="majorBidi" w:eastAsia="Arial" w:hAnsiTheme="majorBidi" w:cstheme="majorBidi"/>
+    </w:p>
+    <w:p>
+      <w:pPr>
+        <w:pStyle w:val="17"/>
+        <w:numPr>
+          <w:ilvl w:val="1"/>
+          <w:numId w:val="4"/>
+        </w:numPr>
+        <w:ind w:left="1800" w:leftChars="0" w:hanging="360" w:firstLineChars="0"/>
+        <w:jc w:val="left"/>
+        <w:rPr>
+          <w:rFonts w:asciiTheme="majorBidi" w:hAnsiTheme="majorBidi" w:eastAsiaTheme="majorEastAsia" w:cstheme="majorBidi"/>
           <w:sz w:val="32"/>
           <w:szCs w:val="32"/>
           <w:highlight w:val="white"/>
         </w:rPr>
-        <w:t>PySpark</w:t>
-      </w:r>
-      <w:proofErr w:type="spellEnd"/>
+      </w:pPr>
       <w:r>
         <w:rPr>
-          <w:rFonts w:asciiTheme="majorBidi" w:eastAsiaTheme="majorEastAsia" w:hAnsiTheme="majorBidi" w:cstheme="majorBidi"/>
+          <w:rFonts w:hint="default" w:asciiTheme="majorBidi" w:hAnsiTheme="majorBidi" w:eastAsiaTheme="majorEastAsia" w:cstheme="majorBidi"/>
           <w:sz w:val="32"/>
           <w:szCs w:val="32"/>
           <w:highlight w:val="white"/>
-        </w:rPr>
-        <w:t>. Those are ready made models.</w:t>
+          <w:lang w:val="en-US"/>
+        </w:rPr>
+        <w:t>Then another map phase was done to calculate the conditional probabilities by dividing the totalCount of the (featureValue, class) by the totalCount of the class.</w:t>
       </w:r>
     </w:p>
     <w:p>
       <w:pPr>
-        <w:jc w:val="left"/>
-        <w:rPr>
-          <w:rFonts w:asciiTheme="majorBidi" w:eastAsiaTheme="majorEastAsia" w:hAnsiTheme="majorBidi" w:cstheme="majorBidi"/>
+        <w:pStyle w:val="17"/>
+        <w:rPr>
+          <w:rFonts w:asciiTheme="majorBidi" w:hAnsiTheme="majorBidi" w:eastAsiaTheme="majorEastAsia" w:cstheme="majorBidi"/>
           <w:sz w:val="32"/>
           <w:szCs w:val="32"/>
           <w:highlight w:val="white"/>
         </w:rPr>
       </w:pPr>
     </w:p>
-    <w:p>
-      <w:pPr>
-        <w:pStyle w:val="ListParagraph"/>
-        <w:numPr>
-          <w:ilvl w:val="0"/>
-          <w:numId w:val="8"/>
-        </w:numPr>
-        <w:jc w:val="left"/>
-        <w:rPr>
-          <w:rFonts w:asciiTheme="majorBidi" w:eastAsiaTheme="majorEastAsia" w:hAnsiTheme="majorBidi" w:cstheme="majorBidi"/>
-          <w:sz w:val="32"/>
-          <w:szCs w:val="32"/>
-          <w:highlight w:val="white"/>
-        </w:rPr>
-      </w:pPr>
-      <w:r>
-        <w:rPr>
-          <w:rFonts w:asciiTheme="majorBidi" w:eastAsiaTheme="majorEastAsia" w:hAnsiTheme="majorBidi" w:cstheme="majorBidi"/>
-          <w:sz w:val="32"/>
-          <w:szCs w:val="32"/>
-          <w:highlight w:val="white"/>
-        </w:rPr>
-        <w:t>Then we used map-reduce functions to implement Naive Bayes:</w:t>
-      </w:r>
-    </w:p>
-    <w:p>
-      <w:pPr>
-        <w:numPr>
-          <w:ilvl w:val="0"/>
-          <w:numId w:val="11"/>
-        </w:numPr>
-        <w:jc w:val="left"/>
-        <w:rPr>
-          <w:rFonts w:asciiTheme="majorBidi" w:eastAsiaTheme="majorEastAsia" w:hAnsiTheme="majorBidi" w:cstheme="majorBidi"/>
-          <w:sz w:val="32"/>
-          <w:szCs w:val="32"/>
-          <w:highlight w:val="white"/>
-        </w:rPr>
-      </w:pPr>
-      <w:r>
-        <w:rPr>
-          <w:rFonts w:asciiTheme="majorBidi" w:eastAsiaTheme="majorEastAsia" w:hAnsiTheme="majorBidi" w:cstheme="majorBidi"/>
-          <w:sz w:val="32"/>
-          <w:szCs w:val="32"/>
-          <w:highlight w:val="white"/>
-        </w:rPr>
-        <w:t>We calculated the prior probabilities of the features and the classes we have.</w:t>
-      </w:r>
-    </w:p>
-    <w:p>
-      <w:pPr>
-        <w:pStyle w:val="ListParagraph"/>
-        <w:numPr>
-          <w:ilvl w:val="0"/>
-          <w:numId w:val="11"/>
-        </w:numPr>
-        <w:jc w:val="left"/>
-        <w:rPr>
-          <w:rFonts w:asciiTheme="majorBidi" w:eastAsiaTheme="majorEastAsia" w:hAnsiTheme="majorBidi" w:cstheme="majorBidi"/>
-          <w:sz w:val="32"/>
-          <w:szCs w:val="32"/>
-          <w:highlight w:val="white"/>
-        </w:rPr>
-      </w:pPr>
-      <w:r>
-        <w:rPr>
-          <w:rFonts w:asciiTheme="majorBidi" w:eastAsiaTheme="majorEastAsia" w:hAnsiTheme="majorBidi" w:cstheme="majorBidi"/>
-          <w:sz w:val="32"/>
-          <w:szCs w:val="32"/>
-          <w:highlight w:val="white"/>
-        </w:rPr>
-        <w:t>The map phase was used to generate key-value pair &lt;feature, 1&gt;</w:t>
-      </w:r>
-    </w:p>
-    <w:p>
-      <w:pPr>
-        <w:jc w:val="left"/>
-        <w:rPr>
-          <w:rFonts w:asciiTheme="majorBidi" w:eastAsiaTheme="majorEastAsia" w:hAnsiTheme="majorBidi" w:cstheme="majorBidi"/>
-          <w:sz w:val="32"/>
-          <w:szCs w:val="32"/>
-          <w:highlight w:val="white"/>
-        </w:rPr>
-      </w:pPr>
-    </w:p>
-    <w:p>
-      <w:pPr>
-        <w:pStyle w:val="ListParagraph"/>
-        <w:numPr>
-          <w:ilvl w:val="0"/>
-          <w:numId w:val="11"/>
-        </w:numPr>
-        <w:jc w:val="left"/>
-        <w:rPr>
-          <w:rFonts w:asciiTheme="majorBidi" w:eastAsiaTheme="majorEastAsia" w:hAnsiTheme="majorBidi" w:cstheme="majorBidi"/>
-          <w:sz w:val="32"/>
-          <w:szCs w:val="32"/>
-          <w:highlight w:val="white"/>
-        </w:rPr>
-      </w:pPr>
-      <w:r>
-        <w:rPr>
-          <w:rFonts w:asciiTheme="majorBidi" w:eastAsiaTheme="majorEastAsia" w:hAnsiTheme="majorBidi" w:cstheme="majorBidi"/>
-          <w:sz w:val="32"/>
-          <w:szCs w:val="32"/>
-          <w:highlight w:val="white"/>
-        </w:rPr>
-        <w:t>The reduce phase was used to aggregate the number of each attribute value.</w:t>
-      </w:r>
-    </w:p>
-    <w:p>
-      <w:pPr>
-        <w:ind w:left="720"/>
-        <w:jc w:val="left"/>
-        <w:rPr>
-          <w:rFonts w:asciiTheme="majorBidi" w:eastAsiaTheme="majorEastAsia" w:hAnsiTheme="majorBidi" w:cstheme="majorBidi"/>
-          <w:sz w:val="32"/>
-          <w:szCs w:val="32"/>
-          <w:highlight w:val="white"/>
-        </w:rPr>
-      </w:pPr>
-    </w:p>
-    <w:p>
-      <w:pPr>
-        <w:pStyle w:val="ListParagraph"/>
-        <w:numPr>
-          <w:ilvl w:val="0"/>
-          <w:numId w:val="8"/>
-        </w:numPr>
-        <w:jc w:val="left"/>
-        <w:rPr>
-          <w:rFonts w:asciiTheme="majorBidi" w:eastAsiaTheme="majorEastAsia" w:hAnsiTheme="majorBidi" w:cstheme="majorBidi"/>
-          <w:sz w:val="32"/>
-          <w:szCs w:val="32"/>
-          <w:highlight w:val="white"/>
-        </w:rPr>
-      </w:pPr>
-      <w:r>
-        <w:rPr>
-          <w:rFonts w:asciiTheme="majorBidi" w:eastAsiaTheme="majorEastAsia" w:hAnsiTheme="majorBidi" w:cstheme="majorBidi"/>
-          <w:sz w:val="32"/>
-          <w:szCs w:val="32"/>
-          <w:highlight w:val="white"/>
-        </w:rPr>
-        <w:t>We calculated the conditional probabilities of each feature given each class.</w:t>
-      </w:r>
-    </w:p>
-    <w:p>
-      <w:pPr>
-        <w:pStyle w:val="ListParagraph"/>
-        <w:numPr>
-          <w:ilvl w:val="0"/>
-          <w:numId w:val="13"/>
-        </w:numPr>
-        <w:jc w:val="left"/>
-        <w:rPr>
-          <w:rFonts w:asciiTheme="majorBidi" w:eastAsiaTheme="majorEastAsia" w:hAnsiTheme="majorBidi" w:cstheme="majorBidi"/>
-          <w:sz w:val="32"/>
-          <w:szCs w:val="32"/>
-          <w:highlight w:val="white"/>
-        </w:rPr>
-      </w:pPr>
-      <w:r>
-        <w:rPr>
-          <w:rFonts w:asciiTheme="majorBidi" w:eastAsiaTheme="majorEastAsia" w:hAnsiTheme="majorBidi" w:cstheme="majorBidi"/>
-          <w:sz w:val="32"/>
-          <w:szCs w:val="32"/>
-          <w:highlight w:val="white"/>
-        </w:rPr>
-        <w:t xml:space="preserve">The map phase was used to generate key-value pair </w:t>
-      </w:r>
-      <w:proofErr w:type="gramStart"/>
-      <w:r>
-        <w:rPr>
-          <w:rFonts w:asciiTheme="majorBidi" w:eastAsiaTheme="majorEastAsia" w:hAnsiTheme="majorBidi" w:cstheme="majorBidi"/>
-          <w:sz w:val="32"/>
-          <w:szCs w:val="32"/>
-          <w:highlight w:val="white"/>
-        </w:rPr>
-        <w:t>&lt;(</w:t>
-      </w:r>
-      <w:proofErr w:type="gramEnd"/>
-      <w:r>
-        <w:rPr>
-          <w:rFonts w:asciiTheme="majorBidi" w:eastAsiaTheme="majorEastAsia" w:hAnsiTheme="majorBidi" w:cstheme="majorBidi"/>
-          <w:sz w:val="32"/>
-          <w:szCs w:val="32"/>
-          <w:highlight w:val="white"/>
-        </w:rPr>
-        <w:t>feature, class), 1&gt;</w:t>
-      </w:r>
-    </w:p>
-    <w:p>
-      <w:pPr>
-        <w:jc w:val="left"/>
-        <w:rPr>
-          <w:rFonts w:asciiTheme="majorBidi" w:eastAsiaTheme="majorEastAsia" w:hAnsiTheme="majorBidi" w:cstheme="majorBidi"/>
-          <w:sz w:val="32"/>
-          <w:szCs w:val="32"/>
-          <w:highlight w:val="white"/>
-        </w:rPr>
-      </w:pPr>
-    </w:p>
-    <w:p>
-      <w:pPr>
-        <w:pStyle w:val="ListParagraph"/>
-        <w:numPr>
-          <w:ilvl w:val="0"/>
-          <w:numId w:val="13"/>
-        </w:numPr>
-        <w:jc w:val="left"/>
-        <w:rPr>
-          <w:rFonts w:asciiTheme="majorBidi" w:eastAsiaTheme="majorEastAsia" w:hAnsiTheme="majorBidi" w:cstheme="majorBidi"/>
-          <w:sz w:val="32"/>
-          <w:szCs w:val="32"/>
-          <w:highlight w:val="white"/>
-        </w:rPr>
-      </w:pPr>
-      <w:r>
-        <w:rPr>
-          <w:rFonts w:asciiTheme="majorBidi" w:eastAsiaTheme="majorEastAsia" w:hAnsiTheme="majorBidi" w:cstheme="majorBidi"/>
-          <w:sz w:val="32"/>
-          <w:szCs w:val="32"/>
-          <w:highlight w:val="white"/>
-        </w:rPr>
-        <w:t>The reduce phase was used to aggregate.</w:t>
-      </w:r>
-    </w:p>
-    <w:p>
-      <w:pPr>
-        <w:pStyle w:val="ListParagraph"/>
-        <w:rPr>
-          <w:rFonts w:asciiTheme="majorBidi" w:eastAsiaTheme="majorEastAsia" w:hAnsiTheme="majorBidi" w:cstheme="majorBidi"/>
-          <w:sz w:val="32"/>
-          <w:szCs w:val="32"/>
-          <w:highlight w:val="white"/>
-        </w:rPr>
-      </w:pPr>
-    </w:p>
     <w:tbl>
       <w:tblPr>
-        <w:tblStyle w:val="TableGrid"/>
+        <w:tblStyle w:val="13"/>
         <w:tblW w:w="12221" w:type="dxa"/>
         <w:tblInd w:w="-1420" w:type="dxa"/>
-        <w:tblLook w:val="04A0" w:firstRow="1" w:lastRow="0" w:firstColumn="1" w:lastColumn="0" w:noHBand="0" w:noVBand="1"/>
+        <w:tblBorders>
+          <w:top w:val="single" w:color="auto" w:sz="4" w:space="0"/>
+          <w:left w:val="single" w:color="auto" w:sz="4" w:space="0"/>
+          <w:bottom w:val="single" w:color="auto" w:sz="4" w:space="0"/>
+          <w:right w:val="single" w:color="auto" w:sz="4" w:space="0"/>
+          <w:insideH w:val="single" w:color="auto" w:sz="4" w:space="0"/>
+          <w:insideV w:val="single" w:color="auto" w:sz="4" w:space="0"/>
+        </w:tblBorders>
+        <w:tblLayout w:type="autofit"/>
+        <w:tblCellMar>
+          <w:top w:w="0" w:type="dxa"/>
+          <w:left w:w="108" w:type="dxa"/>
+          <w:bottom w:w="0" w:type="dxa"/>
+          <w:right w:w="108" w:type="dxa"/>
+        </w:tblCellMar>
       </w:tblPr>
       <w:tblGrid>
-        <w:gridCol w:w="5886"/>
-        <w:gridCol w:w="6398"/>
+        <w:gridCol w:w="5664"/>
+        <w:gridCol w:w="6557"/>
       </w:tblGrid>
       <w:tr>
+        <w:tblPrEx>
+          <w:tblBorders>
+            <w:top w:val="single" w:color="auto" w:sz="4" w:space="0"/>
+            <w:left w:val="single" w:color="auto" w:sz="4" w:space="0"/>
+            <w:bottom w:val="single" w:color="auto" w:sz="4" w:space="0"/>
+            <w:right w:val="single" w:color="auto" w:sz="4" w:space="0"/>
+            <w:insideH w:val="single" w:color="auto" w:sz="4" w:space="0"/>
+            <w:insideV w:val="single" w:color="auto" w:sz="4" w:space="0"/>
+          </w:tblBorders>
+          <w:tblCellMar>
+            <w:top w:w="0" w:type="dxa"/>
+            <w:left w:w="108" w:type="dxa"/>
+            <w:bottom w:w="0" w:type="dxa"/>
+            <w:right w:w="108" w:type="dxa"/>
+          </w:tblCellMar>
+        </w:tblPrEx>
         <w:trPr>
-          <w:trHeight w:val="6248"/>
+          <w:trHeight w:val="7671" w:hRule="atLeast"/>
         </w:trPr>
         <w:tc>
           <w:tcPr>
@@ -3364,7 +3541,7 @@
             <w:pPr>
               <w:jc w:val="left"/>
               <w:rPr>
-                <w:rFonts w:asciiTheme="majorBidi" w:eastAsiaTheme="majorEastAsia" w:hAnsiTheme="majorBidi" w:cstheme="majorBidi"/>
+                <w:rFonts w:asciiTheme="majorBidi" w:hAnsiTheme="majorBidi" w:eastAsiaTheme="majorEastAsia" w:cstheme="majorBidi"/>
                 <w:sz w:val="32"/>
                 <w:szCs w:val="32"/>
                 <w:highlight w:val="white"/>
@@ -3372,17 +3549,15 @@
             </w:pPr>
             <w:r>
               <w:rPr>
-                <w:rFonts w:asciiTheme="majorBidi" w:eastAsiaTheme="majorEastAsia" w:hAnsiTheme="majorBidi" w:cstheme="majorBidi"/>
-                <w:noProof/>
-                <w:sz w:val="32"/>
-                <w:szCs w:val="32"/>
-                <w:highlight w:val="white"/>
-              </w:rPr>
-              <w:lastRenderedPageBreak/>
+                <w:rFonts w:asciiTheme="majorBidi" w:hAnsiTheme="majorBidi" w:eastAsiaTheme="majorEastAsia" w:cstheme="majorBidi"/>
+                <w:sz w:val="32"/>
+                <w:szCs w:val="32"/>
+                <w:highlight w:val="white"/>
+              </w:rPr>
               <w:drawing>
-                <wp:inline distT="0" distB="0" distL="114300" distR="114300" wp14:anchorId="5BD69A18" wp14:editId="52E26322">
-                  <wp:extent cx="3594100" cy="3927475"/>
-                  <wp:effectExtent l="0" t="0" r="6350" b="0"/>
+                <wp:inline distT="0" distB="0" distL="114300" distR="114300">
+                  <wp:extent cx="3456940" cy="3927475"/>
+                  <wp:effectExtent l="0" t="0" r="2540" b="4445"/>
                   <wp:docPr id="17" name="Picture 17" descr="map-reduce prior"/>
                   <wp:cNvGraphicFramePr>
                     <a:graphicFrameLocks xmlns:a="http://schemas.openxmlformats.org/drawingml/2006/main" noChangeAspect="1"/>
@@ -3397,7 +3572,7 @@
                           </pic:cNvPicPr>
                         </pic:nvPicPr>
                         <pic:blipFill>
-                          <a:blip r:embed="rId22"/>
+                          <a:blip r:embed="rId21"/>
                           <a:stretch>
                             <a:fillRect/>
                           </a:stretch>
@@ -3405,7 +3580,7 @@
                         <pic:spPr>
                           <a:xfrm>
                             <a:off x="0" y="0"/>
-                            <a:ext cx="3616545" cy="3952002"/>
+                            <a:ext cx="3456940" cy="3952002"/>
                           </a:xfrm>
                           <a:prstGeom prst="rect">
                             <a:avLst/>
@@ -3427,25 +3602,26 @@
             <w:pPr>
               <w:jc w:val="left"/>
               <w:rPr>
-                <w:rFonts w:asciiTheme="majorBidi" w:eastAsiaTheme="majorEastAsia" w:hAnsiTheme="majorBidi" w:cstheme="majorBidi"/>
-                <w:sz w:val="32"/>
-                <w:szCs w:val="32"/>
-                <w:highlight w:val="white"/>
+                <w:rFonts w:hint="default" w:asciiTheme="majorBidi" w:hAnsiTheme="majorBidi" w:eastAsiaTheme="majorEastAsia" w:cstheme="majorBidi"/>
+                <w:sz w:val="32"/>
+                <w:szCs w:val="32"/>
+                <w:highlight w:val="white"/>
+                <w:lang w:val="en-US"/>
               </w:rPr>
             </w:pPr>
             <w:r>
               <w:rPr>
-                <w:rFonts w:asciiTheme="majorBidi" w:eastAsiaTheme="majorEastAsia" w:hAnsiTheme="majorBidi" w:cstheme="majorBidi"/>
-                <w:noProof/>
-                <w:sz w:val="32"/>
-                <w:szCs w:val="32"/>
-                <w:highlight w:val="white"/>
+                <w:rFonts w:hint="default" w:asciiTheme="majorBidi" w:hAnsiTheme="majorBidi" w:eastAsiaTheme="majorEastAsia" w:cstheme="majorBidi"/>
+                <w:sz w:val="32"/>
+                <w:szCs w:val="32"/>
+                <w:highlight w:val="white"/>
+                <w:lang w:val="en-US"/>
               </w:rPr>
               <w:drawing>
-                <wp:inline distT="0" distB="0" distL="114300" distR="114300" wp14:anchorId="40442489" wp14:editId="113A69D9">
-                  <wp:extent cx="3925801" cy="3927945"/>
-                  <wp:effectExtent l="0" t="0" r="0" b="0"/>
-                  <wp:docPr id="18" name="Picture 18" descr="map-reduce cond"/>
+                <wp:inline distT="0" distB="0" distL="114300" distR="114300">
+                  <wp:extent cx="3884295" cy="4100830"/>
+                  <wp:effectExtent l="0" t="0" r="1905" b="13970"/>
+                  <wp:docPr id="1" name="Picture 1" descr="map-reduce cond"/>
                   <wp:cNvGraphicFramePr>
                     <a:graphicFrameLocks xmlns:a="http://schemas.openxmlformats.org/drawingml/2006/main" noChangeAspect="1"/>
                   </wp:cNvGraphicFramePr>
@@ -3453,13 +3629,13 @@
                     <a:graphicData uri="http://schemas.openxmlformats.org/drawingml/2006/picture">
                       <pic:pic xmlns:pic="http://schemas.openxmlformats.org/drawingml/2006/picture">
                         <pic:nvPicPr>
-                          <pic:cNvPr id="18" name="Picture 18" descr="map-reduce cond"/>
+                          <pic:cNvPr id="1" name="Picture 1" descr="map-reduce cond"/>
                           <pic:cNvPicPr>
                             <a:picLocks noChangeAspect="1"/>
                           </pic:cNvPicPr>
                         </pic:nvPicPr>
                         <pic:blipFill>
-                          <a:blip r:embed="rId23"/>
+                          <a:blip r:embed="rId22"/>
                           <a:stretch>
                             <a:fillRect/>
                           </a:stretch>
@@ -3467,7 +3643,7 @@
                         <pic:spPr>
                           <a:xfrm>
                             <a:off x="0" y="0"/>
-                            <a:ext cx="3951477" cy="3953635"/>
+                            <a:ext cx="3884295" cy="4100830"/>
                           </a:xfrm>
                           <a:prstGeom prst="rect">
                             <a:avLst/>
@@ -3487,7 +3663,7 @@
       <w:pPr>
         <w:jc w:val="both"/>
         <w:rPr>
-          <w:rFonts w:asciiTheme="majorBidi" w:eastAsiaTheme="majorEastAsia" w:hAnsiTheme="majorBidi" w:cstheme="majorBidi"/>
+          <w:rFonts w:asciiTheme="majorBidi" w:hAnsiTheme="majorBidi" w:eastAsiaTheme="majorEastAsia" w:cstheme="majorBidi"/>
           <w:sz w:val="32"/>
           <w:szCs w:val="32"/>
           <w:highlight w:val="white"/>
@@ -3496,14 +3672,14 @@
     </w:p>
     <w:p>
       <w:pPr>
-        <w:pStyle w:val="ListParagraph"/>
+        <w:pStyle w:val="17"/>
         <w:numPr>
           <w:ilvl w:val="0"/>
-          <w:numId w:val="4"/>
+          <w:numId w:val="1"/>
         </w:numPr>
         <w:jc w:val="left"/>
         <w:rPr>
-          <w:rFonts w:asciiTheme="majorBidi" w:eastAsia="Arial" w:hAnsiTheme="majorBidi" w:cstheme="majorBidi"/>
+          <w:rFonts w:eastAsia="Arial" w:asciiTheme="majorBidi" w:hAnsiTheme="majorBidi" w:cstheme="majorBidi"/>
           <w:color w:val="FF0000"/>
           <w:sz w:val="40"/>
           <w:szCs w:val="40"/>
@@ -3513,7 +3689,7 @@
       </w:pPr>
       <w:r>
         <w:rPr>
-          <w:rFonts w:asciiTheme="majorBidi" w:eastAsia="Arial" w:hAnsiTheme="majorBidi" w:cstheme="majorBidi"/>
+          <w:rFonts w:eastAsia="Arial" w:asciiTheme="majorBidi" w:hAnsiTheme="majorBidi" w:cstheme="majorBidi"/>
           <w:color w:val="FF0000"/>
           <w:sz w:val="40"/>
           <w:szCs w:val="40"/>
@@ -3525,9 +3701,24 @@
     </w:p>
     <w:tbl>
       <w:tblPr>
-        <w:tblStyle w:val="TableGrid"/>
+        <w:tblStyle w:val="13"/>
         <w:tblW w:w="0" w:type="auto"/>
-        <w:tblLook w:val="04A0" w:firstRow="1" w:lastRow="0" w:firstColumn="1" w:lastColumn="0" w:noHBand="0" w:noVBand="1"/>
+        <w:jc w:val="center"/>
+        <w:tblBorders>
+          <w:top w:val="single" w:color="auto" w:sz="4" w:space="0"/>
+          <w:left w:val="single" w:color="auto" w:sz="4" w:space="0"/>
+          <w:bottom w:val="single" w:color="auto" w:sz="4" w:space="0"/>
+          <w:right w:val="single" w:color="auto" w:sz="4" w:space="0"/>
+          <w:insideH w:val="single" w:color="auto" w:sz="4" w:space="0"/>
+          <w:insideV w:val="single" w:color="auto" w:sz="4" w:space="0"/>
+        </w:tblBorders>
+        <w:tblLayout w:type="autofit"/>
+        <w:tblCellMar>
+          <w:top w:w="0" w:type="dxa"/>
+          <w:left w:w="108" w:type="dxa"/>
+          <w:bottom w:w="0" w:type="dxa"/>
+          <w:right w:w="108" w:type="dxa"/>
+        </w:tblCellMar>
       </w:tblPr>
       <w:tblGrid>
         <w:gridCol w:w="3116"/>
@@ -3535,6 +3726,26 @@
         <w:gridCol w:w="3117"/>
       </w:tblGrid>
       <w:tr>
+        <w:tblPrEx>
+          <w:tblBorders>
+            <w:top w:val="single" w:color="auto" w:sz="4" w:space="0"/>
+            <w:left w:val="single" w:color="auto" w:sz="4" w:space="0"/>
+            <w:bottom w:val="single" w:color="auto" w:sz="4" w:space="0"/>
+            <w:right w:val="single" w:color="auto" w:sz="4" w:space="0"/>
+            <w:insideH w:val="single" w:color="auto" w:sz="4" w:space="0"/>
+            <w:insideV w:val="single" w:color="auto" w:sz="4" w:space="0"/>
+          </w:tblBorders>
+          <w:tblCellMar>
+            <w:top w:w="0" w:type="dxa"/>
+            <w:left w:w="108" w:type="dxa"/>
+            <w:bottom w:w="0" w:type="dxa"/>
+            <w:right w:w="108" w:type="dxa"/>
+          </w:tblCellMar>
+        </w:tblPrEx>
+        <w:trPr>
+          <w:trHeight w:val="1194" w:hRule="atLeast"/>
+          <w:jc w:val="center"/>
+        </w:trPr>
         <w:tc>
           <w:tcPr>
             <w:tcW w:w="3116" w:type="dxa"/>
@@ -3543,17 +3754,21 @@
             <w:pPr>
               <w:jc w:val="center"/>
               <w:rPr>
-                <w:rFonts w:asciiTheme="majorBidi" w:eastAsia="Arial" w:hAnsiTheme="majorBidi" w:cstheme="majorBidi"/>
-                <w:sz w:val="32"/>
-                <w:szCs w:val="32"/>
+                <w:rFonts w:eastAsia="Arial" w:asciiTheme="majorBidi" w:hAnsiTheme="majorBidi" w:cstheme="majorBidi"/>
+                <w:b/>
+                <w:bCs/>
+                <w:sz w:val="40"/>
+                <w:szCs w:val="40"/>
                 <w:highlight w:val="white"/>
               </w:rPr>
             </w:pPr>
             <w:r>
               <w:rPr>
-                <w:rFonts w:asciiTheme="majorBidi" w:eastAsia="Arial" w:hAnsiTheme="majorBidi" w:cstheme="majorBidi"/>
-                <w:sz w:val="32"/>
-                <w:szCs w:val="32"/>
+                <w:rFonts w:eastAsia="Arial" w:asciiTheme="majorBidi" w:hAnsiTheme="majorBidi" w:cstheme="majorBidi"/>
+                <w:b/>
+                <w:bCs/>
+                <w:sz w:val="40"/>
+                <w:szCs w:val="40"/>
                 <w:highlight w:val="white"/>
               </w:rPr>
               <w:t xml:space="preserve">Model </w:t>
@@ -3568,53 +3783,60 @@
             <w:pPr>
               <w:jc w:val="center"/>
               <w:rPr>
-                <w:rFonts w:asciiTheme="majorBidi" w:eastAsia="Arial" w:hAnsiTheme="majorBidi" w:cstheme="majorBidi"/>
-                <w:sz w:val="32"/>
-                <w:szCs w:val="32"/>
-                <w:highlight w:val="white"/>
+                <w:rFonts w:hint="default" w:eastAsia="Arial" w:asciiTheme="majorBidi" w:hAnsiTheme="majorBidi" w:cstheme="majorBidi"/>
+                <w:b/>
+                <w:bCs/>
+                <w:sz w:val="40"/>
+                <w:szCs w:val="40"/>
+                <w:highlight w:val="white"/>
+                <w:lang w:val="en-US"/>
               </w:rPr>
             </w:pPr>
             <w:r>
               <w:rPr>
-                <w:rFonts w:asciiTheme="majorBidi" w:eastAsia="Arial" w:hAnsiTheme="majorBidi" w:cstheme="majorBidi"/>
-                <w:sz w:val="32"/>
-                <w:szCs w:val="32"/>
+                <w:rFonts w:eastAsia="Arial" w:asciiTheme="majorBidi" w:hAnsiTheme="majorBidi" w:cstheme="majorBidi"/>
+                <w:b/>
+                <w:bCs/>
+                <w:sz w:val="40"/>
+                <w:szCs w:val="40"/>
                 <w:highlight w:val="white"/>
               </w:rPr>
               <w:t>Accuracy</w:t>
             </w:r>
             <w:r>
               <w:rPr>
-                <w:rFonts w:asciiTheme="majorBidi" w:eastAsia="Arial" w:hAnsiTheme="majorBidi" w:cstheme="majorBidi"/>
-                <w:sz w:val="32"/>
-                <w:szCs w:val="32"/>
-                <w:highlight w:val="white"/>
-              </w:rPr>
-              <w:br/>
-              <w:t>(F1-score)</w:t>
-            </w:r>
-          </w:p>
-          <w:p>
-            <w:pPr>
-              <w:jc w:val="center"/>
-              <w:rPr>
-                <w:rFonts w:asciiTheme="majorBidi" w:eastAsia="Arial" w:hAnsiTheme="majorBidi" w:cstheme="majorBidi"/>
-                <w:sz w:val="32"/>
-                <w:szCs w:val="32"/>
-                <w:highlight w:val="white"/>
-              </w:rPr>
-            </w:pPr>
-          </w:p>
-          <w:p>
-            <w:pPr>
-              <w:jc w:val="center"/>
-              <w:rPr>
-                <w:rFonts w:asciiTheme="majorBidi" w:eastAsia="Arial" w:hAnsiTheme="majorBidi" w:cstheme="majorBidi"/>
-                <w:sz w:val="32"/>
-                <w:szCs w:val="32"/>
-                <w:highlight w:val="white"/>
-              </w:rPr>
-            </w:pPr>
+                <w:rFonts w:eastAsia="Arial" w:asciiTheme="majorBidi" w:hAnsiTheme="majorBidi" w:cstheme="majorBidi"/>
+                <w:b/>
+                <w:bCs/>
+                <w:sz w:val="40"/>
+                <w:szCs w:val="40"/>
+                <w:highlight w:val="white"/>
+              </w:rPr>
+              <w:br w:type="textWrapping"/>
+            </w:r>
+            <w:r>
+              <w:rPr>
+                <w:rFonts w:eastAsia="Arial" w:asciiTheme="majorBidi" w:hAnsiTheme="majorBidi" w:cstheme="majorBidi"/>
+                <w:b/>
+                <w:bCs/>
+                <w:sz w:val="40"/>
+                <w:szCs w:val="40"/>
+                <w:highlight w:val="white"/>
+              </w:rPr>
+              <w:t>(F1-score</w:t>
+            </w:r>
+            <w:r>
+              <w:rPr>
+                <w:rFonts w:hint="default" w:eastAsia="Arial" w:asciiTheme="majorBidi" w:hAnsiTheme="majorBidi" w:cstheme="majorBidi"/>
+                <w:b/>
+                <w:bCs/>
+                <w:sz w:val="40"/>
+                <w:szCs w:val="40"/>
+                <w:highlight w:val="white"/>
+                <w:lang w:val="en-US"/>
+              </w:rPr>
+              <w:t>)</w:t>
+            </w:r>
           </w:p>
         </w:tc>
         <w:tc>
@@ -3625,16 +3847,50 @@
             <w:pPr>
               <w:jc w:val="center"/>
               <w:rPr>
-                <w:rFonts w:asciiTheme="majorBidi" w:eastAsia="Arial" w:hAnsiTheme="majorBidi" w:cstheme="majorBidi"/>
-                <w:sz w:val="32"/>
-                <w:szCs w:val="32"/>
-                <w:highlight w:val="white"/>
+                <w:rFonts w:hint="default" w:eastAsia="Arial" w:asciiTheme="majorBidi" w:hAnsiTheme="majorBidi" w:cstheme="majorBidi"/>
+                <w:b/>
+                <w:bCs/>
+                <w:sz w:val="40"/>
+                <w:szCs w:val="40"/>
+                <w:highlight w:val="white"/>
+                <w:lang w:val="en-US"/>
               </w:rPr>
             </w:pPr>
+            <w:r>
+              <w:rPr>
+                <w:rFonts w:hint="default" w:eastAsia="Arial" w:asciiTheme="majorBidi" w:hAnsiTheme="majorBidi" w:cstheme="majorBidi"/>
+                <w:b/>
+                <w:bCs/>
+                <w:sz w:val="40"/>
+                <w:szCs w:val="40"/>
+                <w:highlight w:val="white"/>
+                <w:lang w:val="en-US"/>
+              </w:rPr>
+              <w:t>Macro Avg</w:t>
+            </w:r>
           </w:p>
         </w:tc>
       </w:tr>
       <w:tr>
+        <w:tblPrEx>
+          <w:tblBorders>
+            <w:top w:val="single" w:color="auto" w:sz="4" w:space="0"/>
+            <w:left w:val="single" w:color="auto" w:sz="4" w:space="0"/>
+            <w:bottom w:val="single" w:color="auto" w:sz="4" w:space="0"/>
+            <w:right w:val="single" w:color="auto" w:sz="4" w:space="0"/>
+            <w:insideH w:val="single" w:color="auto" w:sz="4" w:space="0"/>
+            <w:insideV w:val="single" w:color="auto" w:sz="4" w:space="0"/>
+          </w:tblBorders>
+          <w:tblCellMar>
+            <w:top w:w="0" w:type="dxa"/>
+            <w:left w:w="108" w:type="dxa"/>
+            <w:bottom w:w="0" w:type="dxa"/>
+            <w:right w:w="108" w:type="dxa"/>
+          </w:tblCellMar>
+        </w:tblPrEx>
+        <w:trPr>
+          <w:jc w:val="center"/>
+        </w:trPr>
         <w:tc>
           <w:tcPr>
             <w:tcW w:w="3116" w:type="dxa"/>
@@ -3643,7 +3899,7 @@
             <w:pPr>
               <w:jc w:val="center"/>
               <w:rPr>
-                <w:rFonts w:asciiTheme="majorBidi" w:eastAsia="Arial" w:hAnsiTheme="majorBidi" w:cstheme="majorBidi"/>
+                <w:rFonts w:eastAsia="Arial" w:asciiTheme="majorBidi" w:hAnsiTheme="majorBidi" w:cstheme="majorBidi"/>
                 <w:sz w:val="32"/>
                 <w:szCs w:val="32"/>
                 <w:highlight w:val="white"/>
@@ -3651,12 +3907,41 @@
             </w:pPr>
             <w:r>
               <w:rPr>
-                <w:rFonts w:asciiTheme="majorBidi" w:eastAsia="Arial" w:hAnsiTheme="majorBidi" w:cstheme="majorBidi"/>
-                <w:sz w:val="32"/>
-                <w:szCs w:val="32"/>
-                <w:highlight w:val="white"/>
-              </w:rPr>
-              <w:t>Naive Bayes</w:t>
+                <w:rFonts w:hint="default" w:eastAsia="Arial" w:asciiTheme="majorBidi" w:hAnsiTheme="majorBidi" w:cstheme="majorBidi"/>
+                <w:sz w:val="32"/>
+                <w:szCs w:val="32"/>
+                <w:highlight w:val="white"/>
+                <w:lang w:val="en-US"/>
+              </w:rPr>
+              <w:t>L</w:t>
+            </w:r>
+            <w:r>
+              <w:rPr>
+                <w:rFonts w:eastAsia="Arial" w:asciiTheme="majorBidi" w:hAnsiTheme="majorBidi" w:cstheme="majorBidi"/>
+                <w:sz w:val="32"/>
+                <w:szCs w:val="32"/>
+                <w:highlight w:val="white"/>
+              </w:rPr>
+              <w:t xml:space="preserve">ogistic </w:t>
+            </w:r>
+            <w:r>
+              <w:rPr>
+                <w:rFonts w:hint="default" w:eastAsia="Arial" w:asciiTheme="majorBidi" w:hAnsiTheme="majorBidi" w:cstheme="majorBidi"/>
+                <w:sz w:val="32"/>
+                <w:szCs w:val="32"/>
+                <w:highlight w:val="white"/>
+                <w:lang w:val="en-US"/>
+              </w:rPr>
+              <w:t>R</w:t>
+            </w:r>
+            <w:r>
+              <w:rPr>
+                <w:rFonts w:eastAsia="Arial" w:asciiTheme="majorBidi" w:hAnsiTheme="majorBidi" w:cstheme="majorBidi"/>
+                <w:sz w:val="32"/>
+                <w:szCs w:val="32"/>
+                <w:highlight w:val="white"/>
+              </w:rPr>
+              <w:t>egression</w:t>
             </w:r>
           </w:p>
         </w:tc>
@@ -3668,7 +3953,7 @@
             <w:pPr>
               <w:jc w:val="center"/>
               <w:rPr>
-                <w:rFonts w:asciiTheme="majorBidi" w:eastAsia="Arial" w:hAnsiTheme="majorBidi" w:cstheme="majorBidi"/>
+                <w:rFonts w:eastAsia="Arial" w:asciiTheme="majorBidi" w:hAnsiTheme="majorBidi" w:cstheme="majorBidi"/>
                 <w:sz w:val="32"/>
                 <w:szCs w:val="32"/>
                 <w:highlight w:val="white"/>
@@ -3676,12 +3961,31 @@
             </w:pPr>
             <w:r>
               <w:rPr>
-                <w:rFonts w:asciiTheme="majorBidi" w:eastAsia="Arial" w:hAnsiTheme="majorBidi" w:cstheme="majorBidi"/>
-                <w:sz w:val="32"/>
-                <w:szCs w:val="32"/>
-                <w:highlight w:val="white"/>
-              </w:rPr>
-              <w:t>75%</w:t>
+                <w:rFonts w:eastAsia="Arial" w:asciiTheme="majorBidi" w:hAnsiTheme="majorBidi" w:cstheme="majorBidi"/>
+                <w:sz w:val="32"/>
+                <w:szCs w:val="32"/>
+                <w:highlight w:val="white"/>
+              </w:rPr>
+              <w:t>7</w:t>
+            </w:r>
+            <w:r>
+              <w:rPr>
+                <w:rFonts w:hint="default" w:eastAsia="Arial" w:asciiTheme="majorBidi" w:hAnsiTheme="majorBidi" w:cstheme="majorBidi"/>
+                <w:sz w:val="32"/>
+                <w:szCs w:val="32"/>
+                <w:highlight w:val="white"/>
+                <w:lang w:val="en-US"/>
+              </w:rPr>
+              <w:t>6</w:t>
+            </w:r>
+            <w:r>
+              <w:rPr>
+                <w:rFonts w:eastAsia="Arial" w:asciiTheme="majorBidi" w:hAnsiTheme="majorBidi" w:cstheme="majorBidi"/>
+                <w:sz w:val="32"/>
+                <w:szCs w:val="32"/>
+                <w:highlight w:val="white"/>
+              </w:rPr>
+              <w:t>%</w:t>
             </w:r>
           </w:p>
         </w:tc>
@@ -3689,34 +3993,53 @@
           <w:tcPr>
             <w:tcW w:w="3117" w:type="dxa"/>
             <w:tcBorders>
-              <w:bottom w:val="single" w:sz="4" w:space="0" w:color="auto"/>
+              <w:bottom w:val="single" w:color="auto" w:sz="4" w:space="0"/>
             </w:tcBorders>
           </w:tcPr>
           <w:p>
             <w:pPr>
               <w:jc w:val="center"/>
               <w:rPr>
-                <w:rFonts w:asciiTheme="majorBidi" w:eastAsia="Arial" w:hAnsiTheme="majorBidi" w:cstheme="majorBidi"/>
-                <w:sz w:val="32"/>
-                <w:szCs w:val="32"/>
-                <w:highlight w:val="white"/>
+                <w:rFonts w:hint="default" w:eastAsia="Arial" w:asciiTheme="majorBidi" w:hAnsiTheme="majorBidi" w:cstheme="majorBidi"/>
+                <w:sz w:val="32"/>
+                <w:szCs w:val="32"/>
+                <w:highlight w:val="white"/>
+                <w:lang w:val="en-US"/>
               </w:rPr>
             </w:pPr>
             <w:r>
               <w:rPr>
-                <w:rFonts w:asciiTheme="majorBidi" w:eastAsia="Arial" w:hAnsiTheme="majorBidi" w:cstheme="majorBidi"/>
-                <w:sz w:val="32"/>
-                <w:szCs w:val="32"/>
-                <w:highlight w:val="white"/>
-              </w:rPr>
-              <w:t>Map-reduce</w:t>
+                <w:rFonts w:hint="default" w:eastAsia="Arial" w:asciiTheme="majorBidi" w:hAnsiTheme="majorBidi" w:cstheme="majorBidi"/>
+                <w:sz w:val="32"/>
+                <w:szCs w:val="32"/>
+                <w:highlight w:val="white"/>
+                <w:lang w:val="en-US"/>
+              </w:rPr>
+              <w:t>76%</w:t>
             </w:r>
           </w:p>
         </w:tc>
       </w:tr>
       <w:tr>
+        <w:tblPrEx>
+          <w:tblBorders>
+            <w:top w:val="single" w:color="auto" w:sz="4" w:space="0"/>
+            <w:left w:val="single" w:color="auto" w:sz="4" w:space="0"/>
+            <w:bottom w:val="single" w:color="auto" w:sz="4" w:space="0"/>
+            <w:right w:val="single" w:color="auto" w:sz="4" w:space="0"/>
+            <w:insideH w:val="single" w:color="auto" w:sz="4" w:space="0"/>
+            <w:insideV w:val="single" w:color="auto" w:sz="4" w:space="0"/>
+          </w:tblBorders>
+          <w:tblCellMar>
+            <w:top w:w="0" w:type="dxa"/>
+            <w:left w:w="108" w:type="dxa"/>
+            <w:bottom w:w="0" w:type="dxa"/>
+            <w:right w:w="108" w:type="dxa"/>
+          </w:tblCellMar>
+        </w:tblPrEx>
         <w:trPr>
-          <w:trHeight w:val="278"/>
+          <w:trHeight w:val="278" w:hRule="atLeast"/>
+          <w:jc w:val="center"/>
         </w:trPr>
         <w:tc>
           <w:tcPr>
@@ -3726,20 +4049,31 @@
             <w:pPr>
               <w:jc w:val="center"/>
               <w:rPr>
-                <w:rFonts w:asciiTheme="majorBidi" w:eastAsia="Arial" w:hAnsiTheme="majorBidi" w:cstheme="majorBidi"/>
-                <w:sz w:val="32"/>
-                <w:szCs w:val="32"/>
-                <w:highlight w:val="white"/>
+                <w:rFonts w:hint="default" w:eastAsia="Arial" w:asciiTheme="majorBidi" w:hAnsiTheme="majorBidi" w:cstheme="majorBidi"/>
+                <w:sz w:val="32"/>
+                <w:szCs w:val="32"/>
+                <w:highlight w:val="white"/>
+                <w:lang w:val="en-US"/>
               </w:rPr>
             </w:pPr>
             <w:r>
               <w:rPr>
-                <w:rFonts w:asciiTheme="majorBidi" w:eastAsia="Arial" w:hAnsiTheme="majorBidi" w:cstheme="majorBidi"/>
+                <w:rFonts w:eastAsia="Arial" w:asciiTheme="majorBidi" w:hAnsiTheme="majorBidi" w:cstheme="majorBidi"/>
                 <w:sz w:val="32"/>
                 <w:szCs w:val="32"/>
                 <w:highlight w:val="white"/>
               </w:rPr>
               <w:t>Naive Bayes</w:t>
+            </w:r>
+            <w:r>
+              <w:rPr>
+                <w:rFonts w:hint="default" w:eastAsia="Arial" w:asciiTheme="majorBidi" w:hAnsiTheme="majorBidi" w:cstheme="majorBidi"/>
+                <w:sz w:val="32"/>
+                <w:szCs w:val="32"/>
+                <w:highlight w:val="white"/>
+                <w:lang w:val="en-US"/>
+              </w:rPr>
+              <w:t xml:space="preserve"> </w:t>
             </w:r>
           </w:p>
         </w:tc>
@@ -3751,20 +4085,22 @@
             <w:pPr>
               <w:jc w:val="center"/>
               <w:rPr>
-                <w:rFonts w:asciiTheme="majorBidi" w:eastAsia="Arial" w:hAnsiTheme="majorBidi" w:cstheme="majorBidi"/>
-                <w:sz w:val="32"/>
-                <w:szCs w:val="32"/>
-                <w:highlight w:val="white"/>
+                <w:rFonts w:hint="default" w:eastAsia="Arial" w:asciiTheme="majorBidi" w:hAnsiTheme="majorBidi" w:cstheme="majorBidi"/>
+                <w:sz w:val="32"/>
+                <w:szCs w:val="32"/>
+                <w:highlight w:val="white"/>
+                <w:lang w:val="en-US"/>
               </w:rPr>
             </w:pPr>
             <w:r>
               <w:rPr>
-                <w:rFonts w:asciiTheme="majorBidi" w:eastAsia="Arial" w:hAnsiTheme="majorBidi" w:cstheme="majorBidi"/>
-                <w:sz w:val="32"/>
-                <w:szCs w:val="32"/>
-                <w:highlight w:val="white"/>
-              </w:rPr>
-              <w:t>76%</w:t>
+                <w:rFonts w:hint="default" w:eastAsia="Arial" w:asciiTheme="majorBidi" w:hAnsiTheme="majorBidi" w:cstheme="majorBidi"/>
+                <w:sz w:val="32"/>
+                <w:szCs w:val="32"/>
+                <w:highlight w:val="white"/>
+                <w:lang w:val="en-US"/>
+              </w:rPr>
+              <w:t>65%</w:t>
             </w:r>
           </w:p>
         </w:tc>
@@ -3772,63 +4108,53 @@
           <w:tcPr>
             <w:tcW w:w="3117" w:type="dxa"/>
             <w:tcBorders>
-              <w:bottom w:val="nil"/>
+              <w:bottom w:val="single" w:color="auto" w:sz="4" w:space="0"/>
             </w:tcBorders>
           </w:tcPr>
           <w:p>
             <w:pPr>
               <w:jc w:val="center"/>
               <w:rPr>
-                <w:rFonts w:asciiTheme="majorBidi" w:eastAsia="Arial" w:hAnsiTheme="majorBidi" w:cstheme="majorBidi"/>
-                <w:sz w:val="32"/>
-                <w:szCs w:val="32"/>
-                <w:highlight w:val="white"/>
+                <w:rFonts w:hint="default" w:eastAsia="Arial" w:asciiTheme="majorBidi" w:hAnsiTheme="majorBidi" w:cstheme="majorBidi"/>
+                <w:sz w:val="32"/>
+                <w:szCs w:val="32"/>
+                <w:highlight w:val="white"/>
+                <w:lang w:val="en-US"/>
               </w:rPr>
             </w:pPr>
             <w:r>
               <w:rPr>
-                <w:rFonts w:asciiTheme="majorBidi" w:eastAsia="Arial" w:hAnsiTheme="majorBidi" w:cstheme="majorBidi"/>
-                <w:sz w:val="32"/>
-                <w:szCs w:val="32"/>
-                <w:highlight w:val="white"/>
-              </w:rPr>
-              <w:t xml:space="preserve">from </w:t>
-            </w:r>
-            <w:proofErr w:type="spellStart"/>
-            <w:r>
-              <w:rPr>
-                <w:rFonts w:asciiTheme="majorBidi" w:eastAsia="Arial" w:hAnsiTheme="majorBidi" w:cstheme="majorBidi"/>
-                <w:sz w:val="32"/>
-                <w:szCs w:val="32"/>
-                <w:highlight w:val="white"/>
-              </w:rPr>
-              <w:t>MLlib</w:t>
-            </w:r>
-            <w:proofErr w:type="spellEnd"/>
-            <w:r>
-              <w:rPr>
-                <w:rFonts w:asciiTheme="majorBidi" w:eastAsia="Arial" w:hAnsiTheme="majorBidi" w:cstheme="majorBidi"/>
-                <w:sz w:val="32"/>
-                <w:szCs w:val="32"/>
-                <w:highlight w:val="white"/>
-              </w:rPr>
-              <w:t xml:space="preserve"> in </w:t>
-            </w:r>
-            <w:proofErr w:type="spellStart"/>
-            <w:r>
-              <w:rPr>
-                <w:rFonts w:asciiTheme="majorBidi" w:eastAsia="Arial" w:hAnsiTheme="majorBidi" w:cstheme="majorBidi"/>
-                <w:sz w:val="32"/>
-                <w:szCs w:val="32"/>
-                <w:highlight w:val="white"/>
-              </w:rPr>
-              <w:t>PySpark</w:t>
-            </w:r>
-            <w:proofErr w:type="spellEnd"/>
+                <w:rFonts w:hint="default" w:eastAsia="Arial" w:asciiTheme="majorBidi" w:hAnsiTheme="majorBidi" w:cstheme="majorBidi"/>
+                <w:sz w:val="32"/>
+                <w:szCs w:val="32"/>
+                <w:highlight w:val="white"/>
+                <w:lang w:val="en-US"/>
+              </w:rPr>
+              <w:t>62%</w:t>
+            </w:r>
           </w:p>
         </w:tc>
       </w:tr>
       <w:tr>
+        <w:tblPrEx>
+          <w:tblBorders>
+            <w:top w:val="single" w:color="auto" w:sz="4" w:space="0"/>
+            <w:left w:val="single" w:color="auto" w:sz="4" w:space="0"/>
+            <w:bottom w:val="single" w:color="auto" w:sz="4" w:space="0"/>
+            <w:right w:val="single" w:color="auto" w:sz="4" w:space="0"/>
+            <w:insideH w:val="single" w:color="auto" w:sz="4" w:space="0"/>
+            <w:insideV w:val="single" w:color="auto" w:sz="4" w:space="0"/>
+          </w:tblBorders>
+          <w:tblCellMar>
+            <w:top w:w="0" w:type="dxa"/>
+            <w:left w:w="108" w:type="dxa"/>
+            <w:bottom w:w="0" w:type="dxa"/>
+            <w:right w:w="108" w:type="dxa"/>
+          </w:tblCellMar>
+        </w:tblPrEx>
+        <w:trPr>
+          <w:jc w:val="center"/>
+        </w:trPr>
         <w:tc>
           <w:tcPr>
             <w:tcW w:w="3116" w:type="dxa"/>
@@ -3837,20 +4163,22 @@
             <w:pPr>
               <w:jc w:val="center"/>
               <w:rPr>
-                <w:rFonts w:asciiTheme="majorBidi" w:eastAsia="Arial" w:hAnsiTheme="majorBidi" w:cstheme="majorBidi"/>
-                <w:sz w:val="32"/>
-                <w:szCs w:val="32"/>
-                <w:highlight w:val="white"/>
+                <w:rFonts w:hint="default" w:eastAsia="Arial" w:asciiTheme="majorBidi" w:hAnsiTheme="majorBidi" w:cstheme="majorBidi"/>
+                <w:sz w:val="32"/>
+                <w:szCs w:val="32"/>
+                <w:highlight w:val="white"/>
+                <w:lang w:val="en-US"/>
               </w:rPr>
             </w:pPr>
             <w:r>
               <w:rPr>
-                <w:rFonts w:asciiTheme="majorBidi" w:eastAsia="Arial" w:hAnsiTheme="majorBidi" w:cstheme="majorBidi"/>
-                <w:sz w:val="32"/>
-                <w:szCs w:val="32"/>
-                <w:highlight w:val="white"/>
-              </w:rPr>
-              <w:t>logistic regression</w:t>
+                <w:rFonts w:hint="default" w:eastAsia="Arial" w:asciiTheme="majorBidi" w:hAnsiTheme="majorBidi" w:cstheme="majorBidi"/>
+                <w:sz w:val="32"/>
+                <w:szCs w:val="32"/>
+                <w:highlight w:val="white"/>
+                <w:lang w:val="en-US"/>
+              </w:rPr>
+              <w:t>SVM</w:t>
             </w:r>
           </w:p>
         </w:tc>
@@ -3862,7 +4190,7 @@
             <w:pPr>
               <w:jc w:val="center"/>
               <w:rPr>
-                <w:rFonts w:asciiTheme="majorBidi" w:eastAsia="Arial" w:hAnsiTheme="majorBidi" w:cstheme="majorBidi"/>
+                <w:rFonts w:eastAsia="Arial" w:asciiTheme="majorBidi" w:hAnsiTheme="majorBidi" w:cstheme="majorBidi"/>
                 <w:sz w:val="32"/>
                 <w:szCs w:val="32"/>
                 <w:highlight w:val="white"/>
@@ -3870,12 +4198,22 @@
             </w:pPr>
             <w:r>
               <w:rPr>
-                <w:rFonts w:asciiTheme="majorBidi" w:eastAsia="Arial" w:hAnsiTheme="majorBidi" w:cstheme="majorBidi"/>
-                <w:sz w:val="32"/>
-                <w:szCs w:val="32"/>
-                <w:highlight w:val="white"/>
-              </w:rPr>
-              <w:t>62%</w:t>
+                <w:rFonts w:hint="default" w:eastAsia="Arial" w:asciiTheme="majorBidi" w:hAnsiTheme="majorBidi" w:cstheme="majorBidi"/>
+                <w:sz w:val="32"/>
+                <w:szCs w:val="32"/>
+                <w:highlight w:val="white"/>
+                <w:lang w:val="en-US"/>
+              </w:rPr>
+              <w:t>76</w:t>
+            </w:r>
+            <w:r>
+              <w:rPr>
+                <w:rFonts w:eastAsia="Arial" w:asciiTheme="majorBidi" w:hAnsiTheme="majorBidi" w:cstheme="majorBidi"/>
+                <w:sz w:val="32"/>
+                <w:szCs w:val="32"/>
+                <w:highlight w:val="white"/>
+              </w:rPr>
+              <w:t>%</w:t>
             </w:r>
           </w:p>
         </w:tc>
@@ -3883,36 +4221,73 @@
           <w:tcPr>
             <w:tcW w:w="3117" w:type="dxa"/>
             <w:tcBorders>
-              <w:top w:val="nil"/>
-              <w:bottom w:val="nil"/>
+              <w:top w:val="single" w:color="auto" w:sz="4" w:space="0"/>
+              <w:bottom w:val="single" w:color="auto" w:sz="4" w:space="0"/>
             </w:tcBorders>
           </w:tcPr>
           <w:p>
             <w:pPr>
               <w:jc w:val="center"/>
               <w:rPr>
-                <w:rFonts w:asciiTheme="majorBidi" w:eastAsia="Arial" w:hAnsiTheme="majorBidi" w:cstheme="majorBidi"/>
+                <w:rFonts w:eastAsia="Arial" w:asciiTheme="majorBidi" w:hAnsiTheme="majorBidi" w:cstheme="majorBidi"/>
                 <w:sz w:val="32"/>
                 <w:szCs w:val="32"/>
                 <w:highlight w:val="white"/>
               </w:rPr>
             </w:pPr>
+            <w:r>
+              <w:rPr>
+                <w:rFonts w:hint="default" w:eastAsia="Arial" w:asciiTheme="majorBidi" w:hAnsiTheme="majorBidi" w:cstheme="majorBidi"/>
+                <w:sz w:val="32"/>
+                <w:szCs w:val="32"/>
+                <w:highlight w:val="white"/>
+                <w:lang w:val="en-US"/>
+              </w:rPr>
+              <w:t>76</w:t>
+            </w:r>
+            <w:r>
+              <w:rPr>
+                <w:rFonts w:eastAsia="Arial" w:asciiTheme="majorBidi" w:hAnsiTheme="majorBidi" w:cstheme="majorBidi"/>
+                <w:sz w:val="32"/>
+                <w:szCs w:val="32"/>
+                <w:highlight w:val="white"/>
+              </w:rPr>
+              <w:t>%</w:t>
+            </w:r>
           </w:p>
         </w:tc>
       </w:tr>
       <w:tr>
+        <w:tblPrEx>
+          <w:tblBorders>
+            <w:top w:val="single" w:color="auto" w:sz="4" w:space="0"/>
+            <w:left w:val="single" w:color="auto" w:sz="4" w:space="0"/>
+            <w:bottom w:val="single" w:color="auto" w:sz="4" w:space="0"/>
+            <w:right w:val="single" w:color="auto" w:sz="4" w:space="0"/>
+            <w:insideH w:val="single" w:color="auto" w:sz="4" w:space="0"/>
+            <w:insideV w:val="single" w:color="auto" w:sz="4" w:space="0"/>
+          </w:tblBorders>
+          <w:tblCellMar>
+            <w:top w:w="0" w:type="dxa"/>
+            <w:left w:w="108" w:type="dxa"/>
+            <w:bottom w:w="0" w:type="dxa"/>
+            <w:right w:w="108" w:type="dxa"/>
+          </w:tblCellMar>
+        </w:tblPrEx>
         <w:trPr>
-          <w:trHeight w:val="60"/>
+          <w:trHeight w:val="60" w:hRule="atLeast"/>
+          <w:jc w:val="center"/>
         </w:trPr>
         <w:tc>
           <w:tcPr>
             <w:tcW w:w="3116" w:type="dxa"/>
+            <w:vAlign w:val="top"/>
           </w:tcPr>
           <w:p>
             <w:pPr>
               <w:jc w:val="center"/>
               <w:rPr>
-                <w:rFonts w:asciiTheme="majorBidi" w:eastAsia="Arial" w:hAnsiTheme="majorBidi" w:cstheme="majorBidi"/>
+                <w:rFonts w:eastAsia="Arial" w:asciiTheme="majorBidi" w:hAnsiTheme="majorBidi" w:cstheme="majorBidi"/>
                 <w:sz w:val="32"/>
                 <w:szCs w:val="32"/>
                 <w:highlight w:val="white"/>
@@ -3920,12 +4295,12 @@
             </w:pPr>
             <w:r>
               <w:rPr>
-                <w:rFonts w:asciiTheme="majorBidi" w:eastAsia="Arial" w:hAnsiTheme="majorBidi" w:cstheme="majorBidi"/>
-                <w:sz w:val="32"/>
-                <w:szCs w:val="32"/>
-                <w:highlight w:val="white"/>
-              </w:rPr>
-              <w:t>SVM</w:t>
+                <w:rFonts w:eastAsia="Arial" w:asciiTheme="majorBidi" w:hAnsiTheme="majorBidi" w:cstheme="majorBidi"/>
+                <w:sz w:val="32"/>
+                <w:szCs w:val="32"/>
+                <w:highlight w:val="white"/>
+              </w:rPr>
+              <w:t>Naive Bayes</w:t>
             </w:r>
           </w:p>
         </w:tc>
@@ -3937,7 +4312,7 @@
             <w:pPr>
               <w:jc w:val="center"/>
               <w:rPr>
-                <w:rFonts w:asciiTheme="majorBidi" w:eastAsia="Arial" w:hAnsiTheme="majorBidi" w:cstheme="majorBidi"/>
+                <w:rFonts w:eastAsia="Arial" w:asciiTheme="majorBidi" w:hAnsiTheme="majorBidi" w:cstheme="majorBidi"/>
                 <w:sz w:val="32"/>
                 <w:szCs w:val="32"/>
                 <w:highlight w:val="white"/>
@@ -3945,12 +4320,31 @@
             </w:pPr>
             <w:r>
               <w:rPr>
-                <w:rFonts w:asciiTheme="majorBidi" w:eastAsia="Arial" w:hAnsiTheme="majorBidi" w:cstheme="majorBidi"/>
-                <w:sz w:val="32"/>
-                <w:szCs w:val="32"/>
-                <w:highlight w:val="white"/>
-              </w:rPr>
-              <w:t>76%</w:t>
+                <w:rFonts w:eastAsia="Arial" w:asciiTheme="majorBidi" w:hAnsiTheme="majorBidi" w:cstheme="majorBidi"/>
+                <w:sz w:val="32"/>
+                <w:szCs w:val="32"/>
+                <w:highlight w:val="white"/>
+              </w:rPr>
+              <w:t>7</w:t>
+            </w:r>
+            <w:r>
+              <w:rPr>
+                <w:rFonts w:hint="default" w:eastAsia="Arial" w:asciiTheme="majorBidi" w:hAnsiTheme="majorBidi" w:cstheme="majorBidi"/>
+                <w:sz w:val="32"/>
+                <w:szCs w:val="32"/>
+                <w:highlight w:val="white"/>
+                <w:lang w:val="en-US"/>
+              </w:rPr>
+              <w:t>5</w:t>
+            </w:r>
+            <w:r>
+              <w:rPr>
+                <w:rFonts w:eastAsia="Arial" w:asciiTheme="majorBidi" w:hAnsiTheme="majorBidi" w:cstheme="majorBidi"/>
+                <w:sz w:val="32"/>
+                <w:szCs w:val="32"/>
+                <w:highlight w:val="white"/>
+              </w:rPr>
+              <w:t>%</w:t>
             </w:r>
           </w:p>
         </w:tc>
@@ -3958,19 +4352,47 @@
           <w:tcPr>
             <w:tcW w:w="3117" w:type="dxa"/>
             <w:tcBorders>
-              <w:top w:val="nil"/>
+              <w:top w:val="single" w:color="auto" w:sz="4" w:space="0"/>
             </w:tcBorders>
           </w:tcPr>
           <w:p>
             <w:pPr>
               <w:jc w:val="center"/>
               <w:rPr>
-                <w:rFonts w:asciiTheme="majorBidi" w:eastAsia="Arial" w:hAnsiTheme="majorBidi" w:cstheme="majorBidi"/>
+                <w:rFonts w:eastAsia="Arial" w:asciiTheme="majorBidi" w:hAnsiTheme="majorBidi" w:cstheme="majorBidi"/>
                 <w:sz w:val="32"/>
                 <w:szCs w:val="32"/>
                 <w:highlight w:val="white"/>
               </w:rPr>
             </w:pPr>
+            <w:r>
+              <w:rPr>
+                <w:rFonts w:eastAsia="Arial" w:asciiTheme="majorBidi" w:hAnsiTheme="majorBidi" w:cstheme="majorBidi"/>
+                <w:sz w:val="32"/>
+                <w:szCs w:val="32"/>
+                <w:highlight w:val="white"/>
+              </w:rPr>
+              <w:t>7</w:t>
+            </w:r>
+            <w:r>
+              <w:rPr>
+                <w:rFonts w:hint="default" w:eastAsia="Arial" w:asciiTheme="majorBidi" w:hAnsiTheme="majorBidi" w:cstheme="majorBidi"/>
+                <w:sz w:val="32"/>
+                <w:szCs w:val="32"/>
+                <w:highlight w:val="white"/>
+                <w:lang w:val="en-US"/>
+              </w:rPr>
+              <w:t>5</w:t>
+            </w:r>
+            <w:r>
+              <w:rPr>
+                <w:rFonts w:eastAsia="Arial" w:asciiTheme="majorBidi" w:hAnsiTheme="majorBidi" w:cstheme="majorBidi"/>
+                <w:sz w:val="32"/>
+                <w:szCs w:val="32"/>
+                <w:highlight w:val="white"/>
+              </w:rPr>
+              <w:t>%</w:t>
+            </w:r>
           </w:p>
         </w:tc>
       </w:tr>
@@ -3979,7 +4401,7 @@
       <w:pPr>
         <w:jc w:val="center"/>
         <w:rPr>
-          <w:rFonts w:asciiTheme="majorBidi" w:eastAsia="Arial" w:hAnsiTheme="majorBidi" w:cstheme="majorBidi"/>
+          <w:rFonts w:eastAsia="Arial" w:asciiTheme="majorBidi" w:hAnsiTheme="majorBidi" w:cstheme="majorBidi"/>
           <w:sz w:val="32"/>
           <w:szCs w:val="32"/>
           <w:highlight w:val="white"/>
@@ -3991,7 +4413,7 @@
         <w:spacing w:after="0"/>
         <w:jc w:val="center"/>
         <w:rPr>
-          <w:rFonts w:asciiTheme="majorBidi" w:eastAsia="Arial" w:hAnsiTheme="majorBidi" w:cstheme="majorBidi"/>
+          <w:rFonts w:eastAsia="Arial" w:asciiTheme="majorBidi" w:hAnsiTheme="majorBidi" w:cstheme="majorBidi"/>
           <w:b/>
           <w:color w:val="1F3864"/>
           <w:sz w:val="16"/>
@@ -4005,7 +4427,7 @@
         <w:spacing w:after="0"/>
         <w:jc w:val="left"/>
         <w:rPr>
-          <w:rFonts w:asciiTheme="majorBidi" w:eastAsia="Arial" w:hAnsiTheme="majorBidi" w:cstheme="majorBidi"/>
+          <w:rFonts w:eastAsia="Arial" w:asciiTheme="majorBidi" w:hAnsiTheme="majorBidi" w:cstheme="majorBidi"/>
           <w:b/>
           <w:bCs/>
           <w:color w:val="FF0000"/>
@@ -4016,7 +4438,7 @@
       </w:pPr>
       <w:r>
         <w:rPr>
-          <w:rFonts w:asciiTheme="majorBidi" w:eastAsia="Arial" w:hAnsiTheme="majorBidi" w:cstheme="majorBidi"/>
+          <w:rFonts w:eastAsia="Arial" w:asciiTheme="majorBidi" w:hAnsiTheme="majorBidi" w:cstheme="majorBidi"/>
           <w:b/>
           <w:bCs/>
           <w:color w:val="FF0000"/>
@@ -4032,7 +4454,7 @@
         <w:spacing w:after="0"/>
         <w:jc w:val="left"/>
         <w:rPr>
-          <w:rFonts w:asciiTheme="majorBidi" w:eastAsia="Arial" w:hAnsiTheme="majorBidi" w:cstheme="majorBidi"/>
+          <w:rFonts w:eastAsia="Arial" w:asciiTheme="majorBidi" w:hAnsiTheme="majorBidi" w:cstheme="majorBidi"/>
           <w:b/>
           <w:bCs/>
           <w:color w:val="FF0000"/>
@@ -4043,7 +4465,7 @@
       </w:pPr>
       <w:r>
         <w:rPr>
-          <w:rFonts w:asciiTheme="majorBidi" w:eastAsia="Arial" w:hAnsiTheme="majorBidi" w:cstheme="majorBidi"/>
+          <w:rFonts w:eastAsia="Arial" w:asciiTheme="majorBidi" w:hAnsiTheme="majorBidi" w:cstheme="majorBidi"/>
           <w:b/>
           <w:bCs/>
           <w:color w:val="FF0000"/>
@@ -4072,7 +4494,7 @@
         <w:spacing w:after="0"/>
         <w:jc w:val="center"/>
         <w:rPr>
-          <w:rFonts w:asciiTheme="majorBidi" w:eastAsia="Arial" w:hAnsiTheme="majorBidi" w:cstheme="majorBidi"/>
+          <w:rFonts w:eastAsia="Arial" w:asciiTheme="majorBidi" w:hAnsiTheme="majorBidi" w:cstheme="majorBidi"/>
           <w:b/>
           <w:color w:val="1F3864"/>
           <w:sz w:val="16"/>
@@ -4083,15 +4505,15 @@
     </w:p>
     <w:p>
       <w:pPr>
-        <w:pStyle w:val="ListParagraph"/>
+        <w:pStyle w:val="17"/>
         <w:numPr>
           <w:ilvl w:val="0"/>
-          <w:numId w:val="4"/>
+          <w:numId w:val="1"/>
         </w:numPr>
         <w:spacing w:after="0"/>
         <w:jc w:val="both"/>
         <w:rPr>
-          <w:rFonts w:asciiTheme="majorBidi" w:eastAsia="Arial" w:hAnsiTheme="majorBidi" w:cstheme="majorBidi"/>
+          <w:rFonts w:eastAsia="Arial" w:asciiTheme="majorBidi" w:hAnsiTheme="majorBidi" w:cstheme="majorBidi"/>
           <w:b/>
           <w:color w:val="FF0000"/>
           <w:sz w:val="40"/>
@@ -4101,7 +4523,7 @@
       </w:pPr>
       <w:r>
         <w:rPr>
-          <w:rFonts w:asciiTheme="majorBidi" w:eastAsia="Arial" w:hAnsiTheme="majorBidi" w:cstheme="majorBidi"/>
+          <w:rFonts w:eastAsia="Arial" w:asciiTheme="majorBidi" w:hAnsiTheme="majorBidi" w:cstheme="majorBidi"/>
           <w:color w:val="FF0000"/>
           <w:sz w:val="40"/>
           <w:szCs w:val="40"/>
@@ -4116,7 +4538,7 @@
         <w:spacing w:after="0"/>
         <w:jc w:val="left"/>
         <w:rPr>
-          <w:rFonts w:asciiTheme="majorBidi" w:eastAsia="Arial" w:hAnsiTheme="majorBidi" w:cstheme="majorBidi"/>
+          <w:rFonts w:eastAsia="Arial" w:asciiTheme="majorBidi" w:hAnsiTheme="majorBidi" w:cstheme="majorBidi"/>
           <w:b/>
           <w:color w:val="FF0000"/>
           <w:sz w:val="40"/>
@@ -4127,10 +4549,10 @@
     </w:p>
     <w:p>
       <w:pPr>
-        <w:pStyle w:val="ListParagraph"/>
+        <w:pStyle w:val="17"/>
         <w:numPr>
           <w:ilvl w:val="0"/>
-          <w:numId w:val="16"/>
+          <w:numId w:val="5"/>
         </w:numPr>
         <w:jc w:val="left"/>
         <w:rPr>
@@ -4151,19 +4573,19 @@
       </w:r>
     </w:p>
     <w:sectPr>
-      <w:headerReference w:type="default" r:id="rId24"/>
+      <w:headerReference r:id="rId5" w:type="default"/>
       <w:pgSz w:w="12240" w:h="15840"/>
       <w:pgMar w:top="1440" w:right="1440" w:bottom="1440" w:left="1440" w:header="720" w:footer="720" w:gutter="0"/>
-      <w:cols w:space="720"/>
-      <w:docGrid w:linePitch="354"/>
+      <w:cols w:space="720" w:num="1"/>
+      <w:docGrid w:linePitch="354" w:charSpace="0"/>
     </w:sectPr>
   </w:body>
 </w:document>
 </file>
 
 <file path=word/endnotes.xml><?xml version="1.0" encoding="utf-8"?>
-<w:endnotes xmlns:wpc="http://schemas.microsoft.com/office/word/2010/wordprocessingCanvas" xmlns:cx="http://schemas.microsoft.com/office/drawing/2014/chartex" xmlns:cx1="http://schemas.microsoft.com/office/drawing/2015/9/8/chartex" xmlns:cx2="http://schemas.microsoft.com/office/drawing/2015/10/21/chartex" xmlns:cx3="http://schemas.microsoft.com/office/drawing/2016/5/9/chartex" xmlns:cx4="http://schemas.microsoft.com/office/drawing/2016/5/10/chartex" xmlns:cx5="http://schemas.microsoft.com/office/drawing/2016/5/11/chartex" xmlns:cx6="http://schemas.microsoft.com/office/drawing/2016/5/12/chartex" xmlns:cx7="http://schemas.microsoft.com/office/drawing/2016/5/13/chartex" xmlns:cx8="http://schemas.microsoft.com/office/drawing/2016/5/14/chartex" xmlns:mc="http://schemas.openxmlformats.org/markup-compatibility/2006" xmlns:aink="http://schemas.microsoft.com/office/drawing/2016/ink" xmlns:am3d="http://schemas.microsoft.com/office/drawing/2017/model3d" xmlns:o="urn:schemas-microsoft-com:office:office" xmlns:oel="http://schemas.microsoft.com/office/2019/extlst" xmlns:r="http://schemas.openxmlformats.org/officeDocument/2006/relationships" xmlns:m="http://schemas.openxmlformats.org/officeDocument/2006/math" xmlns:v="urn:schemas-microsoft-com:vml" xmlns:wp14="http://schemas.microsoft.com/office/word/2010/wordprocessingDrawing" xmlns:wp="http://schemas.openxmlformats.org/drawingml/2006/wordprocessingDrawing" xmlns:w10="urn:schemas-microsoft-com:office:word" xmlns:w="http://schemas.openxmlformats.org/wordprocessingml/2006/main" xmlns:w14="http://schemas.microsoft.com/office/word/2010/wordml" xmlns:w15="http://schemas.microsoft.com/office/word/2012/wordml" xmlns:w16cex="http://schemas.microsoft.com/office/word/2018/wordml/cex" xmlns:w16cid="http://schemas.microsoft.com/office/word/2016/wordml/cid" xmlns:w16="http://schemas.microsoft.com/office/word/2018/wordml" xmlns:w16du="http://schemas.microsoft.com/office/word/2023/wordml/word16du" xmlns:w16sdtdh="http://schemas.microsoft.com/office/word/2020/wordml/sdtdatahash" xmlns:w16se="http://schemas.microsoft.com/office/word/2015/wordml/symex" xmlns:wpg="http://schemas.microsoft.com/office/word/2010/wordprocessingGroup" xmlns:wpi="http://schemas.microsoft.com/office/word/2010/wordprocessingInk" xmlns:wne="http://schemas.microsoft.com/office/word/2006/wordml" xmlns:wps="http://schemas.microsoft.com/office/word/2010/wordprocessingShape" mc:Ignorable="w14 w15 w16se w16cid w16 w16cex w16sdtdh wp14">
-  <w:endnote w:type="separator" w:id="-1">
+<w:endnotes xmlns:wpc="http://schemas.microsoft.com/office/word/2010/wordprocessingCanvas" xmlns:mc="http://schemas.openxmlformats.org/markup-compatibility/2006" xmlns:o="urn:schemas-microsoft-com:office:office" xmlns:r="http://schemas.openxmlformats.org/officeDocument/2006/relationships" xmlns:m="http://schemas.openxmlformats.org/officeDocument/2006/math" xmlns:v="urn:schemas-microsoft-com:vml" xmlns:wp14="http://schemas.microsoft.com/office/word/2010/wordprocessingDrawing" xmlns:wp="http://schemas.openxmlformats.org/drawingml/2006/wordprocessingDrawing" xmlns:w="http://schemas.openxmlformats.org/wordprocessingml/2006/main" xmlns:w14="http://schemas.microsoft.com/office/word/2010/wordml" xmlns:w15="http://schemas.microsoft.com/office/word/2012/wordml" xmlns:w10="urn:schemas-microsoft-com:office:word" xmlns:wpg="http://schemas.microsoft.com/office/word/2010/wordprocessingGroup" xmlns:wpi="http://schemas.microsoft.com/office/word/2010/wordprocessingInk" xmlns:wne="http://schemas.microsoft.com/office/word/2006/wordml" xmlns:wps="http://schemas.microsoft.com/office/word/2010/wordprocessingShape" xmlns:wpsCustomData="http://www.wps.cn/officeDocument/2013/wpsCustomData" mc:Ignorable="w14 w15 wp14">
+  <w:endnote w:type="separator" w:id="0">
     <w:p>
       <w:pPr>
         <w:spacing w:line="240" w:lineRule="auto"/>
@@ -4173,7 +4595,7 @@
       </w:r>
     </w:p>
   </w:endnote>
-  <w:endnote w:type="continuationSeparator" w:id="0">
+  <w:endnote w:type="continuationSeparator" w:id="1">
     <w:p>
       <w:pPr>
         <w:spacing w:line="240" w:lineRule="auto"/>
@@ -4187,21 +4609,21 @@
 </file>
 
 <file path=word/footnotes.xml><?xml version="1.0" encoding="utf-8"?>
-<w:footnotes xmlns:wpc="http://schemas.microsoft.com/office/word/2010/wordprocessingCanvas" xmlns:cx="http://schemas.microsoft.com/office/drawing/2014/chartex" xmlns:cx1="http://schemas.microsoft.com/office/drawing/2015/9/8/chartex" xmlns:cx2="http://schemas.microsoft.com/office/drawing/2015/10/21/chartex" xmlns:cx3="http://schemas.microsoft.com/office/drawing/2016/5/9/chartex" xmlns:cx4="http://schemas.microsoft.com/office/drawing/2016/5/10/chartex" xmlns:cx5="http://schemas.microsoft.com/office/drawing/2016/5/11/chartex" xmlns:cx6="http://schemas.microsoft.com/office/drawing/2016/5/12/chartex" xmlns:cx7="http://schemas.microsoft.com/office/drawing/2016/5/13/chartex" xmlns:cx8="http://schemas.microsoft.com/office/drawing/2016/5/14/chartex" xmlns:mc="http://schemas.openxmlformats.org/markup-compatibility/2006" xmlns:aink="http://schemas.microsoft.com/office/drawing/2016/ink" xmlns:am3d="http://schemas.microsoft.com/office/drawing/2017/model3d" xmlns:o="urn:schemas-microsoft-com:office:office" xmlns:oel="http://schemas.microsoft.com/office/2019/extlst" xmlns:r="http://schemas.openxmlformats.org/officeDocument/2006/relationships" xmlns:m="http://schemas.openxmlformats.org/officeDocument/2006/math" xmlns:v="urn:schemas-microsoft-com:vml" xmlns:wp14="http://schemas.microsoft.com/office/word/2010/wordprocessingDrawing" xmlns:wp="http://schemas.openxmlformats.org/drawingml/2006/wordprocessingDrawing" xmlns:w10="urn:schemas-microsoft-com:office:word" xmlns:w="http://schemas.openxmlformats.org/wordprocessingml/2006/main" xmlns:w14="http://schemas.microsoft.com/office/word/2010/wordml" xmlns:w15="http://schemas.microsoft.com/office/word/2012/wordml" xmlns:w16cex="http://schemas.microsoft.com/office/word/2018/wordml/cex" xmlns:w16cid="http://schemas.microsoft.com/office/word/2016/wordml/cid" xmlns:w16="http://schemas.microsoft.com/office/word/2018/wordml" xmlns:w16du="http://schemas.microsoft.com/office/word/2023/wordml/word16du" xmlns:w16sdtdh="http://schemas.microsoft.com/office/word/2020/wordml/sdtdatahash" xmlns:w16se="http://schemas.microsoft.com/office/word/2015/wordml/symex" xmlns:wpg="http://schemas.microsoft.com/office/word/2010/wordprocessingGroup" xmlns:wpi="http://schemas.microsoft.com/office/word/2010/wordprocessingInk" xmlns:wne="http://schemas.microsoft.com/office/word/2006/wordml" xmlns:wps="http://schemas.microsoft.com/office/word/2010/wordprocessingShape" mc:Ignorable="w14 w15 w16se w16cid w16 w16cex w16sdtdh wp14">
-  <w:footnote w:type="separator" w:id="-1">
-    <w:p>
-      <w:pPr>
-        <w:spacing w:after="0"/>
+<w:footnotes xmlns:wpc="http://schemas.microsoft.com/office/word/2010/wordprocessingCanvas" xmlns:mc="http://schemas.openxmlformats.org/markup-compatibility/2006" xmlns:o="urn:schemas-microsoft-com:office:office" xmlns:r="http://schemas.openxmlformats.org/officeDocument/2006/relationships" xmlns:m="http://schemas.openxmlformats.org/officeDocument/2006/math" xmlns:v="urn:schemas-microsoft-com:vml" xmlns:wp14="http://schemas.microsoft.com/office/word/2010/wordprocessingDrawing" xmlns:wp="http://schemas.openxmlformats.org/drawingml/2006/wordprocessingDrawing" xmlns:w="http://schemas.openxmlformats.org/wordprocessingml/2006/main" xmlns:w14="http://schemas.microsoft.com/office/word/2010/wordml" xmlns:w15="http://schemas.microsoft.com/office/word/2012/wordml" xmlns:w10="urn:schemas-microsoft-com:office:word" xmlns:wpg="http://schemas.microsoft.com/office/word/2010/wordprocessingGroup" xmlns:wpi="http://schemas.microsoft.com/office/word/2010/wordprocessingInk" xmlns:wne="http://schemas.microsoft.com/office/word/2006/wordml" xmlns:wps="http://schemas.microsoft.com/office/word/2010/wordprocessingShape" xmlns:wpsCustomData="http://www.wps.cn/officeDocument/2013/wpsCustomData" mc:Ignorable="w14 w15 wp14">
+  <w:footnote w:type="separator" w:id="0">
+    <w:p>
+      <w:pPr>
+        <w:spacing w:before="0" w:after="0" w:line="259" w:lineRule="auto"/>
       </w:pPr>
       <w:r>
         <w:separator/>
       </w:r>
     </w:p>
   </w:footnote>
-  <w:footnote w:type="continuationSeparator" w:id="0">
-    <w:p>
-      <w:pPr>
-        <w:spacing w:after="0"/>
+  <w:footnote w:type="continuationSeparator" w:id="1">
+    <w:p>
+      <w:pPr>
+        <w:spacing w:before="0" w:after="0" w:line="259" w:lineRule="auto"/>
       </w:pPr>
       <w:r>
         <w:continuationSeparator/>
@@ -4212,7 +4634,7 @@
 </file>
 
 <file path=word/header1.xml><?xml version="1.0" encoding="utf-8"?>
-<w:hdr xmlns:wpc="http://schemas.microsoft.com/office/word/2010/wordprocessingCanvas" xmlns:cx="http://schemas.microsoft.com/office/drawing/2014/chartex" xmlns:cx1="http://schemas.microsoft.com/office/drawing/2015/9/8/chartex" xmlns:cx2="http://schemas.microsoft.com/office/drawing/2015/10/21/chartex" xmlns:cx3="http://schemas.microsoft.com/office/drawing/2016/5/9/chartex" xmlns:cx4="http://schemas.microsoft.com/office/drawing/2016/5/10/chartex" xmlns:cx5="http://schemas.microsoft.com/office/drawing/2016/5/11/chartex" xmlns:cx6="http://schemas.microsoft.com/office/drawing/2016/5/12/chartex" xmlns:cx7="http://schemas.microsoft.com/office/drawing/2016/5/13/chartex" xmlns:cx8="http://schemas.microsoft.com/office/drawing/2016/5/14/chartex" xmlns:mc="http://schemas.openxmlformats.org/markup-compatibility/2006" xmlns:aink="http://schemas.microsoft.com/office/drawing/2016/ink" xmlns:am3d="http://schemas.microsoft.com/office/drawing/2017/model3d" xmlns:o="urn:schemas-microsoft-com:office:office" xmlns:oel="http://schemas.microsoft.com/office/2019/extlst" xmlns:r="http://schemas.openxmlformats.org/officeDocument/2006/relationships" xmlns:m="http://schemas.openxmlformats.org/officeDocument/2006/math" xmlns:v="urn:schemas-microsoft-com:vml" xmlns:wp14="http://schemas.microsoft.com/office/word/2010/wordprocessingDrawing" xmlns:wp="http://schemas.openxmlformats.org/drawingml/2006/wordprocessingDrawing" xmlns:w10="urn:schemas-microsoft-com:office:word" xmlns:w="http://schemas.openxmlformats.org/wordprocessingml/2006/main" xmlns:w14="http://schemas.microsoft.com/office/word/2010/wordml" xmlns:w15="http://schemas.microsoft.com/office/word/2012/wordml" xmlns:w16cex="http://schemas.microsoft.com/office/word/2018/wordml/cex" xmlns:w16cid="http://schemas.microsoft.com/office/word/2016/wordml/cid" xmlns:w16="http://schemas.microsoft.com/office/word/2018/wordml" xmlns:w16du="http://schemas.microsoft.com/office/word/2023/wordml/word16du" xmlns:w16sdtdh="http://schemas.microsoft.com/office/word/2020/wordml/sdtdatahash" xmlns:w16se="http://schemas.microsoft.com/office/word/2015/wordml/symex" xmlns:wpg="http://schemas.microsoft.com/office/word/2010/wordprocessingGroup" xmlns:wpi="http://schemas.microsoft.com/office/word/2010/wordprocessingInk" xmlns:wne="http://schemas.microsoft.com/office/word/2006/wordml" xmlns:wps="http://schemas.microsoft.com/office/word/2010/wordprocessingShape" mc:Ignorable="w14 w15 w16se w16cid w16 w16cex w16sdtdh wp14">
+<w:hdr xmlns:wpc="http://schemas.microsoft.com/office/word/2010/wordprocessingCanvas" xmlns:mc="http://schemas.openxmlformats.org/markup-compatibility/2006" xmlns:o="urn:schemas-microsoft-com:office:office" xmlns:r="http://schemas.openxmlformats.org/officeDocument/2006/relationships" xmlns:m="http://schemas.openxmlformats.org/officeDocument/2006/math" xmlns:v="urn:schemas-microsoft-com:vml" xmlns:wp14="http://schemas.microsoft.com/office/word/2010/wordprocessingDrawing" xmlns:wp="http://schemas.openxmlformats.org/drawingml/2006/wordprocessingDrawing" xmlns:w10="urn:schemas-microsoft-com:office:word" xmlns:w="http://schemas.openxmlformats.org/wordprocessingml/2006/main" xmlns:w14="http://schemas.microsoft.com/office/word/2010/wordml" xmlns:w15="http://schemas.microsoft.com/office/word/2012/wordml" xmlns:wpg="http://schemas.microsoft.com/office/word/2010/wordprocessingGroup" xmlns:wpi="http://schemas.microsoft.com/office/word/2010/wordprocessingInk" xmlns:wne="http://schemas.microsoft.com/office/word/2006/wordml" xmlns:wps="http://schemas.microsoft.com/office/word/2010/wordprocessingShape" xmlns:wpsCustomData="http://www.wps.cn/officeDocument/2013/wpsCustomData" mc:Ignorable="w14 w15 wp14">
   <w:p>
     <w:pPr>
       <w:tabs>
@@ -4230,30 +4652,15 @@
 </file>
 
 <file path=word/numbering.xml><?xml version="1.0" encoding="utf-8"?>
-<w:numbering xmlns:wpc="http://schemas.microsoft.com/office/word/2010/wordprocessingCanvas" xmlns:cx="http://schemas.microsoft.com/office/drawing/2014/chartex" xmlns:cx1="http://schemas.microsoft.com/office/drawing/2015/9/8/chartex" xmlns:cx2="http://schemas.microsoft.com/office/drawing/2015/10/21/chartex" xmlns:cx3="http://schemas.microsoft.com/office/drawing/2016/5/9/chartex" xmlns:cx4="http://schemas.microsoft.com/office/drawing/2016/5/10/chartex" xmlns:cx5="http://schemas.microsoft.com/office/drawing/2016/5/11/chartex" xmlns:cx6="http://schemas.microsoft.com/office/drawing/2016/5/12/chartex" xmlns:cx7="http://schemas.microsoft.com/office/drawing/2016/5/13/chartex" xmlns:cx8="http://schemas.microsoft.com/office/drawing/2016/5/14/chartex" xmlns:mc="http://schemas.openxmlformats.org/markup-compatibility/2006" xmlns:aink="http://schemas.microsoft.com/office/drawing/2016/ink" xmlns:am3d="http://schemas.microsoft.com/office/drawing/2017/model3d" xmlns:o="urn:schemas-microsoft-com:office:office" xmlns:oel="http://schemas.microsoft.com/office/2019/extlst" xmlns:r="http://schemas.openxmlformats.org/officeDocument/2006/relationships" xmlns:m="http://schemas.openxmlformats.org/officeDocument/2006/math" xmlns:v="urn:schemas-microsoft-com:vml" xmlns:wp14="http://schemas.microsoft.com/office/word/2010/wordprocessingDrawing" xmlns:wp="http://schemas.openxmlformats.org/drawingml/2006/wordprocessingDrawing" xmlns:w10="urn:schemas-microsoft-com:office:word" xmlns:w="http://schemas.openxmlformats.org/wordprocessingml/2006/main" xmlns:w14="http://schemas.microsoft.com/office/word/2010/wordml" xmlns:w15="http://schemas.microsoft.com/office/word/2012/wordml" xmlns:w16cex="http://schemas.microsoft.com/office/word/2018/wordml/cex" xmlns:w16cid="http://schemas.microsoft.com/office/word/2016/wordml/cid" xmlns:w16="http://schemas.microsoft.com/office/word/2018/wordml" xmlns:w16du="http://schemas.microsoft.com/office/word/2023/wordml/word16du" xmlns:w16sdtdh="http://schemas.microsoft.com/office/word/2020/wordml/sdtdatahash" xmlns:w16se="http://schemas.microsoft.com/office/word/2015/wordml/symex" xmlns:wpg="http://schemas.microsoft.com/office/word/2010/wordprocessingGroup" xmlns:wpi="http://schemas.microsoft.com/office/word/2010/wordprocessingInk" xmlns:wne="http://schemas.microsoft.com/office/word/2006/wordml" xmlns:wps="http://schemas.microsoft.com/office/word/2010/wordprocessingShape" mc:Ignorable="w14 w15 w16se w16cid w16 w16cex w16sdtdh wp14">
-  <w:abstractNum w:abstractNumId="0" w15:restartNumberingAfterBreak="0">
-    <w:nsid w:val="C6F63A8B"/>
-    <w:multiLevelType w:val="singleLevel"/>
-    <w:tmpl w:val="C6F63A8B"/>
-    <w:lvl w:ilvl="0">
-      <w:start w:val="1"/>
-      <w:numFmt w:val="decimal"/>
-      <w:suff w:val="space"/>
-      <w:lvlText w:val="%1-"/>
-      <w:lvlJc w:val="left"/>
-      <w:pPr>
-        <w:ind w:left="720" w:firstLine="0"/>
-      </w:pPr>
-    </w:lvl>
-  </w:abstractNum>
-  <w:abstractNum w:abstractNumId="1" w15:restartNumberingAfterBreak="0">
-    <w:nsid w:val="CF092B84"/>
+<w:numbering xmlns:wpc="http://schemas.microsoft.com/office/word/2010/wordprocessingCanvas" xmlns:mc="http://schemas.openxmlformats.org/markup-compatibility/2006" xmlns:o="urn:schemas-microsoft-com:office:office" xmlns:r="http://schemas.openxmlformats.org/officeDocument/2006/relationships" xmlns:m="http://schemas.openxmlformats.org/officeDocument/2006/math" xmlns:v="urn:schemas-microsoft-com:vml" xmlns:wp14="http://schemas.microsoft.com/office/word/2010/wordprocessingDrawing" xmlns:wp="http://schemas.openxmlformats.org/drawingml/2006/wordprocessingDrawing" xmlns:w10="urn:schemas-microsoft-com:office:word" xmlns:w="http://schemas.openxmlformats.org/wordprocessingml/2006/main" xmlns:w14="http://schemas.microsoft.com/office/word/2010/wordml" xmlns:wpg="http://schemas.microsoft.com/office/word/2010/wordprocessingGroup" xmlns:wpi="http://schemas.microsoft.com/office/word/2010/wordprocessingInk" xmlns:wne="http://schemas.microsoft.com/office/word/2006/wordml" xmlns:wps="http://schemas.microsoft.com/office/word/2010/wordprocessingShape" xmlns:wpsCustomData="http://www.wps.cn/officeDocument/2013/wpsCustomData" mc:Ignorable="w14 wp14">
+  <w:abstractNum w:abstractNumId="0">
+    <w:nsid w:val="0053208E"/>
     <w:multiLevelType w:val="multilevel"/>
-    <w:tmpl w:val="CF092B84"/>
-    <w:lvl w:ilvl="0">
+    <w:tmpl w:val="0053208E"/>
+    <w:lvl w:ilvl="0" w:tentative="0">
       <w:start w:val="1"/>
       <w:numFmt w:val="bullet"/>
-      <w:lvlText w:val="-"/>
+      <w:lvlText w:val="●"/>
       <w:lvlJc w:val="left"/>
       <w:pPr>
         <w:ind w:left="720" w:hanging="360"/>
@@ -4262,10 +4669,10 @@
         <w:u w:val="none"/>
       </w:rPr>
     </w:lvl>
-    <w:lvl w:ilvl="1">
+    <w:lvl w:ilvl="1" w:tentative="0">
       <w:start w:val="1"/>
       <w:numFmt w:val="bullet"/>
-      <w:lvlText w:val="-"/>
+      <w:lvlText w:val="○"/>
       <w:lvlJc w:val="left"/>
       <w:pPr>
         <w:ind w:left="1440" w:hanging="360"/>
@@ -4274,10 +4681,10 @@
         <w:u w:val="none"/>
       </w:rPr>
     </w:lvl>
-    <w:lvl w:ilvl="2">
+    <w:lvl w:ilvl="2" w:tentative="0">
       <w:start w:val="1"/>
       <w:numFmt w:val="bullet"/>
-      <w:lvlText w:val="-"/>
+      <w:lvlText w:val="■"/>
       <w:lvlJc w:val="left"/>
       <w:pPr>
         <w:ind w:left="2160" w:hanging="360"/>
@@ -4286,10 +4693,10 @@
         <w:u w:val="none"/>
       </w:rPr>
     </w:lvl>
-    <w:lvl w:ilvl="3">
+    <w:lvl w:ilvl="3" w:tentative="0">
       <w:start w:val="1"/>
       <w:numFmt w:val="bullet"/>
-      <w:lvlText w:val="-"/>
+      <w:lvlText w:val="●"/>
       <w:lvlJc w:val="left"/>
       <w:pPr>
         <w:ind w:left="2880" w:hanging="360"/>
@@ -4298,10 +4705,10 @@
         <w:u w:val="none"/>
       </w:rPr>
     </w:lvl>
-    <w:lvl w:ilvl="4">
+    <w:lvl w:ilvl="4" w:tentative="0">
       <w:start w:val="1"/>
       <w:numFmt w:val="bullet"/>
-      <w:lvlText w:val="-"/>
+      <w:lvlText w:val="○"/>
       <w:lvlJc w:val="left"/>
       <w:pPr>
         <w:ind w:left="3600" w:hanging="360"/>
@@ -4310,10 +4717,10 @@
         <w:u w:val="none"/>
       </w:rPr>
     </w:lvl>
-    <w:lvl w:ilvl="5">
+    <w:lvl w:ilvl="5" w:tentative="0">
       <w:start w:val="1"/>
       <w:numFmt w:val="bullet"/>
-      <w:lvlText w:val="-"/>
+      <w:lvlText w:val="■"/>
       <w:lvlJc w:val="left"/>
       <w:pPr>
         <w:ind w:left="4320" w:hanging="360"/>
@@ -4322,10 +4729,10 @@
         <w:u w:val="none"/>
       </w:rPr>
     </w:lvl>
-    <w:lvl w:ilvl="6">
+    <w:lvl w:ilvl="6" w:tentative="0">
       <w:start w:val="1"/>
       <w:numFmt w:val="bullet"/>
-      <w:lvlText w:val="-"/>
+      <w:lvlText w:val="●"/>
       <w:lvlJc w:val="left"/>
       <w:pPr>
         <w:ind w:left="5040" w:hanging="360"/>
@@ -4334,10 +4741,10 @@
         <w:u w:val="none"/>
       </w:rPr>
     </w:lvl>
-    <w:lvl w:ilvl="7">
+    <w:lvl w:ilvl="7" w:tentative="0">
       <w:start w:val="1"/>
       <w:numFmt w:val="bullet"/>
-      <w:lvlText w:val="-"/>
+      <w:lvlText w:val="○"/>
       <w:lvlJc w:val="left"/>
       <w:pPr>
         <w:ind w:left="5760" w:hanging="360"/>
@@ -4346,10 +4753,10 @@
         <w:u w:val="none"/>
       </w:rPr>
     </w:lvl>
-    <w:lvl w:ilvl="8">
+    <w:lvl w:ilvl="8" w:tentative="0">
       <w:start w:val="1"/>
       <w:numFmt w:val="bullet"/>
-      <w:lvlText w:val="-"/>
+      <w:lvlText w:val="■"/>
       <w:lvlJc w:val="left"/>
       <w:pPr>
         <w:ind w:left="6480" w:hanging="360"/>
@@ -4359,249 +4766,320 @@
       </w:rPr>
     </w:lvl>
   </w:abstractNum>
-  <w:abstractNum w:abstractNumId="2" w15:restartNumberingAfterBreak="0">
-    <w:nsid w:val="0053208E"/>
+  <w:abstractNum w:abstractNumId="1">
+    <w:nsid w:val="23E2457B"/>
     <w:multiLevelType w:val="multilevel"/>
-    <w:tmpl w:val="0053208E"/>
-    <w:lvl w:ilvl="0">
+    <w:tmpl w:val="23E2457B"/>
+    <w:lvl w:ilvl="0" w:tentative="0">
       <w:start w:val="1"/>
       <w:numFmt w:val="bullet"/>
-      <w:lvlText w:val="●"/>
+      <w:lvlText w:val=""/>
       <w:lvlJc w:val="left"/>
       <w:pPr>
-        <w:ind w:left="720" w:hanging="360"/>
+        <w:ind w:left="1080" w:hanging="360"/>
       </w:pPr>
       <w:rPr>
-        <w:u w:val="none"/>
+        <w:rFonts w:hint="default" w:ascii="Symbol" w:hAnsi="Symbol"/>
       </w:rPr>
     </w:lvl>
-    <w:lvl w:ilvl="1">
-      <w:start w:val="1"/>
-      <w:numFmt w:val="bullet"/>
-      <w:lvlText w:val="○"/>
-      <w:lvlJc w:val="left"/>
-      <w:pPr>
-        <w:ind w:left="1440" w:hanging="360"/>
-      </w:pPr>
-      <w:rPr>
-        <w:u w:val="none"/>
-      </w:rPr>
-    </w:lvl>
-    <w:lvl w:ilvl="2">
-      <w:start w:val="1"/>
-      <w:numFmt w:val="bullet"/>
-      <w:lvlText w:val="■"/>
-      <w:lvlJc w:val="left"/>
-      <w:pPr>
-        <w:ind w:left="2160" w:hanging="360"/>
-      </w:pPr>
-      <w:rPr>
-        <w:u w:val="none"/>
-      </w:rPr>
-    </w:lvl>
-    <w:lvl w:ilvl="3">
-      <w:start w:val="1"/>
-      <w:numFmt w:val="bullet"/>
-      <w:lvlText w:val="●"/>
-      <w:lvlJc w:val="left"/>
-      <w:pPr>
-        <w:ind w:left="2880" w:hanging="360"/>
-      </w:pPr>
-      <w:rPr>
-        <w:u w:val="none"/>
-      </w:rPr>
-    </w:lvl>
-    <w:lvl w:ilvl="4">
-      <w:start w:val="1"/>
-      <w:numFmt w:val="bullet"/>
-      <w:lvlText w:val="○"/>
-      <w:lvlJc w:val="left"/>
-      <w:pPr>
-        <w:ind w:left="3600" w:hanging="360"/>
-      </w:pPr>
-      <w:rPr>
-        <w:u w:val="none"/>
-      </w:rPr>
-    </w:lvl>
-    <w:lvl w:ilvl="5">
-      <w:start w:val="1"/>
-      <w:numFmt w:val="bullet"/>
-      <w:lvlText w:val="■"/>
-      <w:lvlJc w:val="left"/>
-      <w:pPr>
-        <w:ind w:left="4320" w:hanging="360"/>
-      </w:pPr>
-      <w:rPr>
-        <w:u w:val="none"/>
-      </w:rPr>
-    </w:lvl>
-    <w:lvl w:ilvl="6">
-      <w:start w:val="1"/>
-      <w:numFmt w:val="bullet"/>
-      <w:lvlText w:val="●"/>
-      <w:lvlJc w:val="left"/>
-      <w:pPr>
-        <w:ind w:left="5040" w:hanging="360"/>
-      </w:pPr>
-      <w:rPr>
-        <w:u w:val="none"/>
-      </w:rPr>
-    </w:lvl>
-    <w:lvl w:ilvl="7">
-      <w:start w:val="1"/>
-      <w:numFmt w:val="bullet"/>
-      <w:lvlText w:val="○"/>
-      <w:lvlJc w:val="left"/>
-      <w:pPr>
-        <w:ind w:left="5760" w:hanging="360"/>
-      </w:pPr>
-      <w:rPr>
-        <w:u w:val="none"/>
-      </w:rPr>
-    </w:lvl>
-    <w:lvl w:ilvl="8">
-      <w:start w:val="1"/>
-      <w:numFmt w:val="bullet"/>
-      <w:lvlText w:val="■"/>
-      <w:lvlJc w:val="left"/>
-      <w:pPr>
-        <w:ind w:left="6480" w:hanging="360"/>
-      </w:pPr>
-      <w:rPr>
-        <w:u w:val="none"/>
-      </w:rPr>
-    </w:lvl>
-  </w:abstractNum>
-  <w:abstractNum w:abstractNumId="3" w15:restartNumberingAfterBreak="0">
-    <w:nsid w:val="1CBD3342"/>
-    <w:multiLevelType w:val="hybridMultilevel"/>
-    <w:tmpl w:val="2B8021FC"/>
-    <w:lvl w:ilvl="0" w:tplc="23409336">
-      <w:start w:val="1"/>
-      <w:numFmt w:val="bullet"/>
-      <w:lvlText w:val="-"/>
-      <w:lvlJc w:val="left"/>
-      <w:pPr>
-        <w:ind w:left="720" w:hanging="360"/>
-      </w:pPr>
-      <w:rPr>
-        <w:rFonts w:ascii="Times New Roman" w:eastAsiaTheme="majorEastAsia" w:hAnsi="Times New Roman" w:cs="Times New Roman" w:hint="default"/>
-      </w:rPr>
-    </w:lvl>
-    <w:lvl w:ilvl="1" w:tplc="04090003" w:tentative="1">
+    <w:lvl w:ilvl="1" w:tentative="0">
       <w:start w:val="1"/>
       <w:numFmt w:val="bullet"/>
       <w:lvlText w:val="o"/>
       <w:lvlJc w:val="left"/>
       <w:pPr>
-        <w:ind w:left="1440" w:hanging="360"/>
+        <w:ind w:left="1800" w:hanging="360"/>
       </w:pPr>
       <w:rPr>
-        <w:rFonts w:ascii="Courier New" w:hAnsi="Courier New" w:cs="Courier New" w:hint="default"/>
+        <w:rFonts w:hint="default" w:ascii="Courier New" w:hAnsi="Courier New" w:cs="Courier New"/>
       </w:rPr>
     </w:lvl>
-    <w:lvl w:ilvl="2" w:tplc="04090005" w:tentative="1">
+    <w:lvl w:ilvl="2" w:tentative="0">
       <w:start w:val="1"/>
       <w:numFmt w:val="bullet"/>
       <w:lvlText w:val=""/>
       <w:lvlJc w:val="left"/>
       <w:pPr>
-        <w:ind w:left="2160" w:hanging="360"/>
+        <w:ind w:left="2520" w:hanging="360"/>
       </w:pPr>
       <w:rPr>
-        <w:rFonts w:ascii="Wingdings" w:hAnsi="Wingdings" w:hint="default"/>
+        <w:rFonts w:hint="default" w:ascii="Wingdings" w:hAnsi="Wingdings"/>
       </w:rPr>
     </w:lvl>
-    <w:lvl w:ilvl="3" w:tplc="04090001" w:tentative="1">
+    <w:lvl w:ilvl="3" w:tentative="0">
       <w:start w:val="1"/>
       <w:numFmt w:val="bullet"/>
       <w:lvlText w:val=""/>
       <w:lvlJc w:val="left"/>
       <w:pPr>
-        <w:ind w:left="2880" w:hanging="360"/>
+        <w:ind w:left="3240" w:hanging="360"/>
       </w:pPr>
       <w:rPr>
-        <w:rFonts w:ascii="Symbol" w:hAnsi="Symbol" w:hint="default"/>
+        <w:rFonts w:hint="default" w:ascii="Symbol" w:hAnsi="Symbol"/>
       </w:rPr>
     </w:lvl>
-    <w:lvl w:ilvl="4" w:tplc="04090003" w:tentative="1">
+    <w:lvl w:ilvl="4" w:tentative="0">
       <w:start w:val="1"/>
       <w:numFmt w:val="bullet"/>
       <w:lvlText w:val="o"/>
       <w:lvlJc w:val="left"/>
       <w:pPr>
-        <w:ind w:left="3600" w:hanging="360"/>
+        <w:ind w:left="3960" w:hanging="360"/>
       </w:pPr>
       <w:rPr>
-        <w:rFonts w:ascii="Courier New" w:hAnsi="Courier New" w:cs="Courier New" w:hint="default"/>
+        <w:rFonts w:hint="default" w:ascii="Courier New" w:hAnsi="Courier New" w:cs="Courier New"/>
       </w:rPr>
     </w:lvl>
-    <w:lvl w:ilvl="5" w:tplc="04090005" w:tentative="1">
+    <w:lvl w:ilvl="5" w:tentative="0">
       <w:start w:val="1"/>
       <w:numFmt w:val="bullet"/>
       <w:lvlText w:val=""/>
       <w:lvlJc w:val="left"/>
       <w:pPr>
-        <w:ind w:left="4320" w:hanging="360"/>
+        <w:ind w:left="4680" w:hanging="360"/>
       </w:pPr>
       <w:rPr>
-        <w:rFonts w:ascii="Wingdings" w:hAnsi="Wingdings" w:hint="default"/>
+        <w:rFonts w:hint="default" w:ascii="Wingdings" w:hAnsi="Wingdings"/>
       </w:rPr>
     </w:lvl>
-    <w:lvl w:ilvl="6" w:tplc="04090001" w:tentative="1">
+    <w:lvl w:ilvl="6" w:tentative="0">
       <w:start w:val="1"/>
       <w:numFmt w:val="bullet"/>
       <w:lvlText w:val=""/>
       <w:lvlJc w:val="left"/>
       <w:pPr>
-        <w:ind w:left="5040" w:hanging="360"/>
+        <w:ind w:left="5400" w:hanging="360"/>
       </w:pPr>
       <w:rPr>
-        <w:rFonts w:ascii="Symbol" w:hAnsi="Symbol" w:hint="default"/>
+        <w:rFonts w:hint="default" w:ascii="Symbol" w:hAnsi="Symbol"/>
       </w:rPr>
     </w:lvl>
-    <w:lvl w:ilvl="7" w:tplc="04090003" w:tentative="1">
+    <w:lvl w:ilvl="7" w:tentative="0">
       <w:start w:val="1"/>
       <w:numFmt w:val="bullet"/>
       <w:lvlText w:val="o"/>
       <w:lvlJc w:val="left"/>
       <w:pPr>
-        <w:ind w:left="5760" w:hanging="360"/>
+        <w:ind w:left="6120" w:hanging="360"/>
       </w:pPr>
       <w:rPr>
-        <w:rFonts w:ascii="Courier New" w:hAnsi="Courier New" w:cs="Courier New" w:hint="default"/>
+        <w:rFonts w:hint="default" w:ascii="Courier New" w:hAnsi="Courier New" w:cs="Courier New"/>
       </w:rPr>
     </w:lvl>
-    <w:lvl w:ilvl="8" w:tplc="04090005" w:tentative="1">
+    <w:lvl w:ilvl="8" w:tentative="0">
       <w:start w:val="1"/>
       <w:numFmt w:val="bullet"/>
       <w:lvlText w:val=""/>
       <w:lvlJc w:val="left"/>
       <w:pPr>
-        <w:ind w:left="6480" w:hanging="360"/>
+        <w:ind w:left="6840" w:hanging="360"/>
       </w:pPr>
       <w:rPr>
-        <w:rFonts w:ascii="Wingdings" w:hAnsi="Wingdings" w:hint="default"/>
+        <w:rFonts w:hint="default" w:ascii="Wingdings" w:hAnsi="Wingdings"/>
       </w:rPr>
     </w:lvl>
   </w:abstractNum>
-  <w:abstractNum w:abstractNumId="4" w15:restartNumberingAfterBreak="0">
-    <w:nsid w:val="21EE6BDF"/>
-    <w:multiLevelType w:val="hybridMultilevel"/>
-    <w:tmpl w:val="EBFE10E0"/>
-    <w:lvl w:ilvl="0" w:tplc="23409336">
+  <w:abstractNum w:abstractNumId="2">
+    <w:nsid w:val="33CB3E77"/>
+    <w:multiLevelType w:val="multilevel"/>
+    <w:tmpl w:val="33CB3E77"/>
+    <w:lvl w:ilvl="0" w:tentative="0">
+      <w:start w:val="1"/>
+      <w:numFmt w:val="decimal"/>
+      <w:lvlText w:val="%1-"/>
+      <w:lvlJc w:val="left"/>
+      <w:pPr>
+        <w:ind w:left="720" w:hanging="360"/>
+      </w:pPr>
+      <w:rPr>
+        <w:rFonts w:hint="default"/>
+        <w:color w:val="000000" w:themeColor="text1"/>
+        <w14:textFill>
+          <w14:solidFill>
+            <w14:schemeClr w14:val="tx1"/>
+          </w14:solidFill>
+        </w14:textFill>
+      </w:rPr>
+    </w:lvl>
+    <w:lvl w:ilvl="1" w:tentative="0">
+      <w:start w:val="1"/>
+      <w:numFmt w:val="lowerLetter"/>
+      <w:lvlText w:val="%2."/>
+      <w:lvlJc w:val="left"/>
+      <w:pPr>
+        <w:ind w:left="1440" w:hanging="360"/>
+      </w:pPr>
+    </w:lvl>
+    <w:lvl w:ilvl="2" w:tentative="0">
+      <w:start w:val="1"/>
+      <w:numFmt w:val="lowerRoman"/>
+      <w:lvlText w:val="%3."/>
+      <w:lvlJc w:val="right"/>
+      <w:pPr>
+        <w:ind w:left="2160" w:hanging="180"/>
+      </w:pPr>
+    </w:lvl>
+    <w:lvl w:ilvl="3" w:tentative="0">
+      <w:start w:val="1"/>
+      <w:numFmt w:val="decimal"/>
+      <w:lvlText w:val="%4."/>
+      <w:lvlJc w:val="left"/>
+      <w:pPr>
+        <w:ind w:left="2880" w:hanging="360"/>
+      </w:pPr>
+    </w:lvl>
+    <w:lvl w:ilvl="4" w:tentative="0">
+      <w:start w:val="1"/>
+      <w:numFmt w:val="lowerLetter"/>
+      <w:lvlText w:val="%5."/>
+      <w:lvlJc w:val="left"/>
+      <w:pPr>
+        <w:ind w:left="3600" w:hanging="360"/>
+      </w:pPr>
+    </w:lvl>
+    <w:lvl w:ilvl="5" w:tentative="0">
+      <w:start w:val="1"/>
+      <w:numFmt w:val="lowerRoman"/>
+      <w:lvlText w:val="%6."/>
+      <w:lvlJc w:val="right"/>
+      <w:pPr>
+        <w:ind w:left="4320" w:hanging="180"/>
+      </w:pPr>
+    </w:lvl>
+    <w:lvl w:ilvl="6" w:tentative="0">
+      <w:start w:val="1"/>
+      <w:numFmt w:val="decimal"/>
+      <w:lvlText w:val="%7."/>
+      <w:lvlJc w:val="left"/>
+      <w:pPr>
+        <w:ind w:left="5040" w:hanging="360"/>
+      </w:pPr>
+    </w:lvl>
+    <w:lvl w:ilvl="7" w:tentative="0">
+      <w:start w:val="1"/>
+      <w:numFmt w:val="lowerLetter"/>
+      <w:lvlText w:val="%8."/>
+      <w:lvlJc w:val="left"/>
+      <w:pPr>
+        <w:ind w:left="5760" w:hanging="360"/>
+      </w:pPr>
+    </w:lvl>
+    <w:lvl w:ilvl="8" w:tentative="0">
+      <w:start w:val="1"/>
+      <w:numFmt w:val="lowerRoman"/>
+      <w:lvlText w:val="%9."/>
+      <w:lvlJc w:val="right"/>
+      <w:pPr>
+        <w:ind w:left="6480" w:hanging="180"/>
+      </w:pPr>
+    </w:lvl>
+  </w:abstractNum>
+  <w:abstractNum w:abstractNumId="3">
+    <w:nsid w:val="463E060C"/>
+    <w:multiLevelType w:val="multilevel"/>
+    <w:tmpl w:val="463E060C"/>
+    <w:lvl w:ilvl="0" w:tentative="0">
+      <w:start w:val="1"/>
+      <w:numFmt w:val="decimal"/>
+      <w:lvlText w:val="%1-"/>
+      <w:lvlJc w:val="left"/>
+      <w:pPr>
+        <w:ind w:left="720" w:hanging="360"/>
+      </w:pPr>
+      <w:rPr>
+        <w:rFonts w:hint="default"/>
+      </w:rPr>
+    </w:lvl>
+    <w:lvl w:ilvl="1" w:tentative="0">
+      <w:start w:val="1"/>
+      <w:numFmt w:val="lowerLetter"/>
+      <w:lvlText w:val="%2."/>
+      <w:lvlJc w:val="left"/>
+      <w:pPr>
+        <w:ind w:left="1440" w:hanging="360"/>
+      </w:pPr>
+    </w:lvl>
+    <w:lvl w:ilvl="2" w:tentative="0">
+      <w:start w:val="1"/>
+      <w:numFmt w:val="lowerRoman"/>
+      <w:lvlText w:val="%3."/>
+      <w:lvlJc w:val="right"/>
+      <w:pPr>
+        <w:ind w:left="2160" w:hanging="180"/>
+      </w:pPr>
+    </w:lvl>
+    <w:lvl w:ilvl="3" w:tentative="0">
+      <w:start w:val="1"/>
+      <w:numFmt w:val="decimal"/>
+      <w:lvlText w:val="%4."/>
+      <w:lvlJc w:val="left"/>
+      <w:pPr>
+        <w:ind w:left="2880" w:hanging="360"/>
+      </w:pPr>
+    </w:lvl>
+    <w:lvl w:ilvl="4" w:tentative="0">
+      <w:start w:val="1"/>
+      <w:numFmt w:val="lowerLetter"/>
+      <w:lvlText w:val="%5."/>
+      <w:lvlJc w:val="left"/>
+      <w:pPr>
+        <w:ind w:left="3600" w:hanging="360"/>
+      </w:pPr>
+    </w:lvl>
+    <w:lvl w:ilvl="5" w:tentative="0">
+      <w:start w:val="1"/>
+      <w:numFmt w:val="lowerRoman"/>
+      <w:lvlText w:val="%6."/>
+      <w:lvlJc w:val="right"/>
+      <w:pPr>
+        <w:ind w:left="4320" w:hanging="180"/>
+      </w:pPr>
+    </w:lvl>
+    <w:lvl w:ilvl="6" w:tentative="0">
+      <w:start w:val="1"/>
+      <w:numFmt w:val="decimal"/>
+      <w:lvlText w:val="%7."/>
+      <w:lvlJc w:val="left"/>
+      <w:pPr>
+        <w:ind w:left="5040" w:hanging="360"/>
+      </w:pPr>
+    </w:lvl>
+    <w:lvl w:ilvl="7" w:tentative="0">
+      <w:start w:val="1"/>
+      <w:numFmt w:val="lowerLetter"/>
+      <w:lvlText w:val="%8."/>
+      <w:lvlJc w:val="left"/>
+      <w:pPr>
+        <w:ind w:left="5760" w:hanging="360"/>
+      </w:pPr>
+    </w:lvl>
+    <w:lvl w:ilvl="8" w:tentative="0">
+      <w:start w:val="1"/>
+      <w:numFmt w:val="lowerRoman"/>
+      <w:lvlText w:val="%9."/>
+      <w:lvlJc w:val="right"/>
+      <w:pPr>
+        <w:ind w:left="6480" w:hanging="180"/>
+      </w:pPr>
+    </w:lvl>
+  </w:abstractNum>
+  <w:abstractNum w:abstractNumId="4">
+    <w:nsid w:val="64072742"/>
+    <w:multiLevelType w:val="multilevel"/>
+    <w:tmpl w:val="64072742"/>
+    <w:lvl w:ilvl="0" w:tentative="0">
       <w:start w:val="1"/>
       <w:numFmt w:val="bullet"/>
-      <w:lvlText w:val="-"/>
+      <w:lvlText w:val=""/>
       <w:lvlJc w:val="left"/>
       <w:pPr>
         <w:ind w:left="720" w:hanging="360"/>
       </w:pPr>
       <w:rPr>
-        <w:rFonts w:ascii="Times New Roman" w:eastAsiaTheme="majorEastAsia" w:hAnsi="Times New Roman" w:cs="Times New Roman" w:hint="default"/>
+        <w:rFonts w:hint="default" w:ascii="Symbol" w:hAnsi="Symbol"/>
       </w:rPr>
     </w:lvl>
-    <w:lvl w:ilvl="1" w:tplc="04090003" w:tentative="1">
+    <w:lvl w:ilvl="1" w:tentative="0">
       <w:start w:val="1"/>
       <w:numFmt w:val="bullet"/>
       <w:lvlText w:val="o"/>
@@ -4610,10 +5088,10 @@
         <w:ind w:left="1440" w:hanging="360"/>
       </w:pPr>
       <w:rPr>
-        <w:rFonts w:ascii="Courier New" w:hAnsi="Courier New" w:cs="Courier New" w:hint="default"/>
+        <w:rFonts w:hint="default" w:ascii="Courier New" w:hAnsi="Courier New" w:cs="Courier New"/>
       </w:rPr>
     </w:lvl>
-    <w:lvl w:ilvl="2" w:tplc="04090005" w:tentative="1">
+    <w:lvl w:ilvl="2" w:tentative="0">
       <w:start w:val="1"/>
       <w:numFmt w:val="bullet"/>
       <w:lvlText w:val=""/>
@@ -4622,10 +5100,10 @@
         <w:ind w:left="2160" w:hanging="360"/>
       </w:pPr>
       <w:rPr>
-        <w:rFonts w:ascii="Wingdings" w:hAnsi="Wingdings" w:hint="default"/>
+        <w:rFonts w:hint="default" w:ascii="Wingdings" w:hAnsi="Wingdings"/>
       </w:rPr>
     </w:lvl>
-    <w:lvl w:ilvl="3" w:tplc="04090001" w:tentative="1">
+    <w:lvl w:ilvl="3" w:tentative="0">
       <w:start w:val="1"/>
       <w:numFmt w:val="bullet"/>
       <w:lvlText w:val=""/>
@@ -4634,10 +5112,10 @@
         <w:ind w:left="2880" w:hanging="360"/>
       </w:pPr>
       <w:rPr>
-        <w:rFonts w:ascii="Symbol" w:hAnsi="Symbol" w:hint="default"/>
+        <w:rFonts w:hint="default" w:ascii="Symbol" w:hAnsi="Symbol"/>
       </w:rPr>
     </w:lvl>
-    <w:lvl w:ilvl="4" w:tplc="04090003" w:tentative="1">
+    <w:lvl w:ilvl="4" w:tentative="0">
       <w:start w:val="1"/>
       <w:numFmt w:val="bullet"/>
       <w:lvlText w:val="o"/>
@@ -4646,10 +5124,10 @@
         <w:ind w:left="3600" w:hanging="360"/>
       </w:pPr>
       <w:rPr>
-        <w:rFonts w:ascii="Courier New" w:hAnsi="Courier New" w:cs="Courier New" w:hint="default"/>
+        <w:rFonts w:hint="default" w:ascii="Courier New" w:hAnsi="Courier New" w:cs="Courier New"/>
       </w:rPr>
     </w:lvl>
-    <w:lvl w:ilvl="5" w:tplc="04090005" w:tentative="1">
+    <w:lvl w:ilvl="5" w:tentative="0">
       <w:start w:val="1"/>
       <w:numFmt w:val="bullet"/>
       <w:lvlText w:val=""/>
@@ -4658,10 +5136,10 @@
         <w:ind w:left="4320" w:hanging="360"/>
       </w:pPr>
       <w:rPr>
-        <w:rFonts w:ascii="Wingdings" w:hAnsi="Wingdings" w:hint="default"/>
+        <w:rFonts w:hint="default" w:ascii="Wingdings" w:hAnsi="Wingdings"/>
       </w:rPr>
     </w:lvl>
-    <w:lvl w:ilvl="6" w:tplc="04090001" w:tentative="1">
+    <w:lvl w:ilvl="6" w:tentative="0">
       <w:start w:val="1"/>
       <w:numFmt w:val="bullet"/>
       <w:lvlText w:val=""/>
@@ -4670,10 +5148,10 @@
         <w:ind w:left="5040" w:hanging="360"/>
       </w:pPr>
       <w:rPr>
-        <w:rFonts w:ascii="Symbol" w:hAnsi="Symbol" w:hint="default"/>
+        <w:rFonts w:hint="default" w:ascii="Symbol" w:hAnsi="Symbol"/>
       </w:rPr>
     </w:lvl>
-    <w:lvl w:ilvl="7" w:tplc="04090003" w:tentative="1">
+    <w:lvl w:ilvl="7" w:tentative="0">
       <w:start w:val="1"/>
       <w:numFmt w:val="bullet"/>
       <w:lvlText w:val="o"/>
@@ -4682,10 +5160,10 @@
         <w:ind w:left="5760" w:hanging="360"/>
       </w:pPr>
       <w:rPr>
-        <w:rFonts w:ascii="Courier New" w:hAnsi="Courier New" w:cs="Courier New" w:hint="default"/>
+        <w:rFonts w:hint="default" w:ascii="Courier New" w:hAnsi="Courier New" w:cs="Courier New"/>
       </w:rPr>
     </w:lvl>
-    <w:lvl w:ilvl="8" w:tplc="04090005" w:tentative="1">
+    <w:lvl w:ilvl="8" w:tentative="0">
       <w:start w:val="1"/>
       <w:numFmt w:val="bullet"/>
       <w:lvlText w:val=""/>
@@ -4694,1475 +5172,309 @@
         <w:ind w:left="6480" w:hanging="360"/>
       </w:pPr>
       <w:rPr>
-        <w:rFonts w:ascii="Wingdings" w:hAnsi="Wingdings" w:hint="default"/>
+        <w:rFonts w:hint="default" w:ascii="Wingdings" w:hAnsi="Wingdings"/>
       </w:rPr>
     </w:lvl>
   </w:abstractNum>
-  <w:abstractNum w:abstractNumId="5" w15:restartNumberingAfterBreak="0">
-    <w:nsid w:val="23E2457B"/>
-    <w:multiLevelType w:val="hybridMultilevel"/>
-    <w:tmpl w:val="9B3A81EE"/>
-    <w:lvl w:ilvl="0" w:tplc="04090001">
-      <w:start w:val="1"/>
-      <w:numFmt w:val="bullet"/>
-      <w:lvlText w:val=""/>
-      <w:lvlJc w:val="left"/>
-      <w:pPr>
-        <w:ind w:left="1080" w:hanging="360"/>
-      </w:pPr>
-      <w:rPr>
-        <w:rFonts w:ascii="Symbol" w:hAnsi="Symbol" w:hint="default"/>
-      </w:rPr>
-    </w:lvl>
-    <w:lvl w:ilvl="1" w:tplc="FFFFFFFF" w:tentative="1">
-      <w:start w:val="1"/>
-      <w:numFmt w:val="bullet"/>
-      <w:lvlText w:val="o"/>
-      <w:lvlJc w:val="left"/>
-      <w:pPr>
-        <w:ind w:left="1800" w:hanging="360"/>
-      </w:pPr>
-      <w:rPr>
-        <w:rFonts w:ascii="Courier New" w:hAnsi="Courier New" w:cs="Courier New" w:hint="default"/>
-      </w:rPr>
-    </w:lvl>
-    <w:lvl w:ilvl="2" w:tplc="FFFFFFFF" w:tentative="1">
-      <w:start w:val="1"/>
-      <w:numFmt w:val="bullet"/>
-      <w:lvlText w:val=""/>
-      <w:lvlJc w:val="left"/>
-      <w:pPr>
-        <w:ind w:left="2520" w:hanging="360"/>
-      </w:pPr>
-      <w:rPr>
-        <w:rFonts w:ascii="Wingdings" w:hAnsi="Wingdings" w:hint="default"/>
-      </w:rPr>
-    </w:lvl>
-    <w:lvl w:ilvl="3" w:tplc="FFFFFFFF" w:tentative="1">
-      <w:start w:val="1"/>
-      <w:numFmt w:val="bullet"/>
-      <w:lvlText w:val=""/>
-      <w:lvlJc w:val="left"/>
-      <w:pPr>
-        <w:ind w:left="3240" w:hanging="360"/>
-      </w:pPr>
-      <w:rPr>
-        <w:rFonts w:ascii="Symbol" w:hAnsi="Symbol" w:hint="default"/>
-      </w:rPr>
-    </w:lvl>
-    <w:lvl w:ilvl="4" w:tplc="FFFFFFFF" w:tentative="1">
-      <w:start w:val="1"/>
-      <w:numFmt w:val="bullet"/>
-      <w:lvlText w:val="o"/>
-      <w:lvlJc w:val="left"/>
-      <w:pPr>
-        <w:ind w:left="3960" w:hanging="360"/>
-      </w:pPr>
-      <w:rPr>
-        <w:rFonts w:ascii="Courier New" w:hAnsi="Courier New" w:cs="Courier New" w:hint="default"/>
-      </w:rPr>
-    </w:lvl>
-    <w:lvl w:ilvl="5" w:tplc="FFFFFFFF" w:tentative="1">
-      <w:start w:val="1"/>
-      <w:numFmt w:val="bullet"/>
-      <w:lvlText w:val=""/>
-      <w:lvlJc w:val="left"/>
-      <w:pPr>
-        <w:ind w:left="4680" w:hanging="360"/>
-      </w:pPr>
-      <w:rPr>
-        <w:rFonts w:ascii="Wingdings" w:hAnsi="Wingdings" w:hint="default"/>
-      </w:rPr>
-    </w:lvl>
-    <w:lvl w:ilvl="6" w:tplc="FFFFFFFF" w:tentative="1">
-      <w:start w:val="1"/>
-      <w:numFmt w:val="bullet"/>
-      <w:lvlText w:val=""/>
-      <w:lvlJc w:val="left"/>
-      <w:pPr>
-        <w:ind w:left="5400" w:hanging="360"/>
-      </w:pPr>
-      <w:rPr>
-        <w:rFonts w:ascii="Symbol" w:hAnsi="Symbol" w:hint="default"/>
-      </w:rPr>
-    </w:lvl>
-    <w:lvl w:ilvl="7" w:tplc="FFFFFFFF" w:tentative="1">
-      <w:start w:val="1"/>
-      <w:numFmt w:val="bullet"/>
-      <w:lvlText w:val="o"/>
-      <w:lvlJc w:val="left"/>
-      <w:pPr>
-        <w:ind w:left="6120" w:hanging="360"/>
-      </w:pPr>
-      <w:rPr>
-        <w:rFonts w:ascii="Courier New" w:hAnsi="Courier New" w:cs="Courier New" w:hint="default"/>
-      </w:rPr>
-    </w:lvl>
-    <w:lvl w:ilvl="8" w:tplc="FFFFFFFF" w:tentative="1">
-      <w:start w:val="1"/>
-      <w:numFmt w:val="bullet"/>
-      <w:lvlText w:val=""/>
-      <w:lvlJc w:val="left"/>
-      <w:pPr>
-        <w:ind w:left="6840" w:hanging="360"/>
-      </w:pPr>
-      <w:rPr>
-        <w:rFonts w:ascii="Wingdings" w:hAnsi="Wingdings" w:hint="default"/>
-      </w:rPr>
-    </w:lvl>
-  </w:abstractNum>
-  <w:abstractNum w:abstractNumId="6" w15:restartNumberingAfterBreak="0">
-    <w:nsid w:val="25F96C4D"/>
-    <w:multiLevelType w:val="hybridMultilevel"/>
-    <w:tmpl w:val="0D0A8022"/>
-    <w:lvl w:ilvl="0" w:tplc="2D3A7BC0">
-      <w:start w:val="1"/>
-      <w:numFmt w:val="decimal"/>
-      <w:lvlText w:val="%1-"/>
-      <w:lvlJc w:val="left"/>
-      <w:pPr>
-        <w:ind w:left="1440" w:hanging="360"/>
-      </w:pPr>
-      <w:rPr>
-        <w:rFonts w:hint="default"/>
-        <w:color w:val="000000" w:themeColor="text1"/>
-      </w:rPr>
-    </w:lvl>
-    <w:lvl w:ilvl="1" w:tplc="04090019" w:tentative="1">
-      <w:start w:val="1"/>
-      <w:numFmt w:val="lowerLetter"/>
-      <w:lvlText w:val="%2."/>
-      <w:lvlJc w:val="left"/>
-      <w:pPr>
-        <w:ind w:left="2160" w:hanging="360"/>
-      </w:pPr>
-    </w:lvl>
-    <w:lvl w:ilvl="2" w:tplc="0409001B" w:tentative="1">
-      <w:start w:val="1"/>
-      <w:numFmt w:val="lowerRoman"/>
-      <w:lvlText w:val="%3."/>
-      <w:lvlJc w:val="right"/>
-      <w:pPr>
-        <w:ind w:left="2880" w:hanging="180"/>
-      </w:pPr>
-    </w:lvl>
-    <w:lvl w:ilvl="3" w:tplc="0409000F" w:tentative="1">
-      <w:start w:val="1"/>
-      <w:numFmt w:val="decimal"/>
-      <w:lvlText w:val="%4."/>
-      <w:lvlJc w:val="left"/>
-      <w:pPr>
-        <w:ind w:left="3600" w:hanging="360"/>
-      </w:pPr>
-    </w:lvl>
-    <w:lvl w:ilvl="4" w:tplc="04090019" w:tentative="1">
-      <w:start w:val="1"/>
-      <w:numFmt w:val="lowerLetter"/>
-      <w:lvlText w:val="%5."/>
-      <w:lvlJc w:val="left"/>
-      <w:pPr>
-        <w:ind w:left="4320" w:hanging="360"/>
-      </w:pPr>
-    </w:lvl>
-    <w:lvl w:ilvl="5" w:tplc="0409001B" w:tentative="1">
-      <w:start w:val="1"/>
-      <w:numFmt w:val="lowerRoman"/>
-      <w:lvlText w:val="%6."/>
-      <w:lvlJc w:val="right"/>
-      <w:pPr>
-        <w:ind w:left="5040" w:hanging="180"/>
-      </w:pPr>
-    </w:lvl>
-    <w:lvl w:ilvl="6" w:tplc="0409000F" w:tentative="1">
-      <w:start w:val="1"/>
-      <w:numFmt w:val="decimal"/>
-      <w:lvlText w:val="%7."/>
-      <w:lvlJc w:val="left"/>
-      <w:pPr>
-        <w:ind w:left="5760" w:hanging="360"/>
-      </w:pPr>
-    </w:lvl>
-    <w:lvl w:ilvl="7" w:tplc="04090019" w:tentative="1">
-      <w:start w:val="1"/>
-      <w:numFmt w:val="lowerLetter"/>
-      <w:lvlText w:val="%8."/>
-      <w:lvlJc w:val="left"/>
-      <w:pPr>
-        <w:ind w:left="6480" w:hanging="360"/>
-      </w:pPr>
-    </w:lvl>
-    <w:lvl w:ilvl="8" w:tplc="0409001B" w:tentative="1">
-      <w:start w:val="1"/>
-      <w:numFmt w:val="lowerRoman"/>
-      <w:lvlText w:val="%9."/>
-      <w:lvlJc w:val="right"/>
-      <w:pPr>
-        <w:ind w:left="7200" w:hanging="180"/>
-      </w:pPr>
-    </w:lvl>
-  </w:abstractNum>
-  <w:abstractNum w:abstractNumId="7" w15:restartNumberingAfterBreak="0">
-    <w:nsid w:val="2A287497"/>
-    <w:multiLevelType w:val="hybridMultilevel"/>
-    <w:tmpl w:val="0BE487E4"/>
-    <w:lvl w:ilvl="0" w:tplc="F700418C">
-      <w:start w:val="2"/>
-      <w:numFmt w:val="decimal"/>
-      <w:lvlText w:val="%1"/>
-      <w:lvlJc w:val="left"/>
-      <w:pPr>
-        <w:ind w:left="1080" w:hanging="360"/>
-      </w:pPr>
-      <w:rPr>
-        <w:rFonts w:hint="default"/>
-      </w:rPr>
-    </w:lvl>
-    <w:lvl w:ilvl="1" w:tplc="04090019" w:tentative="1">
-      <w:start w:val="1"/>
-      <w:numFmt w:val="lowerLetter"/>
-      <w:lvlText w:val="%2."/>
-      <w:lvlJc w:val="left"/>
-      <w:pPr>
-        <w:ind w:left="1800" w:hanging="360"/>
-      </w:pPr>
-    </w:lvl>
-    <w:lvl w:ilvl="2" w:tplc="0409001B" w:tentative="1">
-      <w:start w:val="1"/>
-      <w:numFmt w:val="lowerRoman"/>
-      <w:lvlText w:val="%3."/>
-      <w:lvlJc w:val="right"/>
-      <w:pPr>
-        <w:ind w:left="2520" w:hanging="180"/>
-      </w:pPr>
-    </w:lvl>
-    <w:lvl w:ilvl="3" w:tplc="0409000F" w:tentative="1">
-      <w:start w:val="1"/>
-      <w:numFmt w:val="decimal"/>
-      <w:lvlText w:val="%4."/>
-      <w:lvlJc w:val="left"/>
-      <w:pPr>
-        <w:ind w:left="3240" w:hanging="360"/>
-      </w:pPr>
-    </w:lvl>
-    <w:lvl w:ilvl="4" w:tplc="04090019" w:tentative="1">
-      <w:start w:val="1"/>
-      <w:numFmt w:val="lowerLetter"/>
-      <w:lvlText w:val="%5."/>
-      <w:lvlJc w:val="left"/>
-      <w:pPr>
-        <w:ind w:left="3960" w:hanging="360"/>
-      </w:pPr>
-    </w:lvl>
-    <w:lvl w:ilvl="5" w:tplc="0409001B" w:tentative="1">
-      <w:start w:val="1"/>
-      <w:numFmt w:val="lowerRoman"/>
-      <w:lvlText w:val="%6."/>
-      <w:lvlJc w:val="right"/>
-      <w:pPr>
-        <w:ind w:left="4680" w:hanging="180"/>
-      </w:pPr>
-    </w:lvl>
-    <w:lvl w:ilvl="6" w:tplc="0409000F" w:tentative="1">
-      <w:start w:val="1"/>
-      <w:numFmt w:val="decimal"/>
-      <w:lvlText w:val="%7."/>
-      <w:lvlJc w:val="left"/>
-      <w:pPr>
-        <w:ind w:left="5400" w:hanging="360"/>
-      </w:pPr>
-    </w:lvl>
-    <w:lvl w:ilvl="7" w:tplc="04090019" w:tentative="1">
-      <w:start w:val="1"/>
-      <w:numFmt w:val="lowerLetter"/>
-      <w:lvlText w:val="%8."/>
-      <w:lvlJc w:val="left"/>
-      <w:pPr>
-        <w:ind w:left="6120" w:hanging="360"/>
-      </w:pPr>
-    </w:lvl>
-    <w:lvl w:ilvl="8" w:tplc="0409001B" w:tentative="1">
-      <w:start w:val="1"/>
-      <w:numFmt w:val="lowerRoman"/>
-      <w:lvlText w:val="%9."/>
-      <w:lvlJc w:val="right"/>
-      <w:pPr>
-        <w:ind w:left="6840" w:hanging="180"/>
-      </w:pPr>
-    </w:lvl>
-  </w:abstractNum>
-  <w:abstractNum w:abstractNumId="8" w15:restartNumberingAfterBreak="0">
-    <w:nsid w:val="33CB3E77"/>
-    <w:multiLevelType w:val="hybridMultilevel"/>
-    <w:tmpl w:val="3F3C5C8A"/>
-    <w:lvl w:ilvl="0" w:tplc="2D3A7BC0">
-      <w:start w:val="1"/>
-      <w:numFmt w:val="decimal"/>
-      <w:lvlText w:val="%1-"/>
-      <w:lvlJc w:val="left"/>
-      <w:pPr>
-        <w:ind w:left="720" w:hanging="360"/>
-      </w:pPr>
-      <w:rPr>
-        <w:rFonts w:hint="default"/>
-        <w:color w:val="000000" w:themeColor="text1"/>
-      </w:rPr>
-    </w:lvl>
-    <w:lvl w:ilvl="1" w:tplc="04090019" w:tentative="1">
-      <w:start w:val="1"/>
-      <w:numFmt w:val="lowerLetter"/>
-      <w:lvlText w:val="%2."/>
-      <w:lvlJc w:val="left"/>
-      <w:pPr>
-        <w:ind w:left="1440" w:hanging="360"/>
-      </w:pPr>
-    </w:lvl>
-    <w:lvl w:ilvl="2" w:tplc="0409001B" w:tentative="1">
-      <w:start w:val="1"/>
-      <w:numFmt w:val="lowerRoman"/>
-      <w:lvlText w:val="%3."/>
-      <w:lvlJc w:val="right"/>
-      <w:pPr>
-        <w:ind w:left="2160" w:hanging="180"/>
-      </w:pPr>
-    </w:lvl>
-    <w:lvl w:ilvl="3" w:tplc="0409000F" w:tentative="1">
-      <w:start w:val="1"/>
-      <w:numFmt w:val="decimal"/>
-      <w:lvlText w:val="%4."/>
-      <w:lvlJc w:val="left"/>
-      <w:pPr>
-        <w:ind w:left="2880" w:hanging="360"/>
-      </w:pPr>
-    </w:lvl>
-    <w:lvl w:ilvl="4" w:tplc="04090019" w:tentative="1">
-      <w:start w:val="1"/>
-      <w:numFmt w:val="lowerLetter"/>
-      <w:lvlText w:val="%5."/>
-      <w:lvlJc w:val="left"/>
-      <w:pPr>
-        <w:ind w:left="3600" w:hanging="360"/>
-      </w:pPr>
-    </w:lvl>
-    <w:lvl w:ilvl="5" w:tplc="0409001B" w:tentative="1">
-      <w:start w:val="1"/>
-      <w:numFmt w:val="lowerRoman"/>
-      <w:lvlText w:val="%6."/>
-      <w:lvlJc w:val="right"/>
-      <w:pPr>
-        <w:ind w:left="4320" w:hanging="180"/>
-      </w:pPr>
-    </w:lvl>
-    <w:lvl w:ilvl="6" w:tplc="0409000F" w:tentative="1">
-      <w:start w:val="1"/>
-      <w:numFmt w:val="decimal"/>
-      <w:lvlText w:val="%7."/>
-      <w:lvlJc w:val="left"/>
-      <w:pPr>
-        <w:ind w:left="5040" w:hanging="360"/>
-      </w:pPr>
-    </w:lvl>
-    <w:lvl w:ilvl="7" w:tplc="04090019" w:tentative="1">
-      <w:start w:val="1"/>
-      <w:numFmt w:val="lowerLetter"/>
-      <w:lvlText w:val="%8."/>
-      <w:lvlJc w:val="left"/>
-      <w:pPr>
-        <w:ind w:left="5760" w:hanging="360"/>
-      </w:pPr>
-    </w:lvl>
-    <w:lvl w:ilvl="8" w:tplc="0409001B" w:tentative="1">
-      <w:start w:val="1"/>
-      <w:numFmt w:val="lowerRoman"/>
-      <w:lvlText w:val="%9."/>
-      <w:lvlJc w:val="right"/>
-      <w:pPr>
-        <w:ind w:left="6480" w:hanging="180"/>
-      </w:pPr>
-    </w:lvl>
-  </w:abstractNum>
-  <w:abstractNum w:abstractNumId="9" w15:restartNumberingAfterBreak="0">
-    <w:nsid w:val="44604AE9"/>
-    <w:multiLevelType w:val="hybridMultilevel"/>
-    <w:tmpl w:val="30743098"/>
-    <w:lvl w:ilvl="0" w:tplc="23409336">
-      <w:start w:val="1"/>
-      <w:numFmt w:val="bullet"/>
-      <w:lvlText w:val="-"/>
-      <w:lvlJc w:val="left"/>
-      <w:pPr>
-        <w:ind w:left="1080" w:hanging="360"/>
-      </w:pPr>
-      <w:rPr>
-        <w:rFonts w:ascii="Times New Roman" w:eastAsiaTheme="majorEastAsia" w:hAnsi="Times New Roman" w:cs="Times New Roman" w:hint="default"/>
-      </w:rPr>
-    </w:lvl>
-    <w:lvl w:ilvl="1" w:tplc="04090003" w:tentative="1">
-      <w:start w:val="1"/>
-      <w:numFmt w:val="bullet"/>
-      <w:lvlText w:val="o"/>
-      <w:lvlJc w:val="left"/>
-      <w:pPr>
-        <w:ind w:left="1800" w:hanging="360"/>
-      </w:pPr>
-      <w:rPr>
-        <w:rFonts w:ascii="Courier New" w:hAnsi="Courier New" w:cs="Courier New" w:hint="default"/>
-      </w:rPr>
-    </w:lvl>
-    <w:lvl w:ilvl="2" w:tplc="04090005" w:tentative="1">
-      <w:start w:val="1"/>
-      <w:numFmt w:val="bullet"/>
-      <w:lvlText w:val=""/>
-      <w:lvlJc w:val="left"/>
-      <w:pPr>
-        <w:ind w:left="2520" w:hanging="360"/>
-      </w:pPr>
-      <w:rPr>
-        <w:rFonts w:ascii="Wingdings" w:hAnsi="Wingdings" w:hint="default"/>
-      </w:rPr>
-    </w:lvl>
-    <w:lvl w:ilvl="3" w:tplc="04090001" w:tentative="1">
-      <w:start w:val="1"/>
-      <w:numFmt w:val="bullet"/>
-      <w:lvlText w:val=""/>
-      <w:lvlJc w:val="left"/>
-      <w:pPr>
-        <w:ind w:left="3240" w:hanging="360"/>
-      </w:pPr>
-      <w:rPr>
-        <w:rFonts w:ascii="Symbol" w:hAnsi="Symbol" w:hint="default"/>
-      </w:rPr>
-    </w:lvl>
-    <w:lvl w:ilvl="4" w:tplc="04090003" w:tentative="1">
-      <w:start w:val="1"/>
-      <w:numFmt w:val="bullet"/>
-      <w:lvlText w:val="o"/>
-      <w:lvlJc w:val="left"/>
-      <w:pPr>
-        <w:ind w:left="3960" w:hanging="360"/>
-      </w:pPr>
-      <w:rPr>
-        <w:rFonts w:ascii="Courier New" w:hAnsi="Courier New" w:cs="Courier New" w:hint="default"/>
-      </w:rPr>
-    </w:lvl>
-    <w:lvl w:ilvl="5" w:tplc="04090005" w:tentative="1">
-      <w:start w:val="1"/>
-      <w:numFmt w:val="bullet"/>
-      <w:lvlText w:val=""/>
-      <w:lvlJc w:val="left"/>
-      <w:pPr>
-        <w:ind w:left="4680" w:hanging="360"/>
-      </w:pPr>
-      <w:rPr>
-        <w:rFonts w:ascii="Wingdings" w:hAnsi="Wingdings" w:hint="default"/>
-      </w:rPr>
-    </w:lvl>
-    <w:lvl w:ilvl="6" w:tplc="04090001" w:tentative="1">
-      <w:start w:val="1"/>
-      <w:numFmt w:val="bullet"/>
-      <w:lvlText w:val=""/>
-      <w:lvlJc w:val="left"/>
-      <w:pPr>
-        <w:ind w:left="5400" w:hanging="360"/>
-      </w:pPr>
-      <w:rPr>
-        <w:rFonts w:ascii="Symbol" w:hAnsi="Symbol" w:hint="default"/>
-      </w:rPr>
-    </w:lvl>
-    <w:lvl w:ilvl="7" w:tplc="04090003" w:tentative="1">
-      <w:start w:val="1"/>
-      <w:numFmt w:val="bullet"/>
-      <w:lvlText w:val="o"/>
-      <w:lvlJc w:val="left"/>
-      <w:pPr>
-        <w:ind w:left="6120" w:hanging="360"/>
-      </w:pPr>
-      <w:rPr>
-        <w:rFonts w:ascii="Courier New" w:hAnsi="Courier New" w:cs="Courier New" w:hint="default"/>
-      </w:rPr>
-    </w:lvl>
-    <w:lvl w:ilvl="8" w:tplc="04090005" w:tentative="1">
-      <w:start w:val="1"/>
-      <w:numFmt w:val="bullet"/>
-      <w:lvlText w:val=""/>
-      <w:lvlJc w:val="left"/>
-      <w:pPr>
-        <w:ind w:left="6840" w:hanging="360"/>
-      </w:pPr>
-      <w:rPr>
-        <w:rFonts w:ascii="Wingdings" w:hAnsi="Wingdings" w:hint="default"/>
-      </w:rPr>
-    </w:lvl>
-  </w:abstractNum>
-  <w:abstractNum w:abstractNumId="10" w15:restartNumberingAfterBreak="0">
-    <w:nsid w:val="463E060C"/>
-    <w:multiLevelType w:val="hybridMultilevel"/>
-    <w:tmpl w:val="7F2A075C"/>
-    <w:lvl w:ilvl="0" w:tplc="BD76CAFA">
-      <w:start w:val="1"/>
-      <w:numFmt w:val="decimal"/>
-      <w:lvlText w:val="%1-"/>
-      <w:lvlJc w:val="left"/>
-      <w:pPr>
-        <w:ind w:left="720" w:hanging="360"/>
-      </w:pPr>
-      <w:rPr>
-        <w:rFonts w:hint="default"/>
-      </w:rPr>
-    </w:lvl>
-    <w:lvl w:ilvl="1" w:tplc="04090019" w:tentative="1">
-      <w:start w:val="1"/>
-      <w:numFmt w:val="lowerLetter"/>
-      <w:lvlText w:val="%2."/>
-      <w:lvlJc w:val="left"/>
-      <w:pPr>
-        <w:ind w:left="1440" w:hanging="360"/>
-      </w:pPr>
-    </w:lvl>
-    <w:lvl w:ilvl="2" w:tplc="0409001B" w:tentative="1">
-      <w:start w:val="1"/>
-      <w:numFmt w:val="lowerRoman"/>
-      <w:lvlText w:val="%3."/>
-      <w:lvlJc w:val="right"/>
-      <w:pPr>
-        <w:ind w:left="2160" w:hanging="180"/>
-      </w:pPr>
-    </w:lvl>
-    <w:lvl w:ilvl="3" w:tplc="0409000F" w:tentative="1">
-      <w:start w:val="1"/>
-      <w:numFmt w:val="decimal"/>
-      <w:lvlText w:val="%4."/>
-      <w:lvlJc w:val="left"/>
-      <w:pPr>
-        <w:ind w:left="2880" w:hanging="360"/>
-      </w:pPr>
-    </w:lvl>
-    <w:lvl w:ilvl="4" w:tplc="04090019" w:tentative="1">
-      <w:start w:val="1"/>
-      <w:numFmt w:val="lowerLetter"/>
-      <w:lvlText w:val="%5."/>
-      <w:lvlJc w:val="left"/>
-      <w:pPr>
-        <w:ind w:left="3600" w:hanging="360"/>
-      </w:pPr>
-    </w:lvl>
-    <w:lvl w:ilvl="5" w:tplc="0409001B" w:tentative="1">
-      <w:start w:val="1"/>
-      <w:numFmt w:val="lowerRoman"/>
-      <w:lvlText w:val="%6."/>
-      <w:lvlJc w:val="right"/>
-      <w:pPr>
-        <w:ind w:left="4320" w:hanging="180"/>
-      </w:pPr>
-    </w:lvl>
-    <w:lvl w:ilvl="6" w:tplc="0409000F" w:tentative="1">
-      <w:start w:val="1"/>
-      <w:numFmt w:val="decimal"/>
-      <w:lvlText w:val="%7."/>
-      <w:lvlJc w:val="left"/>
-      <w:pPr>
-        <w:ind w:left="5040" w:hanging="360"/>
-      </w:pPr>
-    </w:lvl>
-    <w:lvl w:ilvl="7" w:tplc="04090019" w:tentative="1">
-      <w:start w:val="1"/>
-      <w:numFmt w:val="lowerLetter"/>
-      <w:lvlText w:val="%8."/>
-      <w:lvlJc w:val="left"/>
-      <w:pPr>
-        <w:ind w:left="5760" w:hanging="360"/>
-      </w:pPr>
-    </w:lvl>
-    <w:lvl w:ilvl="8" w:tplc="0409001B" w:tentative="1">
-      <w:start w:val="1"/>
-      <w:numFmt w:val="lowerRoman"/>
-      <w:lvlText w:val="%9."/>
-      <w:lvlJc w:val="right"/>
-      <w:pPr>
-        <w:ind w:left="6480" w:hanging="180"/>
-      </w:pPr>
-    </w:lvl>
-  </w:abstractNum>
-  <w:abstractNum w:abstractNumId="11" w15:restartNumberingAfterBreak="0">
-    <w:nsid w:val="4ECC36E9"/>
-    <w:multiLevelType w:val="hybridMultilevel"/>
-    <w:tmpl w:val="8656110E"/>
-    <w:lvl w:ilvl="0" w:tplc="23409336">
-      <w:start w:val="1"/>
-      <w:numFmt w:val="bullet"/>
-      <w:lvlText w:val="-"/>
-      <w:lvlJc w:val="left"/>
-      <w:pPr>
-        <w:ind w:left="720" w:hanging="360"/>
-      </w:pPr>
-      <w:rPr>
-        <w:rFonts w:ascii="Times New Roman" w:eastAsiaTheme="majorEastAsia" w:hAnsi="Times New Roman" w:cs="Times New Roman" w:hint="default"/>
-      </w:rPr>
-    </w:lvl>
-    <w:lvl w:ilvl="1" w:tplc="04090003" w:tentative="1">
-      <w:start w:val="1"/>
-      <w:numFmt w:val="bullet"/>
-      <w:lvlText w:val="o"/>
-      <w:lvlJc w:val="left"/>
-      <w:pPr>
-        <w:ind w:left="1440" w:hanging="360"/>
-      </w:pPr>
-      <w:rPr>
-        <w:rFonts w:ascii="Courier New" w:hAnsi="Courier New" w:cs="Courier New" w:hint="default"/>
-      </w:rPr>
-    </w:lvl>
-    <w:lvl w:ilvl="2" w:tplc="04090005" w:tentative="1">
-      <w:start w:val="1"/>
-      <w:numFmt w:val="bullet"/>
-      <w:lvlText w:val=""/>
-      <w:lvlJc w:val="left"/>
-      <w:pPr>
-        <w:ind w:left="2160" w:hanging="360"/>
-      </w:pPr>
-      <w:rPr>
-        <w:rFonts w:ascii="Wingdings" w:hAnsi="Wingdings" w:hint="default"/>
-      </w:rPr>
-    </w:lvl>
-    <w:lvl w:ilvl="3" w:tplc="04090001" w:tentative="1">
-      <w:start w:val="1"/>
-      <w:numFmt w:val="bullet"/>
-      <w:lvlText w:val=""/>
-      <w:lvlJc w:val="left"/>
-      <w:pPr>
-        <w:ind w:left="2880" w:hanging="360"/>
-      </w:pPr>
-      <w:rPr>
-        <w:rFonts w:ascii="Symbol" w:hAnsi="Symbol" w:hint="default"/>
-      </w:rPr>
-    </w:lvl>
-    <w:lvl w:ilvl="4" w:tplc="04090003" w:tentative="1">
-      <w:start w:val="1"/>
-      <w:numFmt w:val="bullet"/>
-      <w:lvlText w:val="o"/>
-      <w:lvlJc w:val="left"/>
-      <w:pPr>
-        <w:ind w:left="3600" w:hanging="360"/>
-      </w:pPr>
-      <w:rPr>
-        <w:rFonts w:ascii="Courier New" w:hAnsi="Courier New" w:cs="Courier New" w:hint="default"/>
-      </w:rPr>
-    </w:lvl>
-    <w:lvl w:ilvl="5" w:tplc="04090005" w:tentative="1">
-      <w:start w:val="1"/>
-      <w:numFmt w:val="bullet"/>
-      <w:lvlText w:val=""/>
-      <w:lvlJc w:val="left"/>
-      <w:pPr>
-        <w:ind w:left="4320" w:hanging="360"/>
-      </w:pPr>
-      <w:rPr>
-        <w:rFonts w:ascii="Wingdings" w:hAnsi="Wingdings" w:hint="default"/>
-      </w:rPr>
-    </w:lvl>
-    <w:lvl w:ilvl="6" w:tplc="04090001" w:tentative="1">
-      <w:start w:val="1"/>
-      <w:numFmt w:val="bullet"/>
-      <w:lvlText w:val=""/>
-      <w:lvlJc w:val="left"/>
-      <w:pPr>
-        <w:ind w:left="5040" w:hanging="360"/>
-      </w:pPr>
-      <w:rPr>
-        <w:rFonts w:ascii="Symbol" w:hAnsi="Symbol" w:hint="default"/>
-      </w:rPr>
-    </w:lvl>
-    <w:lvl w:ilvl="7" w:tplc="04090003" w:tentative="1">
-      <w:start w:val="1"/>
-      <w:numFmt w:val="bullet"/>
-      <w:lvlText w:val="o"/>
-      <w:lvlJc w:val="left"/>
-      <w:pPr>
-        <w:ind w:left="5760" w:hanging="360"/>
-      </w:pPr>
-      <w:rPr>
-        <w:rFonts w:ascii="Courier New" w:hAnsi="Courier New" w:cs="Courier New" w:hint="default"/>
-      </w:rPr>
-    </w:lvl>
-    <w:lvl w:ilvl="8" w:tplc="04090005" w:tentative="1">
-      <w:start w:val="1"/>
-      <w:numFmt w:val="bullet"/>
-      <w:lvlText w:val=""/>
-      <w:lvlJc w:val="left"/>
-      <w:pPr>
-        <w:ind w:left="6480" w:hanging="360"/>
-      </w:pPr>
-      <w:rPr>
-        <w:rFonts w:ascii="Wingdings" w:hAnsi="Wingdings" w:hint="default"/>
-      </w:rPr>
-    </w:lvl>
-  </w:abstractNum>
-  <w:abstractNum w:abstractNumId="12" w15:restartNumberingAfterBreak="0">
-    <w:nsid w:val="5D7113D2"/>
-    <w:multiLevelType w:val="hybridMultilevel"/>
-    <w:tmpl w:val="2EB43386"/>
-    <w:lvl w:ilvl="0" w:tplc="C4C67186">
-      <w:start w:val="1"/>
-      <w:numFmt w:val="decimal"/>
-      <w:lvlText w:val="%1-"/>
-      <w:lvlJc w:val="left"/>
-      <w:pPr>
-        <w:ind w:left="720" w:hanging="360"/>
-      </w:pPr>
-      <w:rPr>
-        <w:rFonts w:hint="default"/>
-      </w:rPr>
-    </w:lvl>
-    <w:lvl w:ilvl="1" w:tplc="04090019" w:tentative="1">
-      <w:start w:val="1"/>
-      <w:numFmt w:val="lowerLetter"/>
-      <w:lvlText w:val="%2."/>
-      <w:lvlJc w:val="left"/>
-      <w:pPr>
-        <w:ind w:left="1440" w:hanging="360"/>
-      </w:pPr>
-    </w:lvl>
-    <w:lvl w:ilvl="2" w:tplc="0409001B" w:tentative="1">
-      <w:start w:val="1"/>
-      <w:numFmt w:val="lowerRoman"/>
-      <w:lvlText w:val="%3."/>
-      <w:lvlJc w:val="right"/>
-      <w:pPr>
-        <w:ind w:left="2160" w:hanging="180"/>
-      </w:pPr>
-    </w:lvl>
-    <w:lvl w:ilvl="3" w:tplc="0409000F" w:tentative="1">
-      <w:start w:val="1"/>
-      <w:numFmt w:val="decimal"/>
-      <w:lvlText w:val="%4."/>
-      <w:lvlJc w:val="left"/>
-      <w:pPr>
-        <w:ind w:left="2880" w:hanging="360"/>
-      </w:pPr>
-    </w:lvl>
-    <w:lvl w:ilvl="4" w:tplc="04090019" w:tentative="1">
-      <w:start w:val="1"/>
-      <w:numFmt w:val="lowerLetter"/>
-      <w:lvlText w:val="%5."/>
-      <w:lvlJc w:val="left"/>
-      <w:pPr>
-        <w:ind w:left="3600" w:hanging="360"/>
-      </w:pPr>
-    </w:lvl>
-    <w:lvl w:ilvl="5" w:tplc="0409001B" w:tentative="1">
-      <w:start w:val="1"/>
-      <w:numFmt w:val="lowerRoman"/>
-      <w:lvlText w:val="%6."/>
-      <w:lvlJc w:val="right"/>
-      <w:pPr>
-        <w:ind w:left="4320" w:hanging="180"/>
-      </w:pPr>
-    </w:lvl>
-    <w:lvl w:ilvl="6" w:tplc="0409000F" w:tentative="1">
-      <w:start w:val="1"/>
-      <w:numFmt w:val="decimal"/>
-      <w:lvlText w:val="%7."/>
-      <w:lvlJc w:val="left"/>
-      <w:pPr>
-        <w:ind w:left="5040" w:hanging="360"/>
-      </w:pPr>
-    </w:lvl>
-    <w:lvl w:ilvl="7" w:tplc="04090019" w:tentative="1">
-      <w:start w:val="1"/>
-      <w:numFmt w:val="lowerLetter"/>
-      <w:lvlText w:val="%8."/>
-      <w:lvlJc w:val="left"/>
-      <w:pPr>
-        <w:ind w:left="5760" w:hanging="360"/>
-      </w:pPr>
-    </w:lvl>
-    <w:lvl w:ilvl="8" w:tplc="0409001B" w:tentative="1">
-      <w:start w:val="1"/>
-      <w:numFmt w:val="lowerRoman"/>
-      <w:lvlText w:val="%9."/>
-      <w:lvlJc w:val="right"/>
-      <w:pPr>
-        <w:ind w:left="6480" w:hanging="180"/>
-      </w:pPr>
-    </w:lvl>
-  </w:abstractNum>
-  <w:abstractNum w:abstractNumId="13" w15:restartNumberingAfterBreak="0">
-    <w:nsid w:val="64072742"/>
-    <w:multiLevelType w:val="hybridMultilevel"/>
-    <w:tmpl w:val="94063314"/>
-    <w:lvl w:ilvl="0" w:tplc="04090001">
-      <w:start w:val="1"/>
-      <w:numFmt w:val="bullet"/>
-      <w:lvlText w:val=""/>
-      <w:lvlJc w:val="left"/>
-      <w:pPr>
-        <w:ind w:left="720" w:hanging="360"/>
-      </w:pPr>
-      <w:rPr>
-        <w:rFonts w:ascii="Symbol" w:hAnsi="Symbol" w:hint="default"/>
-      </w:rPr>
-    </w:lvl>
-    <w:lvl w:ilvl="1" w:tplc="FFFFFFFF" w:tentative="1">
-      <w:start w:val="1"/>
-      <w:numFmt w:val="bullet"/>
-      <w:lvlText w:val="o"/>
-      <w:lvlJc w:val="left"/>
-      <w:pPr>
-        <w:ind w:left="1440" w:hanging="360"/>
-      </w:pPr>
-      <w:rPr>
-        <w:rFonts w:ascii="Courier New" w:hAnsi="Courier New" w:cs="Courier New" w:hint="default"/>
-      </w:rPr>
-    </w:lvl>
-    <w:lvl w:ilvl="2" w:tplc="FFFFFFFF" w:tentative="1">
-      <w:start w:val="1"/>
-      <w:numFmt w:val="bullet"/>
-      <w:lvlText w:val=""/>
-      <w:lvlJc w:val="left"/>
-      <w:pPr>
-        <w:ind w:left="2160" w:hanging="360"/>
-      </w:pPr>
-      <w:rPr>
-        <w:rFonts w:ascii="Wingdings" w:hAnsi="Wingdings" w:hint="default"/>
-      </w:rPr>
-    </w:lvl>
-    <w:lvl w:ilvl="3" w:tplc="FFFFFFFF" w:tentative="1">
-      <w:start w:val="1"/>
-      <w:numFmt w:val="bullet"/>
-      <w:lvlText w:val=""/>
-      <w:lvlJc w:val="left"/>
-      <w:pPr>
-        <w:ind w:left="2880" w:hanging="360"/>
-      </w:pPr>
-      <w:rPr>
-        <w:rFonts w:ascii="Symbol" w:hAnsi="Symbol" w:hint="default"/>
-      </w:rPr>
-    </w:lvl>
-    <w:lvl w:ilvl="4" w:tplc="FFFFFFFF" w:tentative="1">
-      <w:start w:val="1"/>
-      <w:numFmt w:val="bullet"/>
-      <w:lvlText w:val="o"/>
-      <w:lvlJc w:val="left"/>
-      <w:pPr>
-        <w:ind w:left="3600" w:hanging="360"/>
-      </w:pPr>
-      <w:rPr>
-        <w:rFonts w:ascii="Courier New" w:hAnsi="Courier New" w:cs="Courier New" w:hint="default"/>
-      </w:rPr>
-    </w:lvl>
-    <w:lvl w:ilvl="5" w:tplc="FFFFFFFF" w:tentative="1">
-      <w:start w:val="1"/>
-      <w:numFmt w:val="bullet"/>
-      <w:lvlText w:val=""/>
-      <w:lvlJc w:val="left"/>
-      <w:pPr>
-        <w:ind w:left="4320" w:hanging="360"/>
-      </w:pPr>
-      <w:rPr>
-        <w:rFonts w:ascii="Wingdings" w:hAnsi="Wingdings" w:hint="default"/>
-      </w:rPr>
-    </w:lvl>
-    <w:lvl w:ilvl="6" w:tplc="FFFFFFFF" w:tentative="1">
-      <w:start w:val="1"/>
-      <w:numFmt w:val="bullet"/>
-      <w:lvlText w:val=""/>
-      <w:lvlJc w:val="left"/>
-      <w:pPr>
-        <w:ind w:left="5040" w:hanging="360"/>
-      </w:pPr>
-      <w:rPr>
-        <w:rFonts w:ascii="Symbol" w:hAnsi="Symbol" w:hint="default"/>
-      </w:rPr>
-    </w:lvl>
-    <w:lvl w:ilvl="7" w:tplc="FFFFFFFF" w:tentative="1">
-      <w:start w:val="1"/>
-      <w:numFmt w:val="bullet"/>
-      <w:lvlText w:val="o"/>
-      <w:lvlJc w:val="left"/>
-      <w:pPr>
-        <w:ind w:left="5760" w:hanging="360"/>
-      </w:pPr>
-      <w:rPr>
-        <w:rFonts w:ascii="Courier New" w:hAnsi="Courier New" w:cs="Courier New" w:hint="default"/>
-      </w:rPr>
-    </w:lvl>
-    <w:lvl w:ilvl="8" w:tplc="FFFFFFFF" w:tentative="1">
-      <w:start w:val="1"/>
-      <w:numFmt w:val="bullet"/>
-      <w:lvlText w:val=""/>
-      <w:lvlJc w:val="left"/>
-      <w:pPr>
-        <w:ind w:left="6480" w:hanging="360"/>
-      </w:pPr>
-      <w:rPr>
-        <w:rFonts w:ascii="Wingdings" w:hAnsi="Wingdings" w:hint="default"/>
-      </w:rPr>
-    </w:lvl>
-  </w:abstractNum>
-  <w:abstractNum w:abstractNumId="14" w15:restartNumberingAfterBreak="0">
-    <w:nsid w:val="6760175F"/>
-    <w:multiLevelType w:val="hybridMultilevel"/>
-    <w:tmpl w:val="7F6482BC"/>
-    <w:lvl w:ilvl="0" w:tplc="C4C67186">
-      <w:start w:val="1"/>
-      <w:numFmt w:val="decimal"/>
-      <w:lvlText w:val="%1-"/>
-      <w:lvlJc w:val="left"/>
-      <w:pPr>
-        <w:ind w:left="720" w:hanging="360"/>
-      </w:pPr>
-      <w:rPr>
-        <w:rFonts w:hint="default"/>
-      </w:rPr>
-    </w:lvl>
-    <w:lvl w:ilvl="1" w:tplc="04090019" w:tentative="1">
-      <w:start w:val="1"/>
-      <w:numFmt w:val="lowerLetter"/>
-      <w:lvlText w:val="%2."/>
-      <w:lvlJc w:val="left"/>
-      <w:pPr>
-        <w:ind w:left="1440" w:hanging="360"/>
-      </w:pPr>
-    </w:lvl>
-    <w:lvl w:ilvl="2" w:tplc="0409001B" w:tentative="1">
-      <w:start w:val="1"/>
-      <w:numFmt w:val="lowerRoman"/>
-      <w:lvlText w:val="%3."/>
-      <w:lvlJc w:val="right"/>
-      <w:pPr>
-        <w:ind w:left="2160" w:hanging="180"/>
-      </w:pPr>
-    </w:lvl>
-    <w:lvl w:ilvl="3" w:tplc="0409000F" w:tentative="1">
-      <w:start w:val="1"/>
-      <w:numFmt w:val="decimal"/>
-      <w:lvlText w:val="%4."/>
-      <w:lvlJc w:val="left"/>
-      <w:pPr>
-        <w:ind w:left="2880" w:hanging="360"/>
-      </w:pPr>
-    </w:lvl>
-    <w:lvl w:ilvl="4" w:tplc="04090019" w:tentative="1">
-      <w:start w:val="1"/>
-      <w:numFmt w:val="lowerLetter"/>
-      <w:lvlText w:val="%5."/>
-      <w:lvlJc w:val="left"/>
-      <w:pPr>
-        <w:ind w:left="3600" w:hanging="360"/>
-      </w:pPr>
-    </w:lvl>
-    <w:lvl w:ilvl="5" w:tplc="0409001B" w:tentative="1">
-      <w:start w:val="1"/>
-      <w:numFmt w:val="lowerRoman"/>
-      <w:lvlText w:val="%6."/>
-      <w:lvlJc w:val="right"/>
-      <w:pPr>
-        <w:ind w:left="4320" w:hanging="180"/>
-      </w:pPr>
-    </w:lvl>
-    <w:lvl w:ilvl="6" w:tplc="0409000F" w:tentative="1">
-      <w:start w:val="1"/>
-      <w:numFmt w:val="decimal"/>
-      <w:lvlText w:val="%7."/>
-      <w:lvlJc w:val="left"/>
-      <w:pPr>
-        <w:ind w:left="5040" w:hanging="360"/>
-      </w:pPr>
-    </w:lvl>
-    <w:lvl w:ilvl="7" w:tplc="04090019" w:tentative="1">
-      <w:start w:val="1"/>
-      <w:numFmt w:val="lowerLetter"/>
-      <w:lvlText w:val="%8."/>
-      <w:lvlJc w:val="left"/>
-      <w:pPr>
-        <w:ind w:left="5760" w:hanging="360"/>
-      </w:pPr>
-    </w:lvl>
-    <w:lvl w:ilvl="8" w:tplc="0409001B" w:tentative="1">
-      <w:start w:val="1"/>
-      <w:numFmt w:val="lowerRoman"/>
-      <w:lvlText w:val="%9."/>
-      <w:lvlJc w:val="right"/>
-      <w:pPr>
-        <w:ind w:left="6480" w:hanging="180"/>
-      </w:pPr>
-    </w:lvl>
-  </w:abstractNum>
-  <w:abstractNum w:abstractNumId="15" w15:restartNumberingAfterBreak="0">
-    <w:nsid w:val="747F7A98"/>
-    <w:multiLevelType w:val="hybridMultilevel"/>
-    <w:tmpl w:val="6D1E7D86"/>
-    <w:lvl w:ilvl="0" w:tplc="04090001">
-      <w:start w:val="1"/>
-      <w:numFmt w:val="bullet"/>
-      <w:lvlText w:val=""/>
-      <w:lvlJc w:val="left"/>
-      <w:pPr>
-        <w:ind w:left="1440" w:hanging="360"/>
-      </w:pPr>
-      <w:rPr>
-        <w:rFonts w:ascii="Symbol" w:hAnsi="Symbol" w:hint="default"/>
-      </w:rPr>
-    </w:lvl>
-    <w:lvl w:ilvl="1" w:tplc="04090003" w:tentative="1">
-      <w:start w:val="1"/>
-      <w:numFmt w:val="bullet"/>
-      <w:lvlText w:val="o"/>
-      <w:lvlJc w:val="left"/>
-      <w:pPr>
-        <w:ind w:left="2160" w:hanging="360"/>
-      </w:pPr>
-      <w:rPr>
-        <w:rFonts w:ascii="Courier New" w:hAnsi="Courier New" w:cs="Courier New" w:hint="default"/>
-      </w:rPr>
-    </w:lvl>
-    <w:lvl w:ilvl="2" w:tplc="04090005" w:tentative="1">
-      <w:start w:val="1"/>
-      <w:numFmt w:val="bullet"/>
-      <w:lvlText w:val=""/>
-      <w:lvlJc w:val="left"/>
-      <w:pPr>
-        <w:ind w:left="2880" w:hanging="360"/>
-      </w:pPr>
-      <w:rPr>
-        <w:rFonts w:ascii="Wingdings" w:hAnsi="Wingdings" w:hint="default"/>
-      </w:rPr>
-    </w:lvl>
-    <w:lvl w:ilvl="3" w:tplc="04090001" w:tentative="1">
-      <w:start w:val="1"/>
-      <w:numFmt w:val="bullet"/>
-      <w:lvlText w:val=""/>
-      <w:lvlJc w:val="left"/>
-      <w:pPr>
-        <w:ind w:left="3600" w:hanging="360"/>
-      </w:pPr>
-      <w:rPr>
-        <w:rFonts w:ascii="Symbol" w:hAnsi="Symbol" w:hint="default"/>
-      </w:rPr>
-    </w:lvl>
-    <w:lvl w:ilvl="4" w:tplc="04090003" w:tentative="1">
-      <w:start w:val="1"/>
-      <w:numFmt w:val="bullet"/>
-      <w:lvlText w:val="o"/>
-      <w:lvlJc w:val="left"/>
-      <w:pPr>
-        <w:ind w:left="4320" w:hanging="360"/>
-      </w:pPr>
-      <w:rPr>
-        <w:rFonts w:ascii="Courier New" w:hAnsi="Courier New" w:cs="Courier New" w:hint="default"/>
-      </w:rPr>
-    </w:lvl>
-    <w:lvl w:ilvl="5" w:tplc="04090005" w:tentative="1">
-      <w:start w:val="1"/>
-      <w:numFmt w:val="bullet"/>
-      <w:lvlText w:val=""/>
-      <w:lvlJc w:val="left"/>
-      <w:pPr>
-        <w:ind w:left="5040" w:hanging="360"/>
-      </w:pPr>
-      <w:rPr>
-        <w:rFonts w:ascii="Wingdings" w:hAnsi="Wingdings" w:hint="default"/>
-      </w:rPr>
-    </w:lvl>
-    <w:lvl w:ilvl="6" w:tplc="04090001" w:tentative="1">
-      <w:start w:val="1"/>
-      <w:numFmt w:val="bullet"/>
-      <w:lvlText w:val=""/>
-      <w:lvlJc w:val="left"/>
-      <w:pPr>
-        <w:ind w:left="5760" w:hanging="360"/>
-      </w:pPr>
-      <w:rPr>
-        <w:rFonts w:ascii="Symbol" w:hAnsi="Symbol" w:hint="default"/>
-      </w:rPr>
-    </w:lvl>
-    <w:lvl w:ilvl="7" w:tplc="04090003" w:tentative="1">
-      <w:start w:val="1"/>
-      <w:numFmt w:val="bullet"/>
-      <w:lvlText w:val="o"/>
-      <w:lvlJc w:val="left"/>
-      <w:pPr>
-        <w:ind w:left="6480" w:hanging="360"/>
-      </w:pPr>
-      <w:rPr>
-        <w:rFonts w:ascii="Courier New" w:hAnsi="Courier New" w:cs="Courier New" w:hint="default"/>
-      </w:rPr>
-    </w:lvl>
-    <w:lvl w:ilvl="8" w:tplc="04090005" w:tentative="1">
-      <w:start w:val="1"/>
-      <w:numFmt w:val="bullet"/>
-      <w:lvlText w:val=""/>
-      <w:lvlJc w:val="left"/>
-      <w:pPr>
-        <w:ind w:left="7200" w:hanging="360"/>
-      </w:pPr>
-      <w:rPr>
-        <w:rFonts w:ascii="Wingdings" w:hAnsi="Wingdings" w:hint="default"/>
-      </w:rPr>
-    </w:lvl>
-  </w:abstractNum>
-  <w:num w:numId="1" w16cid:durableId="708261213">
+  <w:num w:numId="1">
+    <w:abstractNumId w:val="3"/>
+  </w:num>
+  <w:num w:numId="2">
+    <w:abstractNumId w:val="0"/>
+  </w:num>
+  <w:num w:numId="3">
     <w:abstractNumId w:val="2"/>
   </w:num>
-  <w:num w:numId="2" w16cid:durableId="1744645537">
+  <w:num w:numId="4">
     <w:abstractNumId w:val="1"/>
   </w:num>
-  <w:num w:numId="3" w16cid:durableId="1325939487">
-    <w:abstractNumId w:val="0"/>
-  </w:num>
-  <w:num w:numId="4" w16cid:durableId="582879427">
-    <w:abstractNumId w:val="10"/>
-  </w:num>
-  <w:num w:numId="5" w16cid:durableId="2036229509">
-    <w:abstractNumId w:val="7"/>
-  </w:num>
-  <w:num w:numId="6" w16cid:durableId="232279344">
-    <w:abstractNumId w:val="14"/>
-  </w:num>
-  <w:num w:numId="7" w16cid:durableId="712651334">
-    <w:abstractNumId w:val="12"/>
-  </w:num>
-  <w:num w:numId="8" w16cid:durableId="416904356">
-    <w:abstractNumId w:val="8"/>
-  </w:num>
-  <w:num w:numId="9" w16cid:durableId="2098020336">
+  <w:num w:numId="5">
     <w:abstractNumId w:val="4"/>
-  </w:num>
-  <w:num w:numId="10" w16cid:durableId="20059965">
-    <w:abstractNumId w:val="9"/>
-  </w:num>
-  <w:num w:numId="11" w16cid:durableId="1404067833">
-    <w:abstractNumId w:val="5"/>
-  </w:num>
-  <w:num w:numId="12" w16cid:durableId="1438479775">
-    <w:abstractNumId w:val="6"/>
-  </w:num>
-  <w:num w:numId="13" w16cid:durableId="1544125681">
-    <w:abstractNumId w:val="15"/>
-  </w:num>
-  <w:num w:numId="14" w16cid:durableId="1621447553">
-    <w:abstractNumId w:val="11"/>
-  </w:num>
-  <w:num w:numId="15" w16cid:durableId="947542465">
-    <w:abstractNumId w:val="3"/>
-  </w:num>
-  <w:num w:numId="16" w16cid:durableId="1415593135">
-    <w:abstractNumId w:val="13"/>
   </w:num>
 </w:numbering>
 </file>
 
 <file path=word/styles.xml><?xml version="1.0" encoding="utf-8"?>
-<w:styles xmlns:mc="http://schemas.openxmlformats.org/markup-compatibility/2006" xmlns:r="http://schemas.openxmlformats.org/officeDocument/2006/relationships" xmlns:w="http://schemas.openxmlformats.org/wordprocessingml/2006/main" xmlns:w14="http://schemas.microsoft.com/office/word/2010/wordml" xmlns:w15="http://schemas.microsoft.com/office/word/2012/wordml" xmlns:w16cex="http://schemas.microsoft.com/office/word/2018/wordml/cex" xmlns:w16cid="http://schemas.microsoft.com/office/word/2016/wordml/cid" xmlns:w16="http://schemas.microsoft.com/office/word/2018/wordml" xmlns:w16sdtdh="http://schemas.microsoft.com/office/word/2020/wordml/sdtdatahash" xmlns:w16se="http://schemas.microsoft.com/office/word/2015/wordml/symex" mc:Ignorable="w14 w15 w16se w16cid w16 w16cex w16sdtdh">
+<w:styles xmlns:mc="http://schemas.openxmlformats.org/markup-compatibility/2006" xmlns:o="urn:schemas-microsoft-com:office:office" xmlns:r="http://schemas.openxmlformats.org/officeDocument/2006/relationships" xmlns:m="http://schemas.openxmlformats.org/officeDocument/2006/math" xmlns:v="urn:schemas-microsoft-com:vml" xmlns:w="http://schemas.openxmlformats.org/wordprocessingml/2006/main" xmlns:w14="http://schemas.microsoft.com/office/word/2010/wordml" xmlns:w10="urn:schemas-microsoft-com:office:word" xmlns:sl="http://schemas.openxmlformats.org/schemaLibrary/2006/main" xmlns:wpsCustomData="http://www.wps.cn/officeDocument/2013/wpsCustomData" mc:Ignorable="w14">
   <w:docDefaults>
     <w:rPrDefault>
       <w:rPr>
-        <w:rFonts w:ascii="Times New Roman" w:eastAsia="SimSun" w:hAnsi="Times New Roman" w:cs="Times New Roman"/>
-        <w:lang w:val="en-US" w:eastAsia="en-US" w:bidi="ar-SA"/>
+        <w:rFonts w:ascii="Times New Roman" w:hAnsi="Times New Roman" w:eastAsia="SimSun" w:cs="Times New Roman"/>
       </w:rPr>
     </w:rPrDefault>
     <w:pPrDefault/>
   </w:docDefaults>
-  <w:latentStyles w:defLockedState="0" w:defUIPriority="0" w:defSemiHidden="0" w:defUnhideWhenUsed="0" w:defQFormat="0" w:count="376">
-    <w:lsdException w:name="Normal" w:qFormat="1"/>
-    <w:lsdException w:name="heading 4" w:qFormat="1"/>
-    <w:lsdException w:name="heading 5" w:qFormat="1"/>
-    <w:lsdException w:name="heading 6" w:qFormat="1"/>
-    <w:lsdException w:name="heading 7" w:semiHidden="1" w:unhideWhenUsed="1" w:qFormat="1"/>
-    <w:lsdException w:name="heading 8" w:semiHidden="1" w:unhideWhenUsed="1" w:qFormat="1"/>
-    <w:lsdException w:name="heading 9" w:semiHidden="1" w:unhideWhenUsed="1" w:qFormat="1"/>
-    <w:lsdException w:name="caption" w:semiHidden="1" w:unhideWhenUsed="1" w:qFormat="1"/>
-    <w:lsdException w:name="Title" w:qFormat="1"/>
-    <w:lsdException w:name="Default Paragraph Font" w:semiHidden="1"/>
-    <w:lsdException w:name="Subtitle" w:qFormat="1"/>
-    <w:lsdException w:name="Strong" w:qFormat="1"/>
-    <w:lsdException w:name="Emphasis" w:qFormat="1"/>
-    <w:lsdException w:name="HTML Top of Form" w:semiHidden="1" w:uiPriority="99" w:unhideWhenUsed="1"/>
-    <w:lsdException w:name="HTML Bottom of Form" w:semiHidden="1" w:uiPriority="99" w:unhideWhenUsed="1"/>
-    <w:lsdException w:name="Normal Table" w:semiHidden="1" w:unhideWhenUsed="1" w:qFormat="1"/>
-    <w:lsdException w:name="No List" w:semiHidden="1" w:uiPriority="99" w:unhideWhenUsed="1"/>
-    <w:lsdException w:name="Outline List 1" w:semiHidden="1" w:uiPriority="99" w:unhideWhenUsed="1"/>
-    <w:lsdException w:name="Outline List 2" w:semiHidden="1" w:uiPriority="99" w:unhideWhenUsed="1"/>
-    <w:lsdException w:name="Outline List 3" w:semiHidden="1" w:uiPriority="99" w:unhideWhenUsed="1"/>
-    <w:lsdException w:name="Table Simple 1" w:semiHidden="1" w:unhideWhenUsed="1"/>
-    <w:lsdException w:name="Table Simple 2" w:semiHidden="1" w:unhideWhenUsed="1"/>
-    <w:lsdException w:name="Table Simple 3" w:semiHidden="1" w:unhideWhenUsed="1"/>
-    <w:lsdException w:name="Table Classic 1" w:semiHidden="1" w:unhideWhenUsed="1"/>
-    <w:lsdException w:name="Table Classic 2" w:semiHidden="1" w:unhideWhenUsed="1"/>
-    <w:lsdException w:name="Table Classic 3" w:semiHidden="1" w:unhideWhenUsed="1"/>
-    <w:lsdException w:name="Table Classic 4" w:semiHidden="1" w:unhideWhenUsed="1"/>
-    <w:lsdException w:name="Table Colorful 1" w:semiHidden="1" w:unhideWhenUsed="1"/>
-    <w:lsdException w:name="Table Colorful 2" w:semiHidden="1" w:unhideWhenUsed="1"/>
-    <w:lsdException w:name="Table Colorful 3" w:semiHidden="1" w:unhideWhenUsed="1"/>
-    <w:lsdException w:name="Table Columns 1" w:semiHidden="1" w:unhideWhenUsed="1"/>
-    <w:lsdException w:name="Table Columns 2" w:semiHidden="1" w:unhideWhenUsed="1"/>
-    <w:lsdException w:name="Table Columns 3" w:semiHidden="1" w:unhideWhenUsed="1"/>
-    <w:lsdException w:name="Table Columns 4" w:semiHidden="1" w:unhideWhenUsed="1"/>
-    <w:lsdException w:name="Table Columns 5" w:semiHidden="1" w:unhideWhenUsed="1"/>
-    <w:lsdException w:name="Table Grid 1" w:semiHidden="1" w:unhideWhenUsed="1"/>
-    <w:lsdException w:name="Table Grid 2" w:semiHidden="1" w:unhideWhenUsed="1"/>
-    <w:lsdException w:name="Table Grid 3" w:semiHidden="1" w:unhideWhenUsed="1"/>
-    <w:lsdException w:name="Table Grid 4" w:semiHidden="1" w:unhideWhenUsed="1"/>
-    <w:lsdException w:name="Table Grid 5" w:semiHidden="1" w:unhideWhenUsed="1"/>
-    <w:lsdException w:name="Table Grid 6" w:semiHidden="1" w:unhideWhenUsed="1"/>
-    <w:lsdException w:name="Table Grid 7" w:semiHidden="1" w:unhideWhenUsed="1"/>
-    <w:lsdException w:name="Table Grid 8" w:semiHidden="1" w:unhideWhenUsed="1"/>
-    <w:lsdException w:name="Table List 1" w:semiHidden="1" w:unhideWhenUsed="1"/>
-    <w:lsdException w:name="Table List 2" w:semiHidden="1" w:unhideWhenUsed="1"/>
-    <w:lsdException w:name="Table List 3" w:semiHidden="1" w:unhideWhenUsed="1"/>
-    <w:lsdException w:name="Table List 4" w:semiHidden="1" w:unhideWhenUsed="1"/>
-    <w:lsdException w:name="Table List 5" w:semiHidden="1" w:unhideWhenUsed="1"/>
-    <w:lsdException w:name="Table List 6" w:semiHidden="1" w:unhideWhenUsed="1"/>
-    <w:lsdException w:name="Table List 7" w:semiHidden="1" w:unhideWhenUsed="1"/>
-    <w:lsdException w:name="Table List 8" w:semiHidden="1" w:unhideWhenUsed="1"/>
-    <w:lsdException w:name="Table 3D effects 1" w:semiHidden="1" w:unhideWhenUsed="1"/>
-    <w:lsdException w:name="Table 3D effects 2" w:semiHidden="1" w:unhideWhenUsed="1"/>
-    <w:lsdException w:name="Table 3D effects 3" w:semiHidden="1" w:unhideWhenUsed="1"/>
-    <w:lsdException w:name="Table Contemporary" w:semiHidden="1" w:unhideWhenUsed="1"/>
-    <w:lsdException w:name="Table Elegant" w:semiHidden="1" w:unhideWhenUsed="1"/>
-    <w:lsdException w:name="Table Professional" w:semiHidden="1" w:unhideWhenUsed="1"/>
-    <w:lsdException w:name="Table Subtle 1" w:semiHidden="1" w:unhideWhenUsed="1"/>
-    <w:lsdException w:name="Table Subtle 2" w:semiHidden="1" w:unhideWhenUsed="1"/>
-    <w:lsdException w:name="Table Web 1" w:semiHidden="1" w:unhideWhenUsed="1"/>
-    <w:lsdException w:name="Table Web 2" w:semiHidden="1" w:unhideWhenUsed="1"/>
-    <w:lsdException w:name="Table Web 3" w:semiHidden="1" w:unhideWhenUsed="1"/>
-    <w:lsdException w:name="Table Theme" w:semiHidden="1" w:unhideWhenUsed="1"/>
-    <w:lsdException w:name="Placeholder Text" w:semiHidden="1" w:uiPriority="99"/>
-    <w:lsdException w:name="No Spacing" w:uiPriority="99"/>
-    <w:lsdException w:name="Light Shading" w:uiPriority="60"/>
-    <w:lsdException w:name="Light List" w:uiPriority="61"/>
-    <w:lsdException w:name="Light Grid" w:uiPriority="62"/>
-    <w:lsdException w:name="Medium Shading 1" w:uiPriority="63"/>
-    <w:lsdException w:name="Medium Shading 2" w:uiPriority="64"/>
-    <w:lsdException w:name="Medium List 1" w:uiPriority="65"/>
-    <w:lsdException w:name="Medium List 2" w:uiPriority="66"/>
-    <w:lsdException w:name="Medium Grid 1" w:uiPriority="67"/>
-    <w:lsdException w:name="Medium Grid 2" w:uiPriority="68"/>
-    <w:lsdException w:name="Medium Grid 3" w:uiPriority="69"/>
-    <w:lsdException w:name="Dark List" w:uiPriority="70"/>
-    <w:lsdException w:name="Colorful Shading" w:uiPriority="71"/>
-    <w:lsdException w:name="Colorful List" w:uiPriority="72"/>
-    <w:lsdException w:name="Colorful Grid" w:uiPriority="73"/>
-    <w:lsdException w:name="Light Shading Accent 1" w:uiPriority="60"/>
-    <w:lsdException w:name="Light List Accent 1" w:uiPriority="61"/>
-    <w:lsdException w:name="Light Grid Accent 1" w:uiPriority="62"/>
-    <w:lsdException w:name="Medium Shading 1 Accent 1" w:uiPriority="63"/>
-    <w:lsdException w:name="Medium Shading 2 Accent 1" w:uiPriority="64"/>
-    <w:lsdException w:name="Medium List 1 Accent 1" w:uiPriority="65"/>
-    <w:lsdException w:name="Revision" w:semiHidden="1" w:uiPriority="99"/>
-    <w:lsdException w:name="List Paragraph" w:uiPriority="99"/>
-    <w:lsdException w:name="Quote" w:uiPriority="99"/>
-    <w:lsdException w:name="Intense Quote" w:uiPriority="99"/>
-    <w:lsdException w:name="Medium List 2 Accent 1" w:uiPriority="66"/>
-    <w:lsdException w:name="Medium Grid 1 Accent 1" w:uiPriority="67"/>
-    <w:lsdException w:name="Medium Grid 2 Accent 1" w:uiPriority="68"/>
-    <w:lsdException w:name="Medium Grid 3 Accent 1" w:uiPriority="69"/>
-    <w:lsdException w:name="Dark List Accent 1" w:uiPriority="70"/>
-    <w:lsdException w:name="Colorful Shading Accent 1" w:uiPriority="71"/>
-    <w:lsdException w:name="Colorful List Accent 1" w:uiPriority="72"/>
-    <w:lsdException w:name="Colorful Grid Accent 1" w:uiPriority="73"/>
-    <w:lsdException w:name="Light Shading Accent 2" w:uiPriority="60"/>
-    <w:lsdException w:name="Light List Accent 2" w:uiPriority="61"/>
-    <w:lsdException w:name="Light Grid Accent 2" w:uiPriority="62"/>
-    <w:lsdException w:name="Medium Shading 1 Accent 2" w:uiPriority="63"/>
-    <w:lsdException w:name="Medium Shading 2 Accent 2" w:uiPriority="64"/>
-    <w:lsdException w:name="Medium List 1 Accent 2" w:uiPriority="65"/>
-    <w:lsdException w:name="Medium List 2 Accent 2" w:uiPriority="66"/>
-    <w:lsdException w:name="Medium Grid 1 Accent 2" w:uiPriority="67"/>
-    <w:lsdException w:name="Medium Grid 2 Accent 2" w:uiPriority="68"/>
-    <w:lsdException w:name="Medium Grid 3 Accent 2" w:uiPriority="69"/>
-    <w:lsdException w:name="Dark List Accent 2" w:uiPriority="70"/>
-    <w:lsdException w:name="Colorful Shading Accent 2" w:uiPriority="71"/>
-    <w:lsdException w:name="Colorful List Accent 2" w:uiPriority="72"/>
-    <w:lsdException w:name="Colorful Grid Accent 2" w:uiPriority="73"/>
-    <w:lsdException w:name="Light Shading Accent 3" w:uiPriority="60"/>
-    <w:lsdException w:name="Light List Accent 3" w:uiPriority="61"/>
-    <w:lsdException w:name="Light Grid Accent 3" w:uiPriority="62"/>
-    <w:lsdException w:name="Medium Shading 1 Accent 3" w:uiPriority="63"/>
-    <w:lsdException w:name="Medium Shading 2 Accent 3" w:uiPriority="64"/>
-    <w:lsdException w:name="Medium List 1 Accent 3" w:uiPriority="65"/>
-    <w:lsdException w:name="Medium List 2 Accent 3" w:uiPriority="66"/>
-    <w:lsdException w:name="Medium Grid 1 Accent 3" w:uiPriority="67"/>
-    <w:lsdException w:name="Medium Grid 2 Accent 3" w:uiPriority="68"/>
-    <w:lsdException w:name="Medium Grid 3 Accent 3" w:uiPriority="69"/>
-    <w:lsdException w:name="Dark List Accent 3" w:uiPriority="70"/>
-    <w:lsdException w:name="Colorful Shading Accent 3" w:uiPriority="71"/>
-    <w:lsdException w:name="Colorful List Accent 3" w:uiPriority="72"/>
-    <w:lsdException w:name="Colorful Grid Accent 3" w:uiPriority="73"/>
-    <w:lsdException w:name="Light Shading Accent 4" w:uiPriority="60"/>
-    <w:lsdException w:name="Light List Accent 4" w:uiPriority="61"/>
-    <w:lsdException w:name="Light Grid Accent 4" w:uiPriority="62"/>
-    <w:lsdException w:name="Medium Shading 1 Accent 4" w:uiPriority="63"/>
-    <w:lsdException w:name="Medium Shading 2 Accent 4" w:uiPriority="64"/>
-    <w:lsdException w:name="Medium List 1 Accent 4" w:uiPriority="65"/>
-    <w:lsdException w:name="Medium List 2 Accent 4" w:uiPriority="66"/>
-    <w:lsdException w:name="Medium Grid 1 Accent 4" w:uiPriority="67"/>
-    <w:lsdException w:name="Medium Grid 2 Accent 4" w:uiPriority="68"/>
-    <w:lsdException w:name="Medium Grid 3 Accent 4" w:uiPriority="69"/>
-    <w:lsdException w:name="Dark List Accent 4" w:uiPriority="70"/>
-    <w:lsdException w:name="Colorful Shading Accent 4" w:uiPriority="71"/>
-    <w:lsdException w:name="Colorful List Accent 4" w:uiPriority="72"/>
-    <w:lsdException w:name="Colorful Grid Accent 4" w:uiPriority="73"/>
-    <w:lsdException w:name="Light Shading Accent 5" w:uiPriority="60"/>
-    <w:lsdException w:name="Light List Accent 5" w:uiPriority="61"/>
-    <w:lsdException w:name="Light Grid Accent 5" w:uiPriority="62"/>
-    <w:lsdException w:name="Medium Shading 1 Accent 5" w:uiPriority="63"/>
-    <w:lsdException w:name="Medium Shading 2 Accent 5" w:uiPriority="64"/>
-    <w:lsdException w:name="Medium List 1 Accent 5" w:uiPriority="65"/>
-    <w:lsdException w:name="Medium List 2 Accent 5" w:uiPriority="66"/>
-    <w:lsdException w:name="Medium Grid 1 Accent 5" w:uiPriority="67"/>
-    <w:lsdException w:name="Medium Grid 2 Accent 5" w:uiPriority="68"/>
-    <w:lsdException w:name="Medium Grid 3 Accent 5" w:uiPriority="69"/>
-    <w:lsdException w:name="Dark List Accent 5" w:uiPriority="70"/>
-    <w:lsdException w:name="Colorful Shading Accent 5" w:uiPriority="71"/>
-    <w:lsdException w:name="Colorful List Accent 5" w:uiPriority="72"/>
-    <w:lsdException w:name="Colorful Grid Accent 5" w:uiPriority="73"/>
-    <w:lsdException w:name="Light Shading Accent 6" w:uiPriority="60"/>
-    <w:lsdException w:name="Light List Accent 6" w:uiPriority="61"/>
-    <w:lsdException w:name="Light Grid Accent 6" w:uiPriority="62"/>
-    <w:lsdException w:name="Medium Shading 1 Accent 6" w:uiPriority="63"/>
-    <w:lsdException w:name="Medium Shading 2 Accent 6" w:uiPriority="64"/>
-    <w:lsdException w:name="Medium List 1 Accent 6" w:uiPriority="65"/>
-    <w:lsdException w:name="Medium List 2 Accent 6" w:uiPriority="66"/>
-    <w:lsdException w:name="Medium Grid 1 Accent 6" w:uiPriority="67"/>
-    <w:lsdException w:name="Medium Grid 2 Accent 6" w:uiPriority="68"/>
-    <w:lsdException w:name="Medium Grid 3 Accent 6" w:uiPriority="69"/>
-    <w:lsdException w:name="Dark List Accent 6" w:uiPriority="70"/>
-    <w:lsdException w:name="Colorful Shading Accent 6" w:uiPriority="71"/>
-    <w:lsdException w:name="Colorful List Accent 6" w:uiPriority="72"/>
-    <w:lsdException w:name="Colorful Grid Accent 6" w:uiPriority="73"/>
-    <w:lsdException w:name="Subtle Emphasis" w:uiPriority="19" w:qFormat="1"/>
-    <w:lsdException w:name="Intense Emphasis" w:uiPriority="21" w:qFormat="1"/>
-    <w:lsdException w:name="Subtle Reference" w:uiPriority="31" w:qFormat="1"/>
-    <w:lsdException w:name="Intense Reference" w:uiPriority="32" w:qFormat="1"/>
-    <w:lsdException w:name="Book Title" w:uiPriority="33" w:qFormat="1"/>
-    <w:lsdException w:name="Bibliography" w:semiHidden="1" w:uiPriority="37" w:unhideWhenUsed="1"/>
-    <w:lsdException w:name="TOC Heading" w:semiHidden="1" w:uiPriority="39" w:unhideWhenUsed="1" w:qFormat="1"/>
-    <w:lsdException w:name="Plain Table 1" w:uiPriority="41"/>
-    <w:lsdException w:name="Plain Table 2" w:uiPriority="42"/>
-    <w:lsdException w:name="Plain Table 3" w:uiPriority="43"/>
-    <w:lsdException w:name="Plain Table 4" w:uiPriority="44"/>
-    <w:lsdException w:name="Plain Table 5" w:uiPriority="45"/>
-    <w:lsdException w:name="Grid Table Light" w:uiPriority="40"/>
-    <w:lsdException w:name="Grid Table 1 Light" w:uiPriority="46"/>
-    <w:lsdException w:name="Grid Table 2" w:uiPriority="47"/>
-    <w:lsdException w:name="Grid Table 3" w:uiPriority="48"/>
-    <w:lsdException w:name="Grid Table 4" w:uiPriority="49"/>
-    <w:lsdException w:name="Grid Table 5 Dark" w:uiPriority="50"/>
-    <w:lsdException w:name="Grid Table 6 Colorful" w:uiPriority="51"/>
-    <w:lsdException w:name="Grid Table 7 Colorful" w:uiPriority="52"/>
-    <w:lsdException w:name="Grid Table 1 Light Accent 1" w:uiPriority="46"/>
-    <w:lsdException w:name="Grid Table 2 Accent 1" w:uiPriority="47"/>
-    <w:lsdException w:name="Grid Table 3 Accent 1" w:uiPriority="48"/>
-    <w:lsdException w:name="Grid Table 4 Accent 1" w:uiPriority="49"/>
-    <w:lsdException w:name="Grid Table 5 Dark Accent 1" w:uiPriority="50"/>
-    <w:lsdException w:name="Grid Table 6 Colorful Accent 1" w:uiPriority="51"/>
-    <w:lsdException w:name="Grid Table 7 Colorful Accent 1" w:uiPriority="52"/>
-    <w:lsdException w:name="Grid Table 1 Light Accent 2" w:uiPriority="46"/>
-    <w:lsdException w:name="Grid Table 2 Accent 2" w:uiPriority="47"/>
-    <w:lsdException w:name="Grid Table 3 Accent 2" w:uiPriority="48"/>
-    <w:lsdException w:name="Grid Table 4 Accent 2" w:uiPriority="49"/>
-    <w:lsdException w:name="Grid Table 5 Dark Accent 2" w:uiPriority="50"/>
-    <w:lsdException w:name="Grid Table 6 Colorful Accent 2" w:uiPriority="51"/>
-    <w:lsdException w:name="Grid Table 7 Colorful Accent 2" w:uiPriority="52"/>
-    <w:lsdException w:name="Grid Table 1 Light Accent 3" w:uiPriority="46"/>
-    <w:lsdException w:name="Grid Table 2 Accent 3" w:uiPriority="47"/>
-    <w:lsdException w:name="Grid Table 3 Accent 3" w:uiPriority="48"/>
-    <w:lsdException w:name="Grid Table 4 Accent 3" w:uiPriority="49"/>
-    <w:lsdException w:name="Grid Table 5 Dark Accent 3" w:uiPriority="50"/>
-    <w:lsdException w:name="Grid Table 6 Colorful Accent 3" w:uiPriority="51"/>
-    <w:lsdException w:name="Grid Table 7 Colorful Accent 3" w:uiPriority="52"/>
-    <w:lsdException w:name="Grid Table 1 Light Accent 4" w:uiPriority="46"/>
-    <w:lsdException w:name="Grid Table 2 Accent 4" w:uiPriority="47"/>
-    <w:lsdException w:name="Grid Table 3 Accent 4" w:uiPriority="48"/>
-    <w:lsdException w:name="Grid Table 4 Accent 4" w:uiPriority="49"/>
-    <w:lsdException w:name="Grid Table 5 Dark Accent 4" w:uiPriority="50"/>
-    <w:lsdException w:name="Grid Table 6 Colorful Accent 4" w:uiPriority="51"/>
-    <w:lsdException w:name="Grid Table 7 Colorful Accent 4" w:uiPriority="52"/>
-    <w:lsdException w:name="Grid Table 1 Light Accent 5" w:uiPriority="46"/>
-    <w:lsdException w:name="Grid Table 2 Accent 5" w:uiPriority="47"/>
-    <w:lsdException w:name="Grid Table 3 Accent 5" w:uiPriority="48"/>
-    <w:lsdException w:name="Grid Table 4 Accent 5" w:uiPriority="49"/>
-    <w:lsdException w:name="Grid Table 5 Dark Accent 5" w:uiPriority="50"/>
-    <w:lsdException w:name="Grid Table 6 Colorful Accent 5" w:uiPriority="51"/>
-    <w:lsdException w:name="Grid Table 7 Colorful Accent 5" w:uiPriority="52"/>
-    <w:lsdException w:name="Grid Table 1 Light Accent 6" w:uiPriority="46"/>
-    <w:lsdException w:name="Grid Table 2 Accent 6" w:uiPriority="47"/>
-    <w:lsdException w:name="Grid Table 3 Accent 6" w:uiPriority="48"/>
-    <w:lsdException w:name="Grid Table 4 Accent 6" w:uiPriority="49"/>
-    <w:lsdException w:name="Grid Table 5 Dark Accent 6" w:uiPriority="50"/>
-    <w:lsdException w:name="Grid Table 6 Colorful Accent 6" w:uiPriority="51"/>
-    <w:lsdException w:name="Grid Table 7 Colorful Accent 6" w:uiPriority="52"/>
-    <w:lsdException w:name="List Table 1 Light" w:uiPriority="46"/>
-    <w:lsdException w:name="List Table 2" w:uiPriority="47"/>
-    <w:lsdException w:name="List Table 3" w:uiPriority="48"/>
-    <w:lsdException w:name="List Table 4" w:uiPriority="49"/>
-    <w:lsdException w:name="List Table 5 Dark" w:uiPriority="50"/>
-    <w:lsdException w:name="List Table 6 Colorful" w:uiPriority="51"/>
-    <w:lsdException w:name="List Table 7 Colorful" w:uiPriority="52"/>
-    <w:lsdException w:name="List Table 1 Light Accent 1" w:uiPriority="46"/>
-    <w:lsdException w:name="List Table 2 Accent 1" w:uiPriority="47"/>
-    <w:lsdException w:name="List Table 3 Accent 1" w:uiPriority="48"/>
-    <w:lsdException w:name="List Table 4 Accent 1" w:uiPriority="49"/>
-    <w:lsdException w:name="List Table 5 Dark Accent 1" w:uiPriority="50"/>
-    <w:lsdException w:name="List Table 6 Colorful Accent 1" w:uiPriority="51"/>
-    <w:lsdException w:name="List Table 7 Colorful Accent 1" w:uiPriority="52"/>
-    <w:lsdException w:name="List Table 1 Light Accent 2" w:uiPriority="46"/>
-    <w:lsdException w:name="List Table 2 Accent 2" w:uiPriority="47"/>
-    <w:lsdException w:name="List Table 3 Accent 2" w:uiPriority="48"/>
-    <w:lsdException w:name="List Table 4 Accent 2" w:uiPriority="49"/>
-    <w:lsdException w:name="List Table 5 Dark Accent 2" w:uiPriority="50"/>
-    <w:lsdException w:name="List Table 6 Colorful Accent 2" w:uiPriority="51"/>
-    <w:lsdException w:name="List Table 7 Colorful Accent 2" w:uiPriority="52"/>
-    <w:lsdException w:name="List Table 1 Light Accent 3" w:uiPriority="46"/>
-    <w:lsdException w:name="List Table 2 Accent 3" w:uiPriority="47"/>
-    <w:lsdException w:name="List Table 3 Accent 3" w:uiPriority="48"/>
-    <w:lsdException w:name="List Table 4 Accent 3" w:uiPriority="49"/>
-    <w:lsdException w:name="List Table 5 Dark Accent 3" w:uiPriority="50"/>
-    <w:lsdException w:name="List Table 6 Colorful Accent 3" w:uiPriority="51"/>
-    <w:lsdException w:name="List Table 7 Colorful Accent 3" w:uiPriority="52"/>
-    <w:lsdException w:name="List Table 1 Light Accent 4" w:uiPriority="46"/>
-    <w:lsdException w:name="List Table 2 Accent 4" w:uiPriority="47"/>
-    <w:lsdException w:name="List Table 3 Accent 4" w:uiPriority="48"/>
-    <w:lsdException w:name="List Table 4 Accent 4" w:uiPriority="49"/>
-    <w:lsdException w:name="List Table 5 Dark Accent 4" w:uiPriority="50"/>
-    <w:lsdException w:name="List Table 6 Colorful Accent 4" w:uiPriority="51"/>
-    <w:lsdException w:name="List Table 7 Colorful Accent 4" w:uiPriority="52"/>
-    <w:lsdException w:name="List Table 1 Light Accent 5" w:uiPriority="46"/>
-    <w:lsdException w:name="List Table 2 Accent 5" w:uiPriority="47"/>
-    <w:lsdException w:name="List Table 3 Accent 5" w:uiPriority="48"/>
-    <w:lsdException w:name="List Table 4 Accent 5" w:uiPriority="49"/>
-    <w:lsdException w:name="List Table 5 Dark Accent 5" w:uiPriority="50"/>
-    <w:lsdException w:name="List Table 6 Colorful Accent 5" w:uiPriority="51"/>
-    <w:lsdException w:name="List Table 7 Colorful Accent 5" w:uiPriority="52"/>
-    <w:lsdException w:name="List Table 1 Light Accent 6" w:uiPriority="46"/>
-    <w:lsdException w:name="List Table 2 Accent 6" w:uiPriority="47"/>
-    <w:lsdException w:name="List Table 3 Accent 6" w:uiPriority="48"/>
-    <w:lsdException w:name="List Table 4 Accent 6" w:uiPriority="49"/>
-    <w:lsdException w:name="List Table 5 Dark Accent 6" w:uiPriority="50"/>
-    <w:lsdException w:name="List Table 6 Colorful Accent 6" w:uiPriority="51"/>
-    <w:lsdException w:name="List Table 7 Colorful Accent 6" w:uiPriority="52"/>
-    <w:lsdException w:name="Mention" w:semiHidden="1" w:uiPriority="99" w:unhideWhenUsed="1"/>
-    <w:lsdException w:name="Smart Hyperlink" w:semiHidden="1" w:uiPriority="99" w:unhideWhenUsed="1"/>
-    <w:lsdException w:name="Hashtag" w:semiHidden="1" w:uiPriority="99" w:unhideWhenUsed="1"/>
-    <w:lsdException w:name="Unresolved Mention" w:semiHidden="1" w:uiPriority="99" w:unhideWhenUsed="1"/>
-    <w:lsdException w:name="Smart Link" w:semiHidden="1" w:uiPriority="99" w:unhideWhenUsed="1"/>
+  <w:latentStyles w:count="260" w:defQFormat="0" w:defUnhideWhenUsed="1" w:defSemiHidden="1" w:defUIPriority="99" w:defLockedState="0">
+    <w:lsdException w:qFormat="1" w:unhideWhenUsed="0" w:uiPriority="0" w:semiHidden="0" w:name="Normal"/>
+    <w:lsdException w:unhideWhenUsed="0" w:uiPriority="0" w:semiHidden="0" w:name="heading 1"/>
+    <w:lsdException w:unhideWhenUsed="0" w:uiPriority="0" w:semiHidden="0" w:name="heading 2"/>
+    <w:lsdException w:qFormat="1" w:unhideWhenUsed="0" w:uiPriority="0" w:semiHidden="0" w:name="heading 3"/>
+    <w:lsdException w:qFormat="1" w:unhideWhenUsed="0" w:uiPriority="0" w:semiHidden="0" w:name="heading 4"/>
+    <w:lsdException w:qFormat="1" w:unhideWhenUsed="0" w:uiPriority="0" w:semiHidden="0" w:name="heading 5"/>
+    <w:lsdException w:qFormat="1" w:unhideWhenUsed="0" w:uiPriority="0" w:semiHidden="0" w:name="heading 6"/>
+    <w:lsdException w:qFormat="1" w:uiPriority="0" w:name="heading 7"/>
+    <w:lsdException w:qFormat="1" w:uiPriority="0" w:name="heading 8"/>
+    <w:lsdException w:qFormat="1" w:uiPriority="0" w:name="heading 9"/>
+    <w:lsdException w:unhideWhenUsed="0" w:uiPriority="0" w:semiHidden="0" w:name="index 1"/>
+    <w:lsdException w:unhideWhenUsed="0" w:uiPriority="0" w:semiHidden="0" w:name="index 2"/>
+    <w:lsdException w:unhideWhenUsed="0" w:uiPriority="0" w:semiHidden="0" w:name="index 3"/>
+    <w:lsdException w:unhideWhenUsed="0" w:uiPriority="0" w:semiHidden="0" w:name="index 4"/>
+    <w:lsdException w:unhideWhenUsed="0" w:uiPriority="0" w:semiHidden="0" w:name="index 5"/>
+    <w:lsdException w:unhideWhenUsed="0" w:uiPriority="0" w:semiHidden="0" w:name="index 6"/>
+    <w:lsdException w:unhideWhenUsed="0" w:uiPriority="0" w:semiHidden="0" w:name="index 7"/>
+    <w:lsdException w:unhideWhenUsed="0" w:uiPriority="0" w:semiHidden="0" w:name="index 8"/>
+    <w:lsdException w:unhideWhenUsed="0" w:uiPriority="0" w:semiHidden="0" w:name="index 9"/>
+    <w:lsdException w:unhideWhenUsed="0" w:uiPriority="0" w:semiHidden="0" w:name="toc 1"/>
+    <w:lsdException w:unhideWhenUsed="0" w:uiPriority="0" w:semiHidden="0" w:name="toc 2"/>
+    <w:lsdException w:unhideWhenUsed="0" w:uiPriority="0" w:semiHidden="0" w:name="toc 3"/>
+    <w:lsdException w:unhideWhenUsed="0" w:uiPriority="0" w:semiHidden="0" w:name="toc 4"/>
+    <w:lsdException w:unhideWhenUsed="0" w:uiPriority="0" w:semiHidden="0" w:name="toc 5"/>
+    <w:lsdException w:unhideWhenUsed="0" w:uiPriority="0" w:semiHidden="0" w:name="toc 6"/>
+    <w:lsdException w:unhideWhenUsed="0" w:uiPriority="0" w:semiHidden="0" w:name="toc 7"/>
+    <w:lsdException w:unhideWhenUsed="0" w:uiPriority="0" w:semiHidden="0" w:name="toc 8"/>
+    <w:lsdException w:unhideWhenUsed="0" w:uiPriority="0" w:semiHidden="0" w:name="toc 9"/>
+    <w:lsdException w:unhideWhenUsed="0" w:uiPriority="0" w:semiHidden="0" w:name="Normal Indent"/>
+    <w:lsdException w:unhideWhenUsed="0" w:uiPriority="0" w:semiHidden="0" w:name="footnote text"/>
+    <w:lsdException w:unhideWhenUsed="0" w:uiPriority="0" w:semiHidden="0" w:name="annotation text"/>
+    <w:lsdException w:unhideWhenUsed="0" w:uiPriority="0" w:semiHidden="0" w:name="header"/>
+    <w:lsdException w:unhideWhenUsed="0" w:uiPriority="0" w:semiHidden="0" w:name="footer"/>
+    <w:lsdException w:unhideWhenUsed="0" w:uiPriority="0" w:semiHidden="0" w:name="index heading"/>
+    <w:lsdException w:qFormat="1" w:uiPriority="0" w:name="caption"/>
+    <w:lsdException w:unhideWhenUsed="0" w:uiPriority="0" w:semiHidden="0" w:name="table of figures"/>
+    <w:lsdException w:unhideWhenUsed="0" w:uiPriority="0" w:semiHidden="0" w:name="envelope address"/>
+    <w:lsdException w:unhideWhenUsed="0" w:uiPriority="0" w:semiHidden="0" w:name="envelope return"/>
+    <w:lsdException w:unhideWhenUsed="0" w:uiPriority="0" w:semiHidden="0" w:name="footnote reference"/>
+    <w:lsdException w:unhideWhenUsed="0" w:uiPriority="0" w:semiHidden="0" w:name="annotation reference"/>
+    <w:lsdException w:unhideWhenUsed="0" w:uiPriority="0" w:semiHidden="0" w:name="line number"/>
+    <w:lsdException w:unhideWhenUsed="0" w:uiPriority="0" w:semiHidden="0" w:name="page number"/>
+    <w:lsdException w:unhideWhenUsed="0" w:uiPriority="0" w:semiHidden="0" w:name="endnote reference"/>
+    <w:lsdException w:unhideWhenUsed="0" w:uiPriority="0" w:semiHidden="0" w:name="endnote text"/>
+    <w:lsdException w:unhideWhenUsed="0" w:uiPriority="0" w:semiHidden="0" w:name="table of authorities"/>
+    <w:lsdException w:unhideWhenUsed="0" w:uiPriority="0" w:semiHidden="0" w:name="macro"/>
+    <w:lsdException w:unhideWhenUsed="0" w:uiPriority="0" w:semiHidden="0" w:name="toa heading"/>
+    <w:lsdException w:unhideWhenUsed="0" w:uiPriority="0" w:semiHidden="0" w:name="List"/>
+    <w:lsdException w:unhideWhenUsed="0" w:uiPriority="0" w:semiHidden="0" w:name="List Bullet"/>
+    <w:lsdException w:unhideWhenUsed="0" w:uiPriority="0" w:semiHidden="0" w:name="List Number"/>
+    <w:lsdException w:unhideWhenUsed="0" w:uiPriority="0" w:semiHidden="0" w:name="List 2"/>
+    <w:lsdException w:unhideWhenUsed="0" w:uiPriority="0" w:semiHidden="0" w:name="List 3"/>
+    <w:lsdException w:unhideWhenUsed="0" w:uiPriority="0" w:semiHidden="0" w:name="List 4"/>
+    <w:lsdException w:unhideWhenUsed="0" w:uiPriority="0" w:semiHidden="0" w:name="List 5"/>
+    <w:lsdException w:unhideWhenUsed="0" w:uiPriority="0" w:semiHidden="0" w:name="List Bullet 2"/>
+    <w:lsdException w:unhideWhenUsed="0" w:uiPriority="0" w:semiHidden="0" w:name="List Bullet 3"/>
+    <w:lsdException w:unhideWhenUsed="0" w:uiPriority="0" w:semiHidden="0" w:name="List Bullet 4"/>
+    <w:lsdException w:unhideWhenUsed="0" w:uiPriority="0" w:semiHidden="0" w:name="List Bullet 5"/>
+    <w:lsdException w:unhideWhenUsed="0" w:uiPriority="0" w:semiHidden="0" w:name="List Number 2"/>
+    <w:lsdException w:unhideWhenUsed="0" w:uiPriority="0" w:semiHidden="0" w:name="List Number 3"/>
+    <w:lsdException w:unhideWhenUsed="0" w:uiPriority="0" w:semiHidden="0" w:name="List Number 4"/>
+    <w:lsdException w:unhideWhenUsed="0" w:uiPriority="0" w:semiHidden="0" w:name="List Number 5"/>
+    <w:lsdException w:qFormat="1" w:unhideWhenUsed="0" w:uiPriority="0" w:semiHidden="0" w:name="Title"/>
+    <w:lsdException w:unhideWhenUsed="0" w:uiPriority="0" w:semiHidden="0" w:name="Closing"/>
+    <w:lsdException w:unhideWhenUsed="0" w:uiPriority="0" w:semiHidden="0" w:name="Signature"/>
+    <w:lsdException w:uiPriority="1" w:name="Default Paragraph Font"/>
+    <w:lsdException w:unhideWhenUsed="0" w:uiPriority="0" w:semiHidden="0" w:name="Body Text"/>
+    <w:lsdException w:unhideWhenUsed="0" w:uiPriority="0" w:semiHidden="0" w:name="Body Text Indent"/>
+    <w:lsdException w:unhideWhenUsed="0" w:uiPriority="0" w:semiHidden="0" w:name="List Continue"/>
+    <w:lsdException w:unhideWhenUsed="0" w:uiPriority="0" w:semiHidden="0" w:name="List Continue 2"/>
+    <w:lsdException w:unhideWhenUsed="0" w:uiPriority="0" w:semiHidden="0" w:name="List Continue 3"/>
+    <w:lsdException w:unhideWhenUsed="0" w:uiPriority="0" w:semiHidden="0" w:name="List Continue 4"/>
+    <w:lsdException w:unhideWhenUsed="0" w:uiPriority="0" w:semiHidden="0" w:name="List Continue 5"/>
+    <w:lsdException w:unhideWhenUsed="0" w:uiPriority="0" w:semiHidden="0" w:name="Message Header"/>
+    <w:lsdException w:qFormat="1" w:unhideWhenUsed="0" w:uiPriority="0" w:semiHidden="0" w:name="Subtitle"/>
+    <w:lsdException w:unhideWhenUsed="0" w:uiPriority="0" w:semiHidden="0" w:name="Salutation"/>
+    <w:lsdException w:unhideWhenUsed="0" w:uiPriority="0" w:semiHidden="0" w:name="Date"/>
+    <w:lsdException w:unhideWhenUsed="0" w:uiPriority="0" w:semiHidden="0" w:name="Body Text First Indent"/>
+    <w:lsdException w:unhideWhenUsed="0" w:uiPriority="0" w:semiHidden="0" w:name="Body Text First Indent 2"/>
+    <w:lsdException w:unhideWhenUsed="0" w:uiPriority="0" w:semiHidden="0" w:name="Note Heading"/>
+    <w:lsdException w:unhideWhenUsed="0" w:uiPriority="0" w:semiHidden="0" w:name="Body Text 2"/>
+    <w:lsdException w:unhideWhenUsed="0" w:uiPriority="0" w:semiHidden="0" w:name="Body Text 3"/>
+    <w:lsdException w:unhideWhenUsed="0" w:uiPriority="0" w:semiHidden="0" w:name="Body Text Indent 2"/>
+    <w:lsdException w:unhideWhenUsed="0" w:uiPriority="0" w:semiHidden="0" w:name="Body Text Indent 3"/>
+    <w:lsdException w:unhideWhenUsed="0" w:uiPriority="0" w:semiHidden="0" w:name="Block Text"/>
+    <w:lsdException w:unhideWhenUsed="0" w:uiPriority="0" w:semiHidden="0" w:name="Hyperlink"/>
+    <w:lsdException w:unhideWhenUsed="0" w:uiPriority="0" w:semiHidden="0" w:name="FollowedHyperlink"/>
+    <w:lsdException w:qFormat="1" w:unhideWhenUsed="0" w:uiPriority="0" w:semiHidden="0" w:name="Strong"/>
+    <w:lsdException w:qFormat="1" w:unhideWhenUsed="0" w:uiPriority="0" w:semiHidden="0" w:name="Emphasis"/>
+    <w:lsdException w:unhideWhenUsed="0" w:uiPriority="0" w:semiHidden="0" w:name="Document Map"/>
+    <w:lsdException w:unhideWhenUsed="0" w:uiPriority="0" w:semiHidden="0" w:name="Plain Text"/>
+    <w:lsdException w:unhideWhenUsed="0" w:uiPriority="0" w:semiHidden="0" w:name="E-mail Signature"/>
+    <w:lsdException w:unhideWhenUsed="0" w:uiPriority="0" w:semiHidden="0" w:name="Normal (Web)"/>
+    <w:lsdException w:unhideWhenUsed="0" w:uiPriority="0" w:semiHidden="0" w:name="HTML Acronym"/>
+    <w:lsdException w:unhideWhenUsed="0" w:uiPriority="0" w:semiHidden="0" w:name="HTML Address"/>
+    <w:lsdException w:unhideWhenUsed="0" w:uiPriority="0" w:semiHidden="0" w:name="HTML Cite"/>
+    <w:lsdException w:unhideWhenUsed="0" w:uiPriority="0" w:semiHidden="0" w:name="HTML Code"/>
+    <w:lsdException w:unhideWhenUsed="0" w:uiPriority="0" w:semiHidden="0" w:name="HTML Definition"/>
+    <w:lsdException w:unhideWhenUsed="0" w:uiPriority="0" w:semiHidden="0" w:name="HTML Keyboard"/>
+    <w:lsdException w:unhideWhenUsed="0" w:uiPriority="0" w:semiHidden="0" w:name="HTML Preformatted"/>
+    <w:lsdException w:unhideWhenUsed="0" w:uiPriority="0" w:semiHidden="0" w:name="HTML Sample"/>
+    <w:lsdException w:unhideWhenUsed="0" w:uiPriority="0" w:semiHidden="0" w:name="HTML Typewriter"/>
+    <w:lsdException w:unhideWhenUsed="0" w:uiPriority="0" w:semiHidden="0" w:name="HTML Variable"/>
+    <w:lsdException w:uiPriority="99" w:name="Normal Table"/>
+    <w:lsdException w:unhideWhenUsed="0" w:uiPriority="0" w:semiHidden="0" w:name="annotation subject"/>
+    <w:lsdException w:uiPriority="0" w:name="Table Simple 1"/>
+    <w:lsdException w:uiPriority="0" w:name="Table Simple 2"/>
+    <w:lsdException w:uiPriority="0" w:name="Table Simple 3"/>
+    <w:lsdException w:uiPriority="0" w:name="Table Classic 1"/>
+    <w:lsdException w:uiPriority="0" w:name="Table Classic 2"/>
+    <w:lsdException w:uiPriority="0" w:name="Table Classic 3"/>
+    <w:lsdException w:uiPriority="0" w:name="Table Classic 4"/>
+    <w:lsdException w:uiPriority="0" w:name="Table Colorful 1"/>
+    <w:lsdException w:uiPriority="0" w:name="Table Colorful 2"/>
+    <w:lsdException w:uiPriority="0" w:name="Table Colorful 3"/>
+    <w:lsdException w:uiPriority="0" w:name="Table Columns 1"/>
+    <w:lsdException w:uiPriority="0" w:name="Table Columns 2"/>
+    <w:lsdException w:uiPriority="0" w:name="Table Columns 3"/>
+    <w:lsdException w:uiPriority="0" w:name="Table Columns 4"/>
+    <w:lsdException w:uiPriority="0" w:name="Table Columns 5"/>
+    <w:lsdException w:uiPriority="0" w:name="Table Grid 1"/>
+    <w:lsdException w:uiPriority="0" w:name="Table Grid 2"/>
+    <w:lsdException w:uiPriority="0" w:name="Table Grid 3"/>
+    <w:lsdException w:uiPriority="0" w:name="Table Grid 4"/>
+    <w:lsdException w:uiPriority="0" w:name="Table Grid 5"/>
+    <w:lsdException w:uiPriority="0" w:name="Table Grid 6"/>
+    <w:lsdException w:uiPriority="0" w:name="Table Grid 7"/>
+    <w:lsdException w:uiPriority="0" w:name="Table Grid 8"/>
+    <w:lsdException w:uiPriority="0" w:name="Table List 1"/>
+    <w:lsdException w:uiPriority="0" w:name="Table List 2"/>
+    <w:lsdException w:uiPriority="0" w:name="Table List 3"/>
+    <w:lsdException w:uiPriority="0" w:name="Table List 4"/>
+    <w:lsdException w:uiPriority="0" w:name="Table List 5"/>
+    <w:lsdException w:uiPriority="0" w:name="Table List 6"/>
+    <w:lsdException w:uiPriority="0" w:name="Table List 7"/>
+    <w:lsdException w:uiPriority="0" w:name="Table List 8"/>
+    <w:lsdException w:uiPriority="0" w:name="Table 3D effects 1"/>
+    <w:lsdException w:uiPriority="0" w:name="Table 3D effects 2"/>
+    <w:lsdException w:uiPriority="0" w:name="Table 3D effects 3"/>
+    <w:lsdException w:uiPriority="0" w:name="Table Contemporary"/>
+    <w:lsdException w:uiPriority="0" w:name="Table Elegant"/>
+    <w:lsdException w:uiPriority="0" w:name="Table Professional"/>
+    <w:lsdException w:uiPriority="0" w:name="Table Subtle 1"/>
+    <w:lsdException w:uiPriority="0" w:name="Table Subtle 2"/>
+    <w:lsdException w:uiPriority="0" w:name="Table Web 1"/>
+    <w:lsdException w:uiPriority="0" w:name="Table Web 2"/>
+    <w:lsdException w:uiPriority="0" w:name="Table Web 3"/>
+    <w:lsdException w:unhideWhenUsed="0" w:uiPriority="0" w:semiHidden="0" w:name="Balloon Text"/>
+    <w:lsdException w:unhideWhenUsed="0" w:uiPriority="0" w:semiHidden="0" w:name="Table Grid"/>
+    <w:lsdException w:uiPriority="0" w:name="Table Theme"/>
+    <w:lsdException w:unhideWhenUsed="0" w:uiPriority="60" w:semiHidden="0" w:name="Light Shading"/>
+    <w:lsdException w:unhideWhenUsed="0" w:uiPriority="61" w:semiHidden="0" w:name="Light List"/>
+    <w:lsdException w:unhideWhenUsed="0" w:uiPriority="62" w:semiHidden="0" w:name="Light Grid"/>
+    <w:lsdException w:unhideWhenUsed="0" w:uiPriority="63" w:semiHidden="0" w:name="Medium Shading 1"/>
+    <w:lsdException w:unhideWhenUsed="0" w:uiPriority="64" w:semiHidden="0" w:name="Medium Shading 2"/>
+    <w:lsdException w:unhideWhenUsed="0" w:uiPriority="65" w:semiHidden="0" w:name="Medium List 1"/>
+    <w:lsdException w:unhideWhenUsed="0" w:uiPriority="66" w:semiHidden="0" w:name="Medium List 2"/>
+    <w:lsdException w:unhideWhenUsed="0" w:uiPriority="67" w:semiHidden="0" w:name="Medium Grid 1"/>
+    <w:lsdException w:unhideWhenUsed="0" w:uiPriority="68" w:semiHidden="0" w:name="Medium Grid 2"/>
+    <w:lsdException w:unhideWhenUsed="0" w:uiPriority="69" w:semiHidden="0" w:name="Medium Grid 3"/>
+    <w:lsdException w:unhideWhenUsed="0" w:uiPriority="70" w:semiHidden="0" w:name="Dark List"/>
+    <w:lsdException w:unhideWhenUsed="0" w:uiPriority="71" w:semiHidden="0" w:name="Colorful Shading"/>
+    <w:lsdException w:unhideWhenUsed="0" w:uiPriority="72" w:semiHidden="0" w:name="Colorful List"/>
+    <w:lsdException w:unhideWhenUsed="0" w:uiPriority="73" w:semiHidden="0" w:name="Colorful Grid"/>
+    <w:lsdException w:unhideWhenUsed="0" w:uiPriority="60" w:semiHidden="0" w:name="Light Shading Accent 1"/>
+    <w:lsdException w:unhideWhenUsed="0" w:uiPriority="61" w:semiHidden="0" w:name="Light List Accent 1"/>
+    <w:lsdException w:unhideWhenUsed="0" w:uiPriority="62" w:semiHidden="0" w:name="Light Grid Accent 1"/>
+    <w:lsdException w:unhideWhenUsed="0" w:uiPriority="63" w:semiHidden="0" w:name="Medium Shading 1 Accent 1"/>
+    <w:lsdException w:unhideWhenUsed="0" w:uiPriority="64" w:semiHidden="0" w:name="Medium Shading 2 Accent 1"/>
+    <w:lsdException w:unhideWhenUsed="0" w:uiPriority="65" w:semiHidden="0" w:name="Medium List 1 Accent 1"/>
+    <w:lsdException w:unhideWhenUsed="0" w:uiPriority="99" w:semiHidden="0" w:name="List Paragraph"/>
+    <w:lsdException w:unhideWhenUsed="0" w:uiPriority="66" w:semiHidden="0" w:name="Medium List 2 Accent 1"/>
+    <w:lsdException w:unhideWhenUsed="0" w:uiPriority="67" w:semiHidden="0" w:name="Medium Grid 1 Accent 1"/>
+    <w:lsdException w:unhideWhenUsed="0" w:uiPriority="68" w:semiHidden="0" w:name="Medium Grid 2 Accent 1"/>
+    <w:lsdException w:unhideWhenUsed="0" w:uiPriority="69" w:semiHidden="0" w:name="Medium Grid 3 Accent 1"/>
+    <w:lsdException w:unhideWhenUsed="0" w:uiPriority="70" w:semiHidden="0" w:name="Dark List Accent 1"/>
+    <w:lsdException w:unhideWhenUsed="0" w:uiPriority="71" w:semiHidden="0" w:name="Colorful Shading Accent 1"/>
+    <w:lsdException w:unhideWhenUsed="0" w:uiPriority="72" w:semiHidden="0" w:name="Colorful List Accent 1"/>
+    <w:lsdException w:unhideWhenUsed="0" w:uiPriority="73" w:semiHidden="0" w:name="Colorful Grid Accent 1"/>
+    <w:lsdException w:unhideWhenUsed="0" w:uiPriority="60" w:semiHidden="0" w:name="Light Shading Accent 2"/>
+    <w:lsdException w:unhideWhenUsed="0" w:uiPriority="61" w:semiHidden="0" w:name="Light List Accent 2"/>
+    <w:lsdException w:unhideWhenUsed="0" w:uiPriority="62" w:semiHidden="0" w:name="Light Grid Accent 2"/>
+    <w:lsdException w:unhideWhenUsed="0" w:uiPriority="63" w:semiHidden="0" w:name="Medium Shading 1 Accent 2"/>
+    <w:lsdException w:unhideWhenUsed="0" w:uiPriority="64" w:semiHidden="0" w:name="Medium Shading 2 Accent 2"/>
+    <w:lsdException w:unhideWhenUsed="0" w:uiPriority="65" w:semiHidden="0" w:name="Medium List 1 Accent 2"/>
+    <w:lsdException w:unhideWhenUsed="0" w:uiPriority="66" w:semiHidden="0" w:name="Medium List 2 Accent 2"/>
+    <w:lsdException w:unhideWhenUsed="0" w:uiPriority="67" w:semiHidden="0" w:name="Medium Grid 1 Accent 2"/>
+    <w:lsdException w:unhideWhenUsed="0" w:uiPriority="68" w:semiHidden="0" w:name="Medium Grid 2 Accent 2"/>
+    <w:lsdException w:unhideWhenUsed="0" w:uiPriority="69" w:semiHidden="0" w:name="Medium Grid 3 Accent 2"/>
+    <w:lsdException w:unhideWhenUsed="0" w:uiPriority="70" w:semiHidden="0" w:name="Dark List Accent 2"/>
+    <w:lsdException w:unhideWhenUsed="0" w:uiPriority="71" w:semiHidden="0" w:name="Colorful Shading Accent 2"/>
+    <w:lsdException w:unhideWhenUsed="0" w:uiPriority="72" w:semiHidden="0" w:name="Colorful List Accent 2"/>
+    <w:lsdException w:unhideWhenUsed="0" w:uiPriority="73" w:semiHidden="0" w:name="Colorful Grid Accent 2"/>
+    <w:lsdException w:unhideWhenUsed="0" w:uiPriority="60" w:semiHidden="0" w:name="Light Shading Accent 3"/>
+    <w:lsdException w:unhideWhenUsed="0" w:uiPriority="61" w:semiHidden="0" w:name="Light List Accent 3"/>
+    <w:lsdException w:unhideWhenUsed="0" w:uiPriority="62" w:semiHidden="0" w:name="Light Grid Accent 3"/>
+    <w:lsdException w:unhideWhenUsed="0" w:uiPriority="63" w:semiHidden="0" w:name="Medium Shading 1 Accent 3"/>
+    <w:lsdException w:unhideWhenUsed="0" w:uiPriority="64" w:semiHidden="0" w:name="Medium Shading 2 Accent 3"/>
+    <w:lsdException w:unhideWhenUsed="0" w:uiPriority="65" w:semiHidden="0" w:name="Medium List 1 Accent 3"/>
+    <w:lsdException w:unhideWhenUsed="0" w:uiPriority="66" w:semiHidden="0" w:name="Medium List 2 Accent 3"/>
+    <w:lsdException w:unhideWhenUsed="0" w:uiPriority="67" w:semiHidden="0" w:name="Medium Grid 1 Accent 3"/>
+    <w:lsdException w:unhideWhenUsed="0" w:uiPriority="68" w:semiHidden="0" w:name="Medium Grid 2 Accent 3"/>
+    <w:lsdException w:unhideWhenUsed="0" w:uiPriority="69" w:semiHidden="0" w:name="Medium Grid 3 Accent 3"/>
+    <w:lsdException w:unhideWhenUsed="0" w:uiPriority="70" w:semiHidden="0" w:name="Dark List Accent 3"/>
+    <w:lsdException w:unhideWhenUsed="0" w:uiPriority="71" w:semiHidden="0" w:name="Colorful Shading Accent 3"/>
+    <w:lsdException w:unhideWhenUsed="0" w:uiPriority="72" w:semiHidden="0" w:name="Colorful List Accent 3"/>
+    <w:lsdException w:unhideWhenUsed="0" w:uiPriority="73" w:semiHidden="0" w:name="Colorful Grid Accent 3"/>
+    <w:lsdException w:unhideWhenUsed="0" w:uiPriority="60" w:semiHidden="0" w:name="Light Shading Accent 4"/>
+    <w:lsdException w:unhideWhenUsed="0" w:uiPriority="61" w:semiHidden="0" w:name="Light List Accent 4"/>
+    <w:lsdException w:unhideWhenUsed="0" w:uiPriority="62" w:semiHidden="0" w:name="Light Grid Accent 4"/>
+    <w:lsdException w:unhideWhenUsed="0" w:uiPriority="63" w:semiHidden="0" w:name="Medium Shading 1 Accent 4"/>
+    <w:lsdException w:unhideWhenUsed="0" w:uiPriority="64" w:semiHidden="0" w:name="Medium Shading 2 Accent 4"/>
+    <w:lsdException w:unhideWhenUsed="0" w:uiPriority="65" w:semiHidden="0" w:name="Medium List 1 Accent 4"/>
+    <w:lsdException w:unhideWhenUsed="0" w:uiPriority="66" w:semiHidden="0" w:name="Medium List 2 Accent 4"/>
+    <w:lsdException w:unhideWhenUsed="0" w:uiPriority="67" w:semiHidden="0" w:name="Medium Grid 1 Accent 4"/>
+    <w:lsdException w:unhideWhenUsed="0" w:uiPriority="68" w:semiHidden="0" w:name="Medium Grid 2 Accent 4"/>
+    <w:lsdException w:unhideWhenUsed="0" w:uiPriority="69" w:semiHidden="0" w:name="Medium Grid 3 Accent 4"/>
+    <w:lsdException w:unhideWhenUsed="0" w:uiPriority="70" w:semiHidden="0" w:name="Dark List Accent 4"/>
+    <w:lsdException w:unhideWhenUsed="0" w:uiPriority="71" w:semiHidden="0" w:name="Colorful Shading Accent 4"/>
+    <w:lsdException w:unhideWhenUsed="0" w:uiPriority="72" w:semiHidden="0" w:name="Colorful List Accent 4"/>
+    <w:lsdException w:unhideWhenUsed="0" w:uiPriority="73" w:semiHidden="0" w:name="Colorful Grid Accent 4"/>
+    <w:lsdException w:unhideWhenUsed="0" w:uiPriority="60" w:semiHidden="0" w:name="Light Shading Accent 5"/>
+    <w:lsdException w:unhideWhenUsed="0" w:uiPriority="61" w:semiHidden="0" w:name="Light List Accent 5"/>
+    <w:lsdException w:unhideWhenUsed="0" w:uiPriority="62" w:semiHidden="0" w:name="Light Grid Accent 5"/>
+    <w:lsdException w:unhideWhenUsed="0" w:uiPriority="63" w:semiHidden="0" w:name="Medium Shading 1 Accent 5"/>
+    <w:lsdException w:unhideWhenUsed="0" w:uiPriority="64" w:semiHidden="0" w:name="Medium Shading 2 Accent 5"/>
+    <w:lsdException w:unhideWhenUsed="0" w:uiPriority="65" w:semiHidden="0" w:name="Medium List 1 Accent 5"/>
+    <w:lsdException w:unhideWhenUsed="0" w:uiPriority="66" w:semiHidden="0" w:name="Medium List 2 Accent 5"/>
+    <w:lsdException w:unhideWhenUsed="0" w:uiPriority="67" w:semiHidden="0" w:name="Medium Grid 1 Accent 5"/>
+    <w:lsdException w:unhideWhenUsed="0" w:uiPriority="68" w:semiHidden="0" w:name="Medium Grid 2 Accent 5"/>
+    <w:lsdException w:unhideWhenUsed="0" w:uiPriority="69" w:semiHidden="0" w:name="Medium Grid 3 Accent 5"/>
+    <w:lsdException w:unhideWhenUsed="0" w:uiPriority="70" w:semiHidden="0" w:name="Dark List Accent 5"/>
+    <w:lsdException w:unhideWhenUsed="0" w:uiPriority="71" w:semiHidden="0" w:name="Colorful Shading Accent 5"/>
+    <w:lsdException w:unhideWhenUsed="0" w:uiPriority="72" w:semiHidden="0" w:name="Colorful List Accent 5"/>
+    <w:lsdException w:unhideWhenUsed="0" w:uiPriority="73" w:semiHidden="0" w:name="Colorful Grid Accent 5"/>
+    <w:lsdException w:unhideWhenUsed="0" w:uiPriority="60" w:semiHidden="0" w:name="Light Shading Accent 6"/>
+    <w:lsdException w:unhideWhenUsed="0" w:uiPriority="61" w:semiHidden="0" w:name="Light List Accent 6"/>
+    <w:lsdException w:unhideWhenUsed="0" w:uiPriority="62" w:semiHidden="0" w:name="Light Grid Accent 6"/>
+    <w:lsdException w:unhideWhenUsed="0" w:uiPriority="63" w:semiHidden="0" w:name="Medium Shading 1 Accent 6"/>
+    <w:lsdException w:unhideWhenUsed="0" w:uiPriority="64" w:semiHidden="0" w:name="Medium Shading 2 Accent 6"/>
+    <w:lsdException w:unhideWhenUsed="0" w:uiPriority="65" w:semiHidden="0" w:name="Medium List 1 Accent 6"/>
+    <w:lsdException w:unhideWhenUsed="0" w:uiPriority="66" w:semiHidden="0" w:name="Medium List 2 Accent 6"/>
+    <w:lsdException w:unhideWhenUsed="0" w:uiPriority="67" w:semiHidden="0" w:name="Medium Grid 1 Accent 6"/>
+    <w:lsdException w:unhideWhenUsed="0" w:uiPriority="68" w:semiHidden="0" w:name="Medium Grid 2 Accent 6"/>
+    <w:lsdException w:unhideWhenUsed="0" w:uiPriority="69" w:semiHidden="0" w:name="Medium Grid 3 Accent 6"/>
+    <w:lsdException w:unhideWhenUsed="0" w:uiPriority="70" w:semiHidden="0" w:name="Dark List Accent 6"/>
+    <w:lsdException w:unhideWhenUsed="0" w:uiPriority="71" w:semiHidden="0" w:name="Colorful Shading Accent 6"/>
+    <w:lsdException w:unhideWhenUsed="0" w:uiPriority="72" w:semiHidden="0" w:name="Colorful List Accent 6"/>
+    <w:lsdException w:unhideWhenUsed="0" w:uiPriority="73" w:semiHidden="0" w:name="Colorful Grid Accent 6"/>
   </w:latentStyles>
-  <w:style w:type="paragraph" w:default="1" w:styleId="Normal">
+  <w:style w:type="paragraph" w:default="1" w:styleId="1">
     <w:name w:val="Normal"/>
     <w:qFormat/>
+    <w:uiPriority w:val="0"/>
     <w:pPr>
       <w:spacing w:after="160" w:line="259" w:lineRule="auto"/>
       <w:jc w:val="right"/>
     </w:pPr>
     <w:rPr>
-      <w:rFonts w:ascii="Calibri" w:eastAsia="Calibri" w:hAnsi="Calibri" w:cs="Calibri"/>
+      <w:rFonts w:ascii="Calibri" w:hAnsi="Calibri" w:eastAsia="Calibri" w:cs="Calibri"/>
       <w:sz w:val="26"/>
       <w:szCs w:val="26"/>
+      <w:lang w:val="en-US" w:eastAsia="en-US" w:bidi="ar-SA"/>
     </w:rPr>
   </w:style>
-  <w:style w:type="paragraph" w:styleId="Heading1">
+  <w:style w:type="paragraph" w:styleId="2">
     <w:name w:val="heading 1"/>
-    <w:basedOn w:val="Normal"/>
-    <w:next w:val="Normal"/>
+    <w:basedOn w:val="1"/>
+    <w:next w:val="1"/>
+    <w:uiPriority w:val="0"/>
     <w:pPr>
       <w:keepNext/>
       <w:keepLines/>
@@ -6177,10 +5489,11 @@
       <w:szCs w:val="32"/>
     </w:rPr>
   </w:style>
-  <w:style w:type="paragraph" w:styleId="Heading2">
+  <w:style w:type="paragraph" w:styleId="3">
     <w:name w:val="heading 2"/>
-    <w:basedOn w:val="Normal"/>
-    <w:next w:val="Normal"/>
+    <w:basedOn w:val="1"/>
+    <w:next w:val="1"/>
+    <w:uiPriority w:val="0"/>
     <w:pPr>
       <w:keepNext/>
       <w:keepLines/>
@@ -6191,10 +5504,12 @@
       <w:color w:val="2F5496"/>
     </w:rPr>
   </w:style>
-  <w:style w:type="paragraph" w:styleId="Heading3">
+  <w:style w:type="paragraph" w:styleId="4">
     <w:name w:val="heading 3"/>
-    <w:basedOn w:val="Normal"/>
-    <w:next w:val="Normal"/>
+    <w:basedOn w:val="1"/>
+    <w:next w:val="1"/>
+    <w:qFormat/>
+    <w:uiPriority w:val="0"/>
     <w:pPr>
       <w:keepNext/>
       <w:keepLines/>
@@ -6207,11 +5522,12 @@
       <w:szCs w:val="28"/>
     </w:rPr>
   </w:style>
-  <w:style w:type="paragraph" w:styleId="Heading4">
+  <w:style w:type="paragraph" w:styleId="5">
     <w:name w:val="heading 4"/>
-    <w:basedOn w:val="Normal"/>
-    <w:next w:val="Normal"/>
+    <w:basedOn w:val="1"/>
+    <w:next w:val="1"/>
     <w:qFormat/>
+    <w:uiPriority w:val="0"/>
     <w:pPr>
       <w:keepNext/>
       <w:keepLines/>
@@ -6224,11 +5540,12 @@
       <w:szCs w:val="24"/>
     </w:rPr>
   </w:style>
-  <w:style w:type="paragraph" w:styleId="Heading5">
+  <w:style w:type="paragraph" w:styleId="6">
     <w:name w:val="heading 5"/>
-    <w:basedOn w:val="Normal"/>
-    <w:next w:val="Normal"/>
+    <w:basedOn w:val="1"/>
+    <w:next w:val="1"/>
     <w:qFormat/>
+    <w:uiPriority w:val="0"/>
     <w:pPr>
       <w:keepNext/>
       <w:keepLines/>
@@ -6241,11 +5558,12 @@
       <w:szCs w:val="22"/>
     </w:rPr>
   </w:style>
-  <w:style w:type="paragraph" w:styleId="Heading6">
+  <w:style w:type="paragraph" w:styleId="7">
     <w:name w:val="heading 6"/>
-    <w:basedOn w:val="Normal"/>
-    <w:next w:val="Normal"/>
+    <w:basedOn w:val="1"/>
+    <w:next w:val="1"/>
     <w:qFormat/>
+    <w:uiPriority w:val="0"/>
     <w:pPr>
       <w:keepNext/>
       <w:keepLines/>
@@ -6258,19 +5576,18 @@
       <w:szCs w:val="20"/>
     </w:rPr>
   </w:style>
-  <w:style w:type="character" w:default="1" w:styleId="DefaultParagraphFont">
+  <w:style w:type="character" w:default="1" w:styleId="8">
     <w:name w:val="Default Paragraph Font"/>
-    <w:uiPriority w:val="1"/>
     <w:semiHidden/>
     <w:unhideWhenUsed/>
+    <w:uiPriority w:val="1"/>
   </w:style>
-  <w:style w:type="table" w:default="1" w:styleId="TableNormal">
+  <w:style w:type="table" w:default="1" w:styleId="9">
     <w:name w:val="Normal Table"/>
-    <w:uiPriority w:val="99"/>
     <w:semiHidden/>
     <w:unhideWhenUsed/>
+    <w:uiPriority w:val="99"/>
     <w:tblPr>
-      <w:tblInd w:w="0" w:type="dxa"/>
       <w:tblCellMar>
         <w:top w:w="0" w:type="dxa"/>
         <w:left w:w="108" w:type="dxa"/>
@@ -6279,35 +5596,72 @@
       </w:tblCellMar>
     </w:tblPr>
   </w:style>
-  <w:style w:type="numbering" w:default="1" w:styleId="NoList">
-    <w:name w:val="No List"/>
-    <w:uiPriority w:val="99"/>
-    <w:semiHidden/>
-    <w:unhideWhenUsed/>
+  <w:style w:type="paragraph" w:styleId="10">
+    <w:name w:val="footer"/>
+    <w:basedOn w:val="1"/>
+    <w:link w:val="19"/>
+    <w:uiPriority w:val="0"/>
+    <w:pPr>
+      <w:tabs>
+        <w:tab w:val="center" w:pos="4680"/>
+        <w:tab w:val="right" w:pos="9360"/>
+      </w:tabs>
+      <w:spacing w:after="0" w:line="240" w:lineRule="auto"/>
+    </w:pPr>
   </w:style>
-  <w:style w:type="paragraph" w:styleId="Subtitle">
+  <w:style w:type="paragraph" w:styleId="11">
+    <w:name w:val="header"/>
+    <w:basedOn w:val="1"/>
+    <w:link w:val="18"/>
+    <w:uiPriority w:val="0"/>
+    <w:pPr>
+      <w:tabs>
+        <w:tab w:val="center" w:pos="4680"/>
+        <w:tab w:val="right" w:pos="9360"/>
+      </w:tabs>
+      <w:spacing w:after="0" w:line="240" w:lineRule="auto"/>
+    </w:pPr>
+  </w:style>
+  <w:style w:type="paragraph" w:styleId="12">
     <w:name w:val="Subtitle"/>
-    <w:basedOn w:val="Normal"/>
-    <w:next w:val="Normal"/>
+    <w:basedOn w:val="1"/>
+    <w:next w:val="1"/>
     <w:qFormat/>
+    <w:uiPriority w:val="0"/>
     <w:pPr>
       <w:keepNext/>
       <w:keepLines/>
       <w:spacing w:before="360" w:after="80"/>
     </w:pPr>
     <w:rPr>
-      <w:rFonts w:ascii="Georgia" w:eastAsia="Georgia" w:hAnsi="Georgia" w:cs="Georgia"/>
+      <w:rFonts w:ascii="Georgia" w:hAnsi="Georgia" w:eastAsia="Georgia" w:cs="Georgia"/>
       <w:i/>
       <w:color w:val="666666"/>
       <w:sz w:val="48"/>
       <w:szCs w:val="48"/>
     </w:rPr>
   </w:style>
-  <w:style w:type="paragraph" w:styleId="Title">
+  <w:style w:type="table" w:styleId="13">
+    <w:name w:val="Table Grid"/>
+    <w:basedOn w:val="9"/>
+    <w:uiPriority w:val="0"/>
+    <w:tblPr>
+      <w:tblBorders>
+        <w:top w:val="single" w:color="auto" w:sz="4" w:space="0"/>
+        <w:left w:val="single" w:color="auto" w:sz="4" w:space="0"/>
+        <w:bottom w:val="single" w:color="auto" w:sz="4" w:space="0"/>
+        <w:right w:val="single" w:color="auto" w:sz="4" w:space="0"/>
+        <w:insideH w:val="single" w:color="auto" w:sz="4" w:space="0"/>
+        <w:insideV w:val="single" w:color="auto" w:sz="4" w:space="0"/>
+      </w:tblBorders>
+    </w:tblPr>
+  </w:style>
+  <w:style w:type="paragraph" w:styleId="14">
     <w:name w:val="Title"/>
-    <w:basedOn w:val="Normal"/>
-    <w:next w:val="Normal"/>
+    <w:basedOn w:val="1"/>
+    <w:next w:val="1"/>
     <w:qFormat/>
+    <w:uiPriority w:val="0"/>
     <w:pPr>
       <w:keepNext/>
       <w:keepLines/>
@@ -6319,8 +5673,9 @@
       <w:szCs w:val="72"/>
     </w:rPr>
   </w:style>
-  <w:style w:type="table" w:customStyle="1" w:styleId="TableNormal1">
+  <w:style w:type="table" w:customStyle="1" w:styleId="15">
     <w:name w:val="Table Normal1"/>
+    <w:uiPriority w:val="0"/>
     <w:tblPr>
       <w:tblCellMar>
         <w:top w:w="0" w:type="dxa"/>
@@ -6330,10 +5685,11 @@
       </w:tblCellMar>
     </w:tblPr>
   </w:style>
-  <w:style w:type="table" w:customStyle="1" w:styleId="Style10">
+  <w:style w:type="table" w:customStyle="1" w:styleId="16">
     <w:name w:val="_Style 10"/>
-    <w:basedOn w:val="TableNormal1"/>
+    <w:basedOn w:val="15"/>
     <w:qFormat/>
+    <w:uiPriority w:val="0"/>
     <w:pPr>
       <w:bidi/>
     </w:pPr>
@@ -6354,10 +5710,9 @@
       <w:rPr>
         <w:b/>
       </w:rPr>
-      <w:tblPr/>
       <w:tcPr>
         <w:tcBorders>
-          <w:top w:val="single" w:sz="4" w:space="0" w:color="BFBFBF"/>
+          <w:top w:val="single" w:color="BFBFBF" w:sz="4" w:space="0"/>
         </w:tcBorders>
       </w:tcPr>
     </w:tblStylePr>
@@ -6372,87 +5727,43 @@
       </w:rPr>
     </w:tblStylePr>
     <w:tblStylePr w:type="band1Vert">
-      <w:tblPr/>
       <w:tcPr>
         <w:shd w:val="clear" w:color="auto" w:fill="F2F2F2"/>
       </w:tcPr>
     </w:tblStylePr>
     <w:tblStylePr w:type="band1Horz">
-      <w:tblPr/>
       <w:tcPr>
         <w:shd w:val="clear" w:color="auto" w:fill="F2F2F2"/>
       </w:tcPr>
     </w:tblStylePr>
   </w:style>
-  <w:style w:type="paragraph" w:styleId="ListParagraph">
+  <w:style w:type="paragraph" w:styleId="17">
     <w:name w:val="List Paragraph"/>
-    <w:basedOn w:val="Normal"/>
+    <w:basedOn w:val="1"/>
     <w:uiPriority w:val="99"/>
-    <w:rsid w:val="00E70C77"/>
     <w:pPr>
       <w:ind w:left="720"/>
       <w:contextualSpacing/>
     </w:pPr>
   </w:style>
-  <w:style w:type="table" w:styleId="TableGrid">
-    <w:name w:val="Table Grid"/>
-    <w:basedOn w:val="TableNormal"/>
-    <w:rsid w:val="00E70C77"/>
-    <w:tblPr>
-      <w:tblBorders>
-        <w:top w:val="single" w:sz="4" w:space="0" w:color="auto"/>
-        <w:left w:val="single" w:sz="4" w:space="0" w:color="auto"/>
-        <w:bottom w:val="single" w:sz="4" w:space="0" w:color="auto"/>
-        <w:right w:val="single" w:sz="4" w:space="0" w:color="auto"/>
-        <w:insideH w:val="single" w:sz="4" w:space="0" w:color="auto"/>
-        <w:insideV w:val="single" w:sz="4" w:space="0" w:color="auto"/>
-      </w:tblBorders>
-    </w:tblPr>
-  </w:style>
-  <w:style w:type="paragraph" w:styleId="Header">
-    <w:name w:val="header"/>
-    <w:basedOn w:val="Normal"/>
-    <w:link w:val="HeaderChar"/>
-    <w:rsid w:val="00B12823"/>
-    <w:pPr>
-      <w:tabs>
-        <w:tab w:val="center" w:pos="4680"/>
-        <w:tab w:val="right" w:pos="9360"/>
-      </w:tabs>
-      <w:spacing w:after="0" w:line="240" w:lineRule="auto"/>
-    </w:pPr>
-  </w:style>
-  <w:style w:type="character" w:customStyle="1" w:styleId="HeaderChar">
+  <w:style w:type="character" w:customStyle="1" w:styleId="18">
     <w:name w:val="Header Char"/>
-    <w:basedOn w:val="DefaultParagraphFont"/>
-    <w:link w:val="Header"/>
-    <w:rsid w:val="00B12823"/>
+    <w:basedOn w:val="8"/>
+    <w:link w:val="11"/>
+    <w:uiPriority w:val="0"/>
     <w:rPr>
-      <w:rFonts w:ascii="Calibri" w:eastAsia="Calibri" w:hAnsi="Calibri" w:cs="Calibri"/>
+      <w:rFonts w:ascii="Calibri" w:hAnsi="Calibri" w:eastAsia="Calibri" w:cs="Calibri"/>
       <w:sz w:val="26"/>
       <w:szCs w:val="26"/>
     </w:rPr>
   </w:style>
-  <w:style w:type="paragraph" w:styleId="Footer">
-    <w:name w:val="footer"/>
-    <w:basedOn w:val="Normal"/>
-    <w:link w:val="FooterChar"/>
-    <w:rsid w:val="00B12823"/>
-    <w:pPr>
-      <w:tabs>
-        <w:tab w:val="center" w:pos="4680"/>
-        <w:tab w:val="right" w:pos="9360"/>
-      </w:tabs>
-      <w:spacing w:after="0" w:line="240" w:lineRule="auto"/>
-    </w:pPr>
-  </w:style>
-  <w:style w:type="character" w:customStyle="1" w:styleId="FooterChar">
+  <w:style w:type="character" w:customStyle="1" w:styleId="19">
     <w:name w:val="Footer Char"/>
-    <w:basedOn w:val="DefaultParagraphFont"/>
-    <w:link w:val="Footer"/>
-    <w:rsid w:val="00B12823"/>
+    <w:basedOn w:val="8"/>
+    <w:link w:val="10"/>
+    <w:uiPriority w:val="0"/>
     <w:rPr>
-      <w:rFonts w:ascii="Calibri" w:eastAsia="Calibri" w:hAnsi="Calibri" w:cs="Calibri"/>
+      <w:rFonts w:ascii="Calibri" w:hAnsi="Calibri" w:eastAsia="Calibri" w:cs="Calibri"/>
       <w:sz w:val="26"/>
       <w:szCs w:val="26"/>
     </w:rPr>
@@ -6776,7 +6087,6 @@
       </a:style>
     </a:lnDef>
   </a:objectDefaults>
-  <a:extraClrSchemeLst/>
 </a:theme>
 </file>
 
@@ -6786,8 +6096,6 @@
 
 <file path=customXml/itemProps1.xml><?xml version="1.0" encoding="utf-8"?>
 <ds:datastoreItem xmlns:ds="http://schemas.openxmlformats.org/officeDocument/2006/customXml" ds:itemID="{F2330AF0-6429-4890-8592-98C027C1B313}">
-  <ds:schemaRefs>
-    <ds:schemaRef ds:uri="http://schemas.openxmlformats.org/officeDocument/2006/bibliography"/>
-  </ds:schemaRefs>
+  <ds:schemaRefs/>
 </ds:datastoreItem>
 </file>